--- a/7-Code/3-Code Model/ModelPaper.docx
+++ b/7-Code/3-Code Model/ModelPaper.docx
@@ -96,10 +96,10 @@
             <v:path o:extrusionok="f" gradientshapeok="t" o:connecttype="rect"/>
             <o:lock v:ext="edit" aspectratio="t"/>
           </v:shapetype>
-          <v:shape id="_x0000_i1049" type="#_x0000_t75" style="width:415.3pt;height:292.45pt" o:ole="">
+          <v:shape id="_x0000_i1025" type="#_x0000_t75" style="width:415.3pt;height:292.45pt" o:ole="">
             <v:imagedata r:id="rId6" o:title=""/>
           </v:shape>
-          <o:OLEObject Type="Embed" ProgID="Visio.Drawing.15" ShapeID="_x0000_i1049" DrawAspect="Content" ObjectID="_1643724937" r:id="rId7"/>
+          <o:OLEObject Type="Embed" ProgID="Visio.Drawing.15" ShapeID="_x0000_i1025" DrawAspect="Content" ObjectID="_1643820834" r:id="rId7"/>
         </w:object>
       </w:r>
     </w:p>
@@ -272,10 +272,10 @@
           <w:position w:val="-14"/>
         </w:rPr>
         <w:object w:dxaOrig="3460" w:dyaOrig="400">
-          <v:shape id="_x0000_i1025" type="#_x0000_t75" style="width:173pt;height:19.8pt" o:ole="">
+          <v:shape id="_x0000_i1026" type="#_x0000_t75" style="width:173pt;height:19.8pt" o:ole="">
             <v:imagedata r:id="rId8" o:title=""/>
           </v:shape>
-          <o:OLEObject Type="Embed" ProgID="Equation.DSMT4" ShapeID="_x0000_i1025" DrawAspect="Content" ObjectID="_1643724938" r:id="rId9"/>
+          <o:OLEObject Type="Embed" ProgID="Equation.DSMT4" ShapeID="_x0000_i1026" DrawAspect="Content" ObjectID="_1643820835" r:id="rId9"/>
         </w:object>
       </w:r>
     </w:p>
@@ -318,10 +318,10 @@
           <w:position w:val="-14"/>
         </w:rPr>
         <w:object w:dxaOrig="2420" w:dyaOrig="400">
-          <v:shape id="_x0000_i1026" type="#_x0000_t75" style="width:121.15pt;height:19.8pt" o:ole="">
+          <v:shape id="_x0000_i1027" type="#_x0000_t75" style="width:121.15pt;height:19.8pt" o:ole="">
             <v:imagedata r:id="rId10" o:title=""/>
           </v:shape>
-          <o:OLEObject Type="Embed" ProgID="Equation.DSMT4" ShapeID="_x0000_i1026" DrawAspect="Content" ObjectID="_1643724939" r:id="rId11"/>
+          <o:OLEObject Type="Embed" ProgID="Equation.DSMT4" ShapeID="_x0000_i1027" DrawAspect="Content" ObjectID="_1643820836" r:id="rId11"/>
         </w:object>
       </w:r>
     </w:p>
@@ -339,6 +339,7 @@
           <w:sz w:val="28"/>
           <w:szCs w:val="28"/>
         </w:rPr>
+        <w:lastRenderedPageBreak/>
         <w:t>其中</w:t>
       </w:r>
       <w:r>
@@ -679,10 +680,10 @@
           <w:position w:val="-16"/>
         </w:rPr>
         <w:object w:dxaOrig="2840" w:dyaOrig="440">
-          <v:shape id="_x0000_i1027" type="#_x0000_t75" style="width:142.3pt;height:21.85pt" o:ole="">
+          <v:shape id="_x0000_i1028" type="#_x0000_t75" style="width:142.3pt;height:21.85pt" o:ole="">
             <v:imagedata r:id="rId12" o:title=""/>
           </v:shape>
-          <o:OLEObject Type="Embed" ProgID="Equation.DSMT4" ShapeID="_x0000_i1027" DrawAspect="Content" ObjectID="_1643724940" r:id="rId13"/>
+          <o:OLEObject Type="Embed" ProgID="Equation.DSMT4" ShapeID="_x0000_i1028" DrawAspect="Content" ObjectID="_1643820837" r:id="rId13"/>
         </w:object>
       </w:r>
     </w:p>
@@ -785,10 +786,10 @@
           <w:position w:val="-14"/>
         </w:rPr>
         <w:object w:dxaOrig="1440" w:dyaOrig="400">
-          <v:shape id="_x0000_i1037" type="#_x0000_t75" style="width:72.35pt;height:19.8pt" o:ole="">
+          <v:shape id="_x0000_i1029" type="#_x0000_t75" style="width:72.35pt;height:19.8pt" o:ole="">
             <v:imagedata r:id="rId14" o:title=""/>
           </v:shape>
-          <o:OLEObject Type="Embed" ProgID="Equation.DSMT4" ShapeID="_x0000_i1037" DrawAspect="Content" ObjectID="_1643724941" r:id="rId15"/>
+          <o:OLEObject Type="Embed" ProgID="Equation.DSMT4" ShapeID="_x0000_i1029" DrawAspect="Content" ObjectID="_1643820838" r:id="rId15"/>
         </w:object>
       </w:r>
     </w:p>
@@ -881,10 +882,10 @@
           <w:position w:val="-10"/>
         </w:rPr>
         <w:object w:dxaOrig="920" w:dyaOrig="320">
-          <v:shape id="_x0000_i1039" type="#_x0000_t75" style="width:46.05pt;height:16.05pt" o:ole="">
+          <v:shape id="_x0000_i1030" type="#_x0000_t75" style="width:46.05pt;height:16.05pt" o:ole="">
             <v:imagedata r:id="rId16" o:title=""/>
           </v:shape>
-          <o:OLEObject Type="Embed" ProgID="Equation.DSMT4" ShapeID="_x0000_i1039" DrawAspect="Content" ObjectID="_1643724942" r:id="rId17"/>
+          <o:OLEObject Type="Embed" ProgID="Equation.DSMT4" ShapeID="_x0000_i1030" DrawAspect="Content" ObjectID="_1643820839" r:id="rId17"/>
         </w:object>
       </w:r>
     </w:p>
@@ -1027,10 +1028,10 @@
           <w:position w:val="-16"/>
         </w:rPr>
         <w:object w:dxaOrig="4160" w:dyaOrig="440">
-          <v:shape id="_x0000_i1030" type="#_x0000_t75" style="width:207.8pt;height:21.85pt" o:ole="">
+          <v:shape id="_x0000_i1031" type="#_x0000_t75" style="width:207.8pt;height:21.85pt" o:ole="">
             <v:imagedata r:id="rId18" o:title=""/>
           </v:shape>
-          <o:OLEObject Type="Embed" ProgID="Equation.DSMT4" ShapeID="_x0000_i1030" DrawAspect="Content" ObjectID="_1643724943" r:id="rId19"/>
+          <o:OLEObject Type="Embed" ProgID="Equation.DSMT4" ShapeID="_x0000_i1031" DrawAspect="Content" ObjectID="_1643820840" r:id="rId19"/>
         </w:object>
       </w:r>
     </w:p>
@@ -1118,10 +1119,10 @@
           <w:position w:val="-32"/>
         </w:rPr>
         <w:object w:dxaOrig="3080" w:dyaOrig="740">
-          <v:shape id="_x0000_i1031" type="#_x0000_t75" style="width:154.25pt;height:37.2pt" o:ole="">
+          <v:shape id="_x0000_i1032" type="#_x0000_t75" style="width:154.25pt;height:37.2pt" o:ole="">
             <v:imagedata r:id="rId20" o:title=""/>
           </v:shape>
-          <o:OLEObject Type="Embed" ProgID="Equation.DSMT4" ShapeID="_x0000_i1031" DrawAspect="Content" ObjectID="_1643724944" r:id="rId21"/>
+          <o:OLEObject Type="Embed" ProgID="Equation.DSMT4" ShapeID="_x0000_i1032" DrawAspect="Content" ObjectID="_1643820841" r:id="rId21"/>
         </w:object>
       </w:r>
     </w:p>
@@ -1218,7 +1219,6 @@
         <w:spacing w:line="360" w:lineRule="auto"/>
         <w:jc w:val="center"/>
         <w:rPr>
-          <w:rFonts w:hint="eastAsia"/>
           <w:sz w:val="28"/>
           <w:szCs w:val="28"/>
         </w:rPr>
@@ -1228,10 +1228,10 @@
           <w:position w:val="-16"/>
         </w:rPr>
         <w:object w:dxaOrig="3200" w:dyaOrig="480">
-          <v:shape id="_x0000_i1040" type="#_x0000_t75" style="width:160.05pt;height:23.9pt" o:ole="">
+          <v:shape id="_x0000_i1033" type="#_x0000_t75" style="width:160.05pt;height:23.9pt" o:ole="">
             <v:imagedata r:id="rId22" o:title=""/>
           </v:shape>
-          <o:OLEObject Type="Embed" ProgID="Equation.DSMT4" ShapeID="_x0000_i1040" DrawAspect="Content" ObjectID="_1643724945" r:id="rId23"/>
+          <o:OLEObject Type="Embed" ProgID="Equation.DSMT4" ShapeID="_x0000_i1033" DrawAspect="Content" ObjectID="_1643820842" r:id="rId23"/>
         </w:object>
       </w:r>
     </w:p>
@@ -1326,10 +1326,10 @@
           <w:position w:val="-28"/>
         </w:rPr>
         <w:object w:dxaOrig="4080" w:dyaOrig="700">
-          <v:shape id="_x0000_i1042" type="#_x0000_t75" style="width:204.05pt;height:35.15pt" o:ole="">
+          <v:shape id="_x0000_i1034" type="#_x0000_t75" style="width:204.05pt;height:35.15pt" o:ole="">
             <v:imagedata r:id="rId24" o:title=""/>
           </v:shape>
-          <o:OLEObject Type="Embed" ProgID="Equation.DSMT4" ShapeID="_x0000_i1042" DrawAspect="Content" ObjectID="_1643724946" r:id="rId25"/>
+          <o:OLEObject Type="Embed" ProgID="Equation.DSMT4" ShapeID="_x0000_i1034" DrawAspect="Content" ObjectID="_1643820843" r:id="rId25"/>
         </w:object>
       </w:r>
     </w:p>
@@ -1456,10 +1456,10 @@
           <w:position w:val="-32"/>
         </w:rPr>
         <w:object w:dxaOrig="1579" w:dyaOrig="740">
-          <v:shape id="_x0000_i1033" type="#_x0000_t75" style="width:78.8pt;height:37.2pt" o:ole="">
+          <v:shape id="_x0000_i1035" type="#_x0000_t75" style="width:78.8pt;height:37.2pt" o:ole="">
             <v:imagedata r:id="rId26" o:title=""/>
           </v:shape>
-          <o:OLEObject Type="Embed" ProgID="Equation.DSMT4" ShapeID="_x0000_i1033" DrawAspect="Content" ObjectID="_1643724947" r:id="rId27"/>
+          <o:OLEObject Type="Embed" ProgID="Equation.DSMT4" ShapeID="_x0000_i1035" DrawAspect="Content" ObjectID="_1643820844" r:id="rId27"/>
         </w:object>
       </w:r>
     </w:p>
@@ -1541,10 +1541,10 @@
           <w:position w:val="-108"/>
         </w:rPr>
         <w:object w:dxaOrig="5860" w:dyaOrig="2340">
-          <v:shape id="_x0000_i1048" type="#_x0000_t75" style="width:293.45pt;height:116.7pt" o:ole="">
+          <v:shape id="_x0000_i1036" type="#_x0000_t75" style="width:293.45pt;height:116.7pt" o:ole="">
             <v:imagedata r:id="rId28" o:title=""/>
           </v:shape>
-          <o:OLEObject Type="Embed" ProgID="Equation.DSMT4" ShapeID="_x0000_i1048" DrawAspect="Content" ObjectID="_1643724948" r:id="rId29"/>
+          <o:OLEObject Type="Embed" ProgID="Equation.DSMT4" ShapeID="_x0000_i1036" DrawAspect="Content" ObjectID="_1643820845" r:id="rId29"/>
         </w:object>
       </w:r>
     </w:p>
@@ -1828,87 +1828,4905 @@
     </w:p>
     <w:p>
       <w:pPr>
-        <w:spacing w:line="360" w:lineRule="auto"/>
-        <w:rPr>
-          <w:sz w:val="28"/>
-          <w:szCs w:val="28"/>
-        </w:rPr>
-      </w:pPr>
-    </w:p>
-    <w:p>
-      <w:pPr>
-        <w:spacing w:line="360" w:lineRule="auto"/>
-        <w:rPr>
-          <w:sz w:val="28"/>
-          <w:szCs w:val="28"/>
-        </w:rPr>
-      </w:pPr>
-    </w:p>
-    <w:p>
-      <w:pPr>
-        <w:spacing w:line="360" w:lineRule="auto"/>
-        <w:rPr>
-          <w:sz w:val="28"/>
-          <w:szCs w:val="28"/>
-        </w:rPr>
-      </w:pPr>
-    </w:p>
-    <w:p>
-      <w:pPr>
-        <w:spacing w:line="360" w:lineRule="auto"/>
-        <w:rPr>
-          <w:sz w:val="28"/>
-          <w:szCs w:val="28"/>
-        </w:rPr>
-      </w:pPr>
-    </w:p>
-    <w:p>
-      <w:pPr>
-        <w:spacing w:line="360" w:lineRule="auto"/>
-        <w:rPr>
-          <w:sz w:val="28"/>
-          <w:szCs w:val="28"/>
-        </w:rPr>
-      </w:pPr>
-    </w:p>
-    <w:p>
-      <w:pPr>
-        <w:spacing w:line="360" w:lineRule="auto"/>
-        <w:rPr>
-          <w:sz w:val="28"/>
-          <w:szCs w:val="28"/>
-        </w:rPr>
-      </w:pPr>
-    </w:p>
-    <w:p>
-      <w:pPr>
-        <w:spacing w:line="360" w:lineRule="auto"/>
-        <w:rPr>
-          <w:sz w:val="28"/>
-          <w:szCs w:val="28"/>
-        </w:rPr>
-      </w:pPr>
-    </w:p>
-    <w:p>
-      <w:pPr>
-        <w:spacing w:line="360" w:lineRule="auto"/>
-        <w:rPr>
-          <w:sz w:val="28"/>
-          <w:szCs w:val="28"/>
-        </w:rPr>
-      </w:pPr>
-    </w:p>
-    <w:p>
-      <w:pPr>
-        <w:spacing w:line="360" w:lineRule="auto"/>
-        <w:rPr>
-          <w:rFonts w:hint="eastAsia"/>
-          <w:sz w:val="28"/>
-          <w:szCs w:val="28"/>
-        </w:rPr>
-      </w:pPr>
+        <w:pStyle w:val="2"/>
+        <w:rPr>
+          <w:rFonts w:hint="eastAsia"/>
+        </w:rPr>
+      </w:pPr>
+      <w:r>
+        <w:t>高斯函数</w:t>
+      </w:r>
+    </w:p>
+    <w:p>
+      <w:pPr>
+        <w:widowControl/>
+        <w:shd w:val="clear" w:color="auto" w:fill="FFFFFF"/>
+        <w:spacing w:line="360" w:lineRule="atLeast"/>
+        <w:jc w:val="left"/>
+        <w:rPr>
+          <w:rFonts w:hint="eastAsia"/>
+          <w:sz w:val="28"/>
+          <w:szCs w:val="28"/>
+        </w:rPr>
+      </w:pPr>
+      <w:r>
+        <w:rPr>
+          <w:sz w:val="28"/>
+          <w:szCs w:val="28"/>
+        </w:rPr>
+        <w:t>目的</w:t>
+      </w:r>
+      <w:r>
+        <w:rPr>
+          <w:rFonts w:hint="eastAsia"/>
+          <w:sz w:val="28"/>
+          <w:szCs w:val="28"/>
+        </w:rPr>
+        <w:t>：</w:t>
+      </w:r>
+      <w:r>
+        <w:rPr>
+          <w:sz w:val="28"/>
+          <w:szCs w:val="28"/>
+        </w:rPr>
+        <w:t>使用</w:t>
+      </w:r>
+      <w:r>
+        <w:rPr>
+          <w:sz w:val="28"/>
+          <w:szCs w:val="28"/>
+        </w:rPr>
+        <w:t>二维</w:t>
+      </w:r>
+      <w:r>
+        <w:rPr>
+          <w:sz w:val="28"/>
+          <w:szCs w:val="28"/>
+        </w:rPr>
+        <w:t>高斯函数作为高斯波束使用</w:t>
+      </w:r>
+      <w:r>
+        <w:rPr>
+          <w:rFonts w:hint="eastAsia"/>
+          <w:sz w:val="28"/>
+          <w:szCs w:val="28"/>
+        </w:rPr>
+        <w:t>。</w:t>
+      </w:r>
+    </w:p>
+    <w:p>
+      <w:pPr>
+        <w:widowControl/>
+        <w:shd w:val="clear" w:color="auto" w:fill="FFFFFF"/>
+        <w:spacing w:line="360" w:lineRule="atLeast"/>
+        <w:jc w:val="left"/>
+        <w:rPr>
+          <w:rFonts w:hint="eastAsia"/>
+          <w:sz w:val="28"/>
+          <w:szCs w:val="28"/>
+        </w:rPr>
+      </w:pPr>
+      <w:r>
+        <w:rPr>
+          <w:sz w:val="28"/>
+          <w:szCs w:val="28"/>
+        </w:rPr>
+        <w:t>高斯函数的形式为：</w:t>
+      </w:r>
+    </w:p>
+    <w:p>
+      <w:pPr>
+        <w:widowControl/>
+        <w:shd w:val="clear" w:color="auto" w:fill="FFFFFF"/>
+        <w:spacing w:line="360" w:lineRule="atLeast"/>
+        <w:ind w:firstLine="480"/>
+        <w:jc w:val="center"/>
+        <w:rPr>
+          <w:rFonts w:ascii="Arial" w:eastAsia="宋体" w:hAnsi="Arial" w:cs="Arial"/>
+          <w:color w:val="333333"/>
+          <w:kern w:val="0"/>
+          <w:szCs w:val="21"/>
+        </w:rPr>
+      </w:pPr>
+      <w:r>
+        <w:rPr>
+          <w:noProof/>
+        </w:rPr>
+        <w:drawing>
+          <wp:inline distT="0" distB="0" distL="0" distR="0">
+            <wp:extent cx="3726815" cy="732155"/>
+            <wp:effectExtent l="0" t="0" r="6985" b="0"/>
+            <wp:docPr id="4" name="图片 4" descr="https://img-blog.csdn.net/20160928092115332"/>
+            <wp:cNvGraphicFramePr>
+              <a:graphicFrameLocks xmlns:a="http://schemas.openxmlformats.org/drawingml/2006/main" noChangeAspect="1"/>
+            </wp:cNvGraphicFramePr>
+            <a:graphic xmlns:a="http://schemas.openxmlformats.org/drawingml/2006/main">
+              <a:graphicData uri="http://schemas.openxmlformats.org/drawingml/2006/picture">
+                <pic:pic xmlns:pic="http://schemas.openxmlformats.org/drawingml/2006/picture">
+                  <pic:nvPicPr>
+                    <pic:cNvPr id="0" name="Picture 18" descr="https://img-blog.csdn.net/20160928092115332"/>
+                    <pic:cNvPicPr>
+                      <a:picLocks noChangeAspect="1" noChangeArrowheads="1"/>
+                    </pic:cNvPicPr>
+                  </pic:nvPicPr>
+                  <pic:blipFill>
+                    <a:blip r:embed="rId31">
+                      <a:extLst>
+                        <a:ext uri="{28A0092B-C50C-407E-A947-70E740481C1C}">
+                          <a14:useLocalDpi xmlns:a14="http://schemas.microsoft.com/office/drawing/2010/main" val="0"/>
+                        </a:ext>
+                      </a:extLst>
+                    </a:blip>
+                    <a:srcRect/>
+                    <a:stretch>
+                      <a:fillRect/>
+                    </a:stretch>
+                  </pic:blipFill>
+                  <pic:spPr bwMode="auto">
+                    <a:xfrm>
+                      <a:off x="0" y="0"/>
+                      <a:ext cx="3726815" cy="732155"/>
+                    </a:xfrm>
+                    <a:prstGeom prst="rect">
+                      <a:avLst/>
+                    </a:prstGeom>
+                    <a:noFill/>
+                    <a:ln>
+                      <a:noFill/>
+                    </a:ln>
+                  </pic:spPr>
+                </pic:pic>
+              </a:graphicData>
+            </a:graphic>
+          </wp:inline>
+        </w:drawing>
+      </w:r>
+    </w:p>
+    <w:p>
+      <w:pPr>
+        <w:widowControl/>
+        <w:shd w:val="clear" w:color="auto" w:fill="FFFFFF"/>
+        <w:spacing w:line="360" w:lineRule="atLeast"/>
+        <w:ind w:firstLine="480"/>
+        <w:jc w:val="left"/>
+        <w:rPr>
+          <w:sz w:val="28"/>
+          <w:szCs w:val="28"/>
+        </w:rPr>
+      </w:pPr>
+      <w:r>
+        <w:rPr>
+          <w:sz w:val="28"/>
+          <w:szCs w:val="28"/>
+        </w:rPr>
+        <w:t>其中</w:t>
+      </w:r>
+      <w:r>
+        <w:rPr>
+          <w:rFonts w:hint="eastAsia"/>
+          <w:sz w:val="28"/>
+          <w:szCs w:val="28"/>
+        </w:rPr>
+        <w:t>A</w:t>
+      </w:r>
+      <w:r>
+        <w:rPr>
+          <w:rFonts w:hint="eastAsia"/>
+          <w:sz w:val="28"/>
+          <w:szCs w:val="28"/>
+        </w:rPr>
+        <w:t>是幅值，</w:t>
+      </w:r>
+      <w:r>
+        <w:rPr>
+          <w:rFonts w:hint="eastAsia"/>
+          <w:sz w:val="28"/>
+          <w:szCs w:val="28"/>
+        </w:rPr>
+        <w:t>x</w:t>
+      </w:r>
+      <w:r>
+        <w:rPr>
+          <w:rFonts w:hint="eastAsia"/>
+          <w:sz w:val="28"/>
+          <w:szCs w:val="28"/>
+          <w:vertAlign w:val="subscript"/>
+        </w:rPr>
+        <w:t>0</w:t>
+      </w:r>
+      <w:r>
+        <w:rPr>
+          <w:rFonts w:hint="eastAsia"/>
+          <w:sz w:val="28"/>
+          <w:szCs w:val="28"/>
+        </w:rPr>
+        <w:t>，</w:t>
+      </w:r>
+      <w:r>
+        <w:rPr>
+          <w:rFonts w:hint="eastAsia"/>
+          <w:sz w:val="28"/>
+          <w:szCs w:val="28"/>
+        </w:rPr>
+        <w:t>y</w:t>
+      </w:r>
+      <w:r>
+        <w:rPr>
+          <w:rFonts w:hint="eastAsia"/>
+          <w:sz w:val="28"/>
+          <w:szCs w:val="28"/>
+          <w:vertAlign w:val="subscript"/>
+        </w:rPr>
+        <w:t>0</w:t>
+      </w:r>
+      <w:r>
+        <w:rPr>
+          <w:rFonts w:hint="eastAsia"/>
+          <w:sz w:val="28"/>
+          <w:szCs w:val="28"/>
+        </w:rPr>
+        <w:t>是中心点坐标，σ</w:t>
+      </w:r>
+      <w:r>
+        <w:rPr>
+          <w:rFonts w:hint="eastAsia"/>
+          <w:sz w:val="28"/>
+          <w:szCs w:val="28"/>
+          <w:vertAlign w:val="subscript"/>
+        </w:rPr>
+        <w:t>x</w:t>
+      </w:r>
+      <w:r>
+        <w:rPr>
+          <w:rFonts w:hint="eastAsia"/>
+          <w:sz w:val="28"/>
+          <w:szCs w:val="28"/>
+        </w:rPr>
+        <w:t>，</w:t>
+      </w:r>
+      <w:r>
+        <w:rPr>
+          <w:rFonts w:hint="eastAsia"/>
+          <w:sz w:val="28"/>
+          <w:szCs w:val="28"/>
+        </w:rPr>
+        <w:t xml:space="preserve"> </w:t>
+      </w:r>
+      <w:r>
+        <w:rPr>
+          <w:rFonts w:hint="eastAsia"/>
+          <w:sz w:val="28"/>
+          <w:szCs w:val="28"/>
+        </w:rPr>
+        <w:t>σ</w:t>
+      </w:r>
+      <w:r>
+        <w:rPr>
+          <w:rFonts w:hint="eastAsia"/>
+          <w:sz w:val="28"/>
+          <w:szCs w:val="28"/>
+          <w:vertAlign w:val="subscript"/>
+        </w:rPr>
+        <w:t>y</w:t>
+      </w:r>
+      <w:r>
+        <w:rPr>
+          <w:rFonts w:hint="eastAsia"/>
+          <w:sz w:val="28"/>
+          <w:szCs w:val="28"/>
+        </w:rPr>
+        <w:t>是</w:t>
+      </w:r>
+      <w:r>
+        <w:rPr>
+          <w:rFonts w:hint="eastAsia"/>
+          <w:sz w:val="28"/>
+          <w:szCs w:val="28"/>
+        </w:rPr>
+        <w:t>激光束的标准差</w:t>
+      </w:r>
+      <w:r>
+        <w:rPr>
+          <w:rFonts w:hint="eastAsia"/>
+          <w:sz w:val="28"/>
+          <w:szCs w:val="28"/>
+        </w:rPr>
+        <w:t>，图示如下，</w:t>
+      </w:r>
+      <w:r>
+        <w:rPr>
+          <w:rFonts w:hint="eastAsia"/>
+          <w:sz w:val="28"/>
+          <w:szCs w:val="28"/>
+        </w:rPr>
+        <w:t>A = 1</w:t>
+      </w:r>
+      <w:r>
+        <w:rPr>
+          <w:rFonts w:hint="eastAsia"/>
+          <w:sz w:val="28"/>
+          <w:szCs w:val="28"/>
+        </w:rPr>
+        <w:t>，</w:t>
+      </w:r>
+      <w:r>
+        <w:rPr>
+          <w:rFonts w:hint="eastAsia"/>
+          <w:sz w:val="28"/>
+          <w:szCs w:val="28"/>
+        </w:rPr>
+        <w:t>x</w:t>
+      </w:r>
+      <w:r>
+        <w:rPr>
+          <w:sz w:val="28"/>
+          <w:szCs w:val="28"/>
+          <w:vertAlign w:val="subscript"/>
+        </w:rPr>
+        <w:t>0</w:t>
+      </w:r>
+      <w:r>
+        <w:rPr>
+          <w:rFonts w:hint="eastAsia"/>
+          <w:sz w:val="28"/>
+          <w:szCs w:val="28"/>
+        </w:rPr>
+        <w:t xml:space="preserve"> = 0</w:t>
+      </w:r>
+      <w:r>
+        <w:rPr>
+          <w:rFonts w:hint="eastAsia"/>
+          <w:sz w:val="28"/>
+          <w:szCs w:val="28"/>
+        </w:rPr>
+        <w:t>，</w:t>
+      </w:r>
+      <w:r>
+        <w:rPr>
+          <w:rFonts w:hint="eastAsia"/>
+          <w:sz w:val="28"/>
+          <w:szCs w:val="28"/>
+        </w:rPr>
+        <w:t>y</w:t>
+      </w:r>
+      <w:r>
+        <w:rPr>
+          <w:sz w:val="28"/>
+          <w:szCs w:val="28"/>
+          <w:vertAlign w:val="subscript"/>
+        </w:rPr>
+        <w:t>0</w:t>
+      </w:r>
+      <w:r>
+        <w:rPr>
+          <w:rFonts w:hint="eastAsia"/>
+          <w:sz w:val="28"/>
+          <w:szCs w:val="28"/>
+        </w:rPr>
+        <w:t xml:space="preserve"> = 0</w:t>
+      </w:r>
+      <w:r>
+        <w:rPr>
+          <w:rFonts w:hint="eastAsia"/>
+          <w:sz w:val="28"/>
+          <w:szCs w:val="28"/>
+        </w:rPr>
+        <w:t>，</w:t>
+      </w:r>
+      <w:r>
+        <w:rPr>
+          <w:rFonts w:hint="eastAsia"/>
+          <w:sz w:val="28"/>
+          <w:szCs w:val="28"/>
+        </w:rPr>
+        <w:t>σ</w:t>
+      </w:r>
+      <w:r>
+        <w:rPr>
+          <w:rFonts w:hint="eastAsia"/>
+          <w:sz w:val="28"/>
+          <w:szCs w:val="28"/>
+          <w:vertAlign w:val="subscript"/>
+        </w:rPr>
+        <w:t>x</w:t>
+      </w:r>
+      <w:r>
+        <w:rPr>
+          <w:rFonts w:hint="eastAsia"/>
+          <w:sz w:val="28"/>
+          <w:szCs w:val="28"/>
+        </w:rPr>
+        <w:t xml:space="preserve"> = </w:t>
+      </w:r>
+      <w:r>
+        <w:rPr>
+          <w:rFonts w:hint="eastAsia"/>
+          <w:sz w:val="28"/>
+          <w:szCs w:val="28"/>
+        </w:rPr>
+        <w:t>σ</w:t>
+      </w:r>
+      <w:r>
+        <w:rPr>
+          <w:rFonts w:hint="eastAsia"/>
+          <w:sz w:val="28"/>
+          <w:szCs w:val="28"/>
+          <w:vertAlign w:val="subscript"/>
+        </w:rPr>
+        <w:t>y</w:t>
+      </w:r>
+      <w:r>
+        <w:rPr>
+          <w:rFonts w:hint="eastAsia"/>
+          <w:sz w:val="28"/>
+          <w:szCs w:val="28"/>
+        </w:rPr>
+        <w:t xml:space="preserve"> = 1</w:t>
+      </w:r>
+      <w:r>
+        <w:rPr>
+          <w:rFonts w:hint="eastAsia"/>
+          <w:sz w:val="28"/>
+          <w:szCs w:val="28"/>
+        </w:rPr>
+        <w:t>。</w:t>
+      </w:r>
+    </w:p>
+    <w:p>
+      <w:pPr>
+        <w:widowControl/>
+        <w:shd w:val="clear" w:color="auto" w:fill="FFFFFF"/>
+        <w:spacing w:line="360" w:lineRule="atLeast"/>
+        <w:jc w:val="center"/>
+        <w:rPr>
+          <w:rFonts w:hint="eastAsia"/>
+          <w:sz w:val="28"/>
+          <w:szCs w:val="28"/>
+        </w:rPr>
+      </w:pPr>
+      <w:r>
+        <w:rPr>
+          <w:noProof/>
+        </w:rPr>
+        <w:drawing>
+          <wp:inline distT="0" distB="0" distL="0" distR="0">
+            <wp:extent cx="3618865" cy="2964180"/>
+            <wp:effectExtent l="0" t="0" r="635" b="7620"/>
+            <wp:docPr id="5" name="图片 5" descr="https://img-blog.csdn.net/20160928092405383"/>
+            <wp:cNvGraphicFramePr>
+              <a:graphicFrameLocks xmlns:a="http://schemas.openxmlformats.org/drawingml/2006/main" noChangeAspect="1"/>
+            </wp:cNvGraphicFramePr>
+            <a:graphic xmlns:a="http://schemas.openxmlformats.org/drawingml/2006/main">
+              <a:graphicData uri="http://schemas.openxmlformats.org/drawingml/2006/picture">
+                <pic:pic xmlns:pic="http://schemas.openxmlformats.org/drawingml/2006/picture">
+                  <pic:nvPicPr>
+                    <pic:cNvPr id="0" name="Picture 20" descr="https://img-blog.csdn.net/20160928092405383"/>
+                    <pic:cNvPicPr>
+                      <a:picLocks noChangeAspect="1" noChangeArrowheads="1"/>
+                    </pic:cNvPicPr>
+                  </pic:nvPicPr>
+                  <pic:blipFill>
+                    <a:blip r:embed="rId32">
+                      <a:extLst>
+                        <a:ext uri="{28A0092B-C50C-407E-A947-70E740481C1C}">
+                          <a14:useLocalDpi xmlns:a14="http://schemas.microsoft.com/office/drawing/2010/main" val="0"/>
+                        </a:ext>
+                      </a:extLst>
+                    </a:blip>
+                    <a:srcRect/>
+                    <a:stretch>
+                      <a:fillRect/>
+                    </a:stretch>
+                  </pic:blipFill>
+                  <pic:spPr bwMode="auto">
+                    <a:xfrm>
+                      <a:off x="0" y="0"/>
+                      <a:ext cx="3618865" cy="2964180"/>
+                    </a:xfrm>
+                    <a:prstGeom prst="rect">
+                      <a:avLst/>
+                    </a:prstGeom>
+                    <a:noFill/>
+                    <a:ln>
+                      <a:noFill/>
+                    </a:ln>
+                  </pic:spPr>
+                </pic:pic>
+              </a:graphicData>
+            </a:graphic>
+          </wp:inline>
+        </w:drawing>
+      </w:r>
+    </w:p>
+    <w:p>
+      <w:pPr>
+        <w:widowControl/>
+        <w:shd w:val="clear" w:color="auto" w:fill="FFFFFF"/>
+        <w:spacing w:before="96" w:after="120" w:line="360" w:lineRule="atLeast"/>
+        <w:jc w:val="left"/>
+        <w:rPr>
+          <w:rFonts w:ascii="Arial" w:eastAsia="宋体" w:hAnsi="Arial" w:cs="Arial"/>
+          <w:color w:val="000000"/>
+          <w:kern w:val="0"/>
+          <w:sz w:val="19"/>
+          <w:szCs w:val="19"/>
+        </w:rPr>
+      </w:pPr>
+      <w:r>
+        <w:rPr>
+          <w:rFonts w:ascii="Arial" w:eastAsia="宋体" w:hAnsi="Arial" w:cs="Arial"/>
+          <w:color w:val="000000"/>
+          <w:kern w:val="0"/>
+          <w:sz w:val="19"/>
+          <w:szCs w:val="19"/>
+        </w:rPr>
+        <w:t>For the general form of the equation the coefficient </w:t>
+      </w:r>
+      <w:r>
+        <w:rPr>
+          <w:rFonts w:ascii="Arial" w:eastAsia="宋体" w:hAnsi="Arial" w:cs="Arial"/>
+          <w:i/>
+          <w:iCs/>
+          <w:color w:val="000000"/>
+          <w:kern w:val="0"/>
+          <w:sz w:val="19"/>
+          <w:szCs w:val="19"/>
+        </w:rPr>
+        <w:t>A</w:t>
+      </w:r>
+      <w:r>
+        <w:rPr>
+          <w:rFonts w:ascii="Arial" w:eastAsia="宋体" w:hAnsi="Arial" w:cs="Arial"/>
+          <w:color w:val="000000"/>
+          <w:kern w:val="0"/>
+          <w:sz w:val="19"/>
+          <w:szCs w:val="19"/>
+        </w:rPr>
+        <w:t> is the height of the peak and (</w:t>
+      </w:r>
+      <w:r>
+        <w:rPr>
+          <w:rFonts w:ascii="Arial" w:eastAsia="宋体" w:hAnsi="Arial" w:cs="Arial"/>
+          <w:i/>
+          <w:iCs/>
+          <w:color w:val="000000"/>
+          <w:kern w:val="0"/>
+          <w:sz w:val="19"/>
+          <w:szCs w:val="19"/>
+        </w:rPr>
+        <w:t>x</w:t>
+      </w:r>
+      <w:r>
+        <w:rPr>
+          <w:rFonts w:ascii="Arial" w:eastAsia="宋体" w:hAnsi="Arial" w:cs="Arial"/>
+          <w:color w:val="000000"/>
+          <w:kern w:val="0"/>
+          <w:sz w:val="19"/>
+          <w:szCs w:val="19"/>
+          <w:vertAlign w:val="subscript"/>
+        </w:rPr>
+        <w:t>o</w:t>
+      </w:r>
+      <w:r>
+        <w:rPr>
+          <w:rFonts w:ascii="Arial" w:eastAsia="宋体" w:hAnsi="Arial" w:cs="Arial"/>
+          <w:color w:val="000000"/>
+          <w:kern w:val="0"/>
+          <w:sz w:val="19"/>
+          <w:szCs w:val="19"/>
+        </w:rPr>
+        <w:t>, </w:t>
+      </w:r>
+      <w:r>
+        <w:rPr>
+          <w:rFonts w:ascii="Arial" w:eastAsia="宋体" w:hAnsi="Arial" w:cs="Arial"/>
+          <w:i/>
+          <w:iCs/>
+          <w:color w:val="000000"/>
+          <w:kern w:val="0"/>
+          <w:sz w:val="19"/>
+          <w:szCs w:val="19"/>
+        </w:rPr>
+        <w:t>y</w:t>
+      </w:r>
+      <w:r>
+        <w:rPr>
+          <w:rFonts w:ascii="Arial" w:eastAsia="宋体" w:hAnsi="Arial" w:cs="Arial"/>
+          <w:color w:val="000000"/>
+          <w:kern w:val="0"/>
+          <w:sz w:val="19"/>
+          <w:szCs w:val="19"/>
+          <w:vertAlign w:val="subscript"/>
+        </w:rPr>
+        <w:t>o</w:t>
+      </w:r>
+      <w:r>
+        <w:rPr>
+          <w:rFonts w:ascii="Arial" w:eastAsia="宋体" w:hAnsi="Arial" w:cs="Arial"/>
+          <w:color w:val="000000"/>
+          <w:kern w:val="0"/>
+          <w:sz w:val="19"/>
+          <w:szCs w:val="19"/>
+        </w:rPr>
+        <w:t>) is the center of the blob.</w:t>
+      </w:r>
+    </w:p>
+    <w:p>
+      <w:pPr>
+        <w:widowControl/>
+        <w:shd w:val="clear" w:color="auto" w:fill="FFFFFF"/>
+        <w:spacing w:before="96" w:after="120" w:line="360" w:lineRule="atLeast"/>
+        <w:jc w:val="left"/>
+        <w:rPr>
+          <w:rFonts w:ascii="Arial" w:eastAsia="宋体" w:hAnsi="Arial" w:cs="Arial"/>
+          <w:color w:val="000000"/>
+          <w:kern w:val="0"/>
+          <w:sz w:val="19"/>
+          <w:szCs w:val="19"/>
+        </w:rPr>
+      </w:pPr>
+      <w:r>
+        <w:rPr>
+          <w:rFonts w:ascii="Arial" w:eastAsia="宋体" w:hAnsi="Arial" w:cs="Arial"/>
+          <w:color w:val="000000"/>
+          <w:kern w:val="0"/>
+          <w:sz w:val="19"/>
+          <w:szCs w:val="19"/>
+        </w:rPr>
+        <w:t>If we set</w:t>
+      </w:r>
+    </w:p>
+    <w:p>
+      <w:pPr>
+        <w:widowControl/>
+        <w:shd w:val="clear" w:color="auto" w:fill="FFFFFF"/>
+        <w:spacing w:after="24" w:line="360" w:lineRule="atLeast"/>
+        <w:ind w:left="720"/>
+        <w:jc w:val="left"/>
+        <w:rPr>
+          <w:rFonts w:ascii="Arial" w:eastAsia="宋体" w:hAnsi="Arial" w:cs="Arial"/>
+          <w:color w:val="000000"/>
+          <w:kern w:val="0"/>
+          <w:sz w:val="19"/>
+          <w:szCs w:val="19"/>
+        </w:rPr>
+      </w:pPr>
+      <w:r>
+        <w:rPr>
+          <w:rFonts w:ascii="Arial" w:eastAsia="宋体" w:hAnsi="Arial" w:cs="Arial"/>
+          <w:noProof/>
+          <w:color w:val="000000"/>
+          <w:kern w:val="0"/>
+          <w:sz w:val="19"/>
+          <w:szCs w:val="19"/>
+        </w:rPr>
+        <w:drawing>
+          <wp:inline distT="0" distB="0" distL="0" distR="0">
+            <wp:extent cx="1512570" cy="498475"/>
+            <wp:effectExtent l="0" t="0" r="0" b="0"/>
+            <wp:docPr id="14" name="图片 14" descr="a = \frac{\cos^2\theta}{2\sigma_x^2} + \frac{\sin^2\theta}{2\sigma_y^2}"/>
+            <wp:cNvGraphicFramePr>
+              <a:graphicFrameLocks xmlns:a="http://schemas.openxmlformats.org/drawingml/2006/main" noChangeAspect="1"/>
+            </wp:cNvGraphicFramePr>
+            <a:graphic xmlns:a="http://schemas.openxmlformats.org/drawingml/2006/main">
+              <a:graphicData uri="http://schemas.openxmlformats.org/drawingml/2006/picture">
+                <pic:pic xmlns:pic="http://schemas.openxmlformats.org/drawingml/2006/picture">
+                  <pic:nvPicPr>
+                    <pic:cNvPr id="0" name="Picture 22" descr="a = \frac{\cos^2\theta}{2\sigma_x^2} + \frac{\sin^2\theta}{2\sigma_y^2}"/>
+                    <pic:cNvPicPr>
+                      <a:picLocks noChangeAspect="1" noChangeArrowheads="1"/>
+                    </pic:cNvPicPr>
+                  </pic:nvPicPr>
+                  <pic:blipFill>
+                    <a:blip r:embed="rId33">
+                      <a:extLst>
+                        <a:ext uri="{28A0092B-C50C-407E-A947-70E740481C1C}">
+                          <a14:useLocalDpi xmlns:a14="http://schemas.microsoft.com/office/drawing/2010/main" val="0"/>
+                        </a:ext>
+                      </a:extLst>
+                    </a:blip>
+                    <a:srcRect/>
+                    <a:stretch>
+                      <a:fillRect/>
+                    </a:stretch>
+                  </pic:blipFill>
+                  <pic:spPr bwMode="auto">
+                    <a:xfrm>
+                      <a:off x="0" y="0"/>
+                      <a:ext cx="1512570" cy="498475"/>
+                    </a:xfrm>
+                    <a:prstGeom prst="rect">
+                      <a:avLst/>
+                    </a:prstGeom>
+                    <a:noFill/>
+                    <a:ln>
+                      <a:noFill/>
+                    </a:ln>
+                  </pic:spPr>
+                </pic:pic>
+              </a:graphicData>
+            </a:graphic>
+          </wp:inline>
+        </w:drawing>
+      </w:r>
+    </w:p>
+    <w:p>
+      <w:pPr>
+        <w:widowControl/>
+        <w:shd w:val="clear" w:color="auto" w:fill="FFFFFF"/>
+        <w:spacing w:before="96" w:after="120" w:line="360" w:lineRule="atLeast"/>
+        <w:ind w:left="480"/>
+        <w:jc w:val="left"/>
+        <w:rPr>
+          <w:rFonts w:ascii="Arial" w:eastAsia="宋体" w:hAnsi="Arial" w:cs="Arial"/>
+          <w:color w:val="000000"/>
+          <w:kern w:val="0"/>
+          <w:sz w:val="19"/>
+          <w:szCs w:val="19"/>
+        </w:rPr>
+      </w:pPr>
+    </w:p>
+    <w:p>
+      <w:pPr>
+        <w:widowControl/>
+        <w:shd w:val="clear" w:color="auto" w:fill="FFFFFF"/>
+        <w:spacing w:after="24" w:line="360" w:lineRule="atLeast"/>
+        <w:ind w:left="720"/>
+        <w:jc w:val="left"/>
+        <w:rPr>
+          <w:rFonts w:ascii="Arial" w:eastAsia="宋体" w:hAnsi="Arial" w:cs="Arial"/>
+          <w:color w:val="000000"/>
+          <w:kern w:val="0"/>
+          <w:sz w:val="19"/>
+          <w:szCs w:val="19"/>
+        </w:rPr>
+      </w:pPr>
+      <w:r>
+        <w:rPr>
+          <w:rFonts w:ascii="Arial" w:eastAsia="宋体" w:hAnsi="Arial" w:cs="Arial"/>
+          <w:noProof/>
+          <w:color w:val="000000"/>
+          <w:kern w:val="0"/>
+          <w:sz w:val="19"/>
+          <w:szCs w:val="19"/>
+        </w:rPr>
+        <w:drawing>
+          <wp:inline distT="0" distB="0" distL="0" distR="0">
+            <wp:extent cx="1655445" cy="467995"/>
+            <wp:effectExtent l="0" t="0" r="1905" b="8255"/>
+            <wp:docPr id="13" name="图片 13" descr="b = -\frac{\sin2\theta}{4\sigma_x^2} + \frac{\sin2\theta}{4\sigma_y^2}"/>
+            <wp:cNvGraphicFramePr>
+              <a:graphicFrameLocks xmlns:a="http://schemas.openxmlformats.org/drawingml/2006/main" noChangeAspect="1"/>
+            </wp:cNvGraphicFramePr>
+            <a:graphic xmlns:a="http://schemas.openxmlformats.org/drawingml/2006/main">
+              <a:graphicData uri="http://schemas.openxmlformats.org/drawingml/2006/picture">
+                <pic:pic xmlns:pic="http://schemas.openxmlformats.org/drawingml/2006/picture">
+                  <pic:nvPicPr>
+                    <pic:cNvPr id="0" name="Picture 23" descr="b = -\frac{\sin2\theta}{4\sigma_x^2} + \frac{\sin2\theta}{4\sigma_y^2}"/>
+                    <pic:cNvPicPr>
+                      <a:picLocks noChangeAspect="1" noChangeArrowheads="1"/>
+                    </pic:cNvPicPr>
+                  </pic:nvPicPr>
+                  <pic:blipFill>
+                    <a:blip r:embed="rId34">
+                      <a:extLst>
+                        <a:ext uri="{28A0092B-C50C-407E-A947-70E740481C1C}">
+                          <a14:useLocalDpi xmlns:a14="http://schemas.microsoft.com/office/drawing/2010/main" val="0"/>
+                        </a:ext>
+                      </a:extLst>
+                    </a:blip>
+                    <a:srcRect/>
+                    <a:stretch>
+                      <a:fillRect/>
+                    </a:stretch>
+                  </pic:blipFill>
+                  <pic:spPr bwMode="auto">
+                    <a:xfrm>
+                      <a:off x="0" y="0"/>
+                      <a:ext cx="1655445" cy="467995"/>
+                    </a:xfrm>
+                    <a:prstGeom prst="rect">
+                      <a:avLst/>
+                    </a:prstGeom>
+                    <a:noFill/>
+                    <a:ln>
+                      <a:noFill/>
+                    </a:ln>
+                  </pic:spPr>
+                </pic:pic>
+              </a:graphicData>
+            </a:graphic>
+          </wp:inline>
+        </w:drawing>
+      </w:r>
+    </w:p>
+    <w:p>
+      <w:pPr>
+        <w:widowControl/>
+        <w:shd w:val="clear" w:color="auto" w:fill="FFFFFF"/>
+        <w:spacing w:before="96" w:after="120" w:line="360" w:lineRule="atLeast"/>
+        <w:ind w:left="960"/>
+        <w:jc w:val="left"/>
+        <w:rPr>
+          <w:rFonts w:ascii="Arial" w:eastAsia="宋体" w:hAnsi="Arial" w:cs="Arial"/>
+          <w:color w:val="000000"/>
+          <w:kern w:val="0"/>
+          <w:sz w:val="19"/>
+          <w:szCs w:val="19"/>
+        </w:rPr>
+      </w:pPr>
+    </w:p>
+    <w:p>
+      <w:pPr>
+        <w:widowControl/>
+        <w:shd w:val="clear" w:color="auto" w:fill="FFFFFF"/>
+        <w:spacing w:after="24" w:line="360" w:lineRule="atLeast"/>
+        <w:ind w:left="720"/>
+        <w:jc w:val="left"/>
+        <w:rPr>
+          <w:rFonts w:ascii="Arial" w:eastAsia="宋体" w:hAnsi="Arial" w:cs="Arial"/>
+          <w:color w:val="000000"/>
+          <w:kern w:val="0"/>
+          <w:sz w:val="19"/>
+          <w:szCs w:val="19"/>
+        </w:rPr>
+      </w:pPr>
+      <w:r>
+        <w:rPr>
+          <w:rFonts w:ascii="Arial" w:eastAsia="宋体" w:hAnsi="Arial" w:cs="Arial"/>
+          <w:noProof/>
+          <w:color w:val="000000"/>
+          <w:kern w:val="0"/>
+          <w:sz w:val="19"/>
+          <w:szCs w:val="19"/>
+        </w:rPr>
+        <w:drawing>
+          <wp:inline distT="0" distB="0" distL="0" distR="0">
+            <wp:extent cx="1495425" cy="498475"/>
+            <wp:effectExtent l="0" t="0" r="9525" b="0"/>
+            <wp:docPr id="12" name="图片 12" descr="c = \frac{\sin^2\theta}{2\sigma_x^2} + \frac{\cos^2\theta}{2\sigma_y^2}"/>
+            <wp:cNvGraphicFramePr>
+              <a:graphicFrameLocks xmlns:a="http://schemas.openxmlformats.org/drawingml/2006/main" noChangeAspect="1"/>
+            </wp:cNvGraphicFramePr>
+            <a:graphic xmlns:a="http://schemas.openxmlformats.org/drawingml/2006/main">
+              <a:graphicData uri="http://schemas.openxmlformats.org/drawingml/2006/picture">
+                <pic:pic xmlns:pic="http://schemas.openxmlformats.org/drawingml/2006/picture">
+                  <pic:nvPicPr>
+                    <pic:cNvPr id="0" name="Picture 24" descr="c = \frac{\sin^2\theta}{2\sigma_x^2} + \frac{\cos^2\theta}{2\sigma_y^2}"/>
+                    <pic:cNvPicPr>
+                      <a:picLocks noChangeAspect="1" noChangeArrowheads="1"/>
+                    </pic:cNvPicPr>
+                  </pic:nvPicPr>
+                  <pic:blipFill>
+                    <a:blip r:embed="rId35">
+                      <a:extLst>
+                        <a:ext uri="{28A0092B-C50C-407E-A947-70E740481C1C}">
+                          <a14:useLocalDpi xmlns:a14="http://schemas.microsoft.com/office/drawing/2010/main" val="0"/>
+                        </a:ext>
+                      </a:extLst>
+                    </a:blip>
+                    <a:srcRect/>
+                    <a:stretch>
+                      <a:fillRect/>
+                    </a:stretch>
+                  </pic:blipFill>
+                  <pic:spPr bwMode="auto">
+                    <a:xfrm>
+                      <a:off x="0" y="0"/>
+                      <a:ext cx="1495425" cy="498475"/>
+                    </a:xfrm>
+                    <a:prstGeom prst="rect">
+                      <a:avLst/>
+                    </a:prstGeom>
+                    <a:noFill/>
+                    <a:ln>
+                      <a:noFill/>
+                    </a:ln>
+                  </pic:spPr>
+                </pic:pic>
+              </a:graphicData>
+            </a:graphic>
+          </wp:inline>
+        </w:drawing>
+      </w:r>
+    </w:p>
+    <w:p>
+      <w:pPr>
+        <w:widowControl/>
+        <w:shd w:val="clear" w:color="auto" w:fill="FFFFFF"/>
+        <w:spacing w:before="96" w:after="120" w:line="360" w:lineRule="atLeast"/>
+        <w:jc w:val="left"/>
+        <w:rPr>
+          <w:rFonts w:ascii="Arial" w:eastAsia="宋体" w:hAnsi="Arial" w:cs="Arial"/>
+          <w:color w:val="000000"/>
+          <w:kern w:val="0"/>
+          <w:sz w:val="19"/>
+          <w:szCs w:val="19"/>
+        </w:rPr>
+      </w:pPr>
+      <w:r>
+        <w:rPr>
+          <w:rFonts w:ascii="Arial" w:eastAsia="宋体" w:hAnsi="Arial" w:cs="Arial"/>
+          <w:color w:val="000000"/>
+          <w:kern w:val="0"/>
+          <w:sz w:val="19"/>
+          <w:szCs w:val="19"/>
+        </w:rPr>
+        <w:t>then we rotate the blob by an angle </w:t>
+      </w:r>
+      <w:r>
+        <w:rPr>
+          <w:rFonts w:ascii="Arial" w:eastAsia="宋体" w:hAnsi="Arial" w:cs="Arial"/>
+          <w:color w:val="000000"/>
+          <w:kern w:val="0"/>
+          <w:sz w:val="24"/>
+          <w:szCs w:val="24"/>
+        </w:rPr>
+        <w:t>θ</w:t>
+      </w:r>
+      <w:r>
+        <w:rPr>
+          <w:rFonts w:ascii="Arial" w:eastAsia="宋体" w:hAnsi="Arial" w:cs="Arial"/>
+          <w:color w:val="000000"/>
+          <w:kern w:val="0"/>
+          <w:sz w:val="19"/>
+          <w:szCs w:val="19"/>
+        </w:rPr>
+        <w:t>. This can be seen in the following examples:</w:t>
+      </w:r>
+    </w:p>
+    <w:tbl>
+      <w:tblPr>
+        <w:tblW w:w="0" w:type="auto"/>
+        <w:tblCellSpacing w:w="15" w:type="dxa"/>
+        <w:shd w:val="clear" w:color="auto" w:fill="FFFFFF"/>
+        <w:tblCellMar>
+          <w:top w:w="15" w:type="dxa"/>
+          <w:left w:w="15" w:type="dxa"/>
+          <w:bottom w:w="15" w:type="dxa"/>
+          <w:right w:w="15" w:type="dxa"/>
+        </w:tblCellMar>
+        <w:tblLook w:val="04A0" w:firstRow="1" w:lastRow="0" w:firstColumn="1" w:lastColumn="0" w:noHBand="0" w:noVBand="1"/>
+      </w:tblPr>
+      <w:tblGrid>
+        <w:gridCol w:w="2773"/>
+        <w:gridCol w:w="2759"/>
+        <w:gridCol w:w="2774"/>
+      </w:tblGrid>
+      <w:tr>
+        <w:trPr>
+          <w:tblCellSpacing w:w="15" w:type="dxa"/>
+        </w:trPr>
+        <w:tc>
+          <w:tcPr>
+            <w:tcW w:w="0" w:type="auto"/>
+            <w:shd w:val="clear" w:color="auto" w:fill="FFFFFF"/>
+            <w:vAlign w:val="center"/>
+            <w:hideMark/>
+          </w:tcPr>
+          <w:p>
+            <w:pPr>
+              <w:widowControl/>
+              <w:shd w:val="clear" w:color="auto" w:fill="F9F9F9"/>
+              <w:jc w:val="center"/>
+              <w:rPr>
+                <w:rFonts w:ascii="Arial" w:eastAsia="宋体" w:hAnsi="Arial" w:cs="Arial"/>
+                <w:color w:val="000000"/>
+                <w:kern w:val="0"/>
+                <w:sz w:val="18"/>
+                <w:szCs w:val="18"/>
+              </w:rPr>
+            </w:pPr>
+            <w:r>
+              <w:rPr>
+                <w:rFonts w:ascii="Arial" w:eastAsia="宋体" w:hAnsi="Arial" w:cs="Arial"/>
+                <w:noProof/>
+                <w:color w:val="A55858"/>
+                <w:kern w:val="0"/>
+                <w:sz w:val="18"/>
+                <w:szCs w:val="18"/>
+              </w:rPr>
+              <w:drawing>
+                <wp:inline distT="0" distB="0" distL="0" distR="0">
+                  <wp:extent cx="1902460" cy="1430020"/>
+                  <wp:effectExtent l="0" t="0" r="2540" b="0"/>
+                  <wp:docPr id="11" name="图片 11" descr="http://upload.wikimedia.org/wikipedia/commons/thumb/d/d2/Gaussian_2d_1.png/200px-Gaussian_2d_1.png">
+                    <a:hlinkClick xmlns:a="http://schemas.openxmlformats.org/drawingml/2006/main" r:id="rId36" tooltip="&quot;θ = 0&quot;"/>
+                  </wp:docPr>
+                  <wp:cNvGraphicFramePr>
+                    <a:graphicFrameLocks xmlns:a="http://schemas.openxmlformats.org/drawingml/2006/main" noChangeAspect="1"/>
+                  </wp:cNvGraphicFramePr>
+                  <a:graphic xmlns:a="http://schemas.openxmlformats.org/drawingml/2006/main">
+                    <a:graphicData uri="http://schemas.openxmlformats.org/drawingml/2006/picture">
+                      <pic:pic xmlns:pic="http://schemas.openxmlformats.org/drawingml/2006/picture">
+                        <pic:nvPicPr>
+                          <pic:cNvPr id="0" name="Picture 25" descr="http://upload.wikimedia.org/wikipedia/commons/thumb/d/d2/Gaussian_2d_1.png/200px-Gaussian_2d_1.png">
+                            <a:hlinkClick r:id="rId36" tooltip="&quot;θ = 0&quot;"/>
+                          </pic:cNvPr>
+                          <pic:cNvPicPr>
+                            <a:picLocks noChangeAspect="1" noChangeArrowheads="1"/>
+                          </pic:cNvPicPr>
+                        </pic:nvPicPr>
+                        <pic:blipFill>
+                          <a:blip r:embed="rId37">
+                            <a:extLst>
+                              <a:ext uri="{28A0092B-C50C-407E-A947-70E740481C1C}">
+                                <a14:useLocalDpi xmlns:a14="http://schemas.microsoft.com/office/drawing/2010/main" val="0"/>
+                              </a:ext>
+                            </a:extLst>
+                          </a:blip>
+                          <a:srcRect/>
+                          <a:stretch>
+                            <a:fillRect/>
+                          </a:stretch>
+                        </pic:blipFill>
+                        <pic:spPr bwMode="auto">
+                          <a:xfrm>
+                            <a:off x="0" y="0"/>
+                            <a:ext cx="1902460" cy="1430020"/>
+                          </a:xfrm>
+                          <a:prstGeom prst="rect">
+                            <a:avLst/>
+                          </a:prstGeom>
+                          <a:noFill/>
+                          <a:ln>
+                            <a:noFill/>
+                          </a:ln>
+                        </pic:spPr>
+                      </pic:pic>
+                    </a:graphicData>
+                  </a:graphic>
+                </wp:inline>
+              </w:drawing>
+            </w:r>
+          </w:p>
+          <w:p>
+            <w:pPr>
+              <w:widowControl/>
+              <w:shd w:val="clear" w:color="auto" w:fill="F9F9F9"/>
+              <w:spacing w:line="336" w:lineRule="atLeast"/>
+              <w:jc w:val="left"/>
+              <w:rPr>
+                <w:rFonts w:ascii="Arial" w:eastAsia="宋体" w:hAnsi="Arial" w:cs="Arial"/>
+                <w:color w:val="000000"/>
+                <w:kern w:val="0"/>
+                <w:sz w:val="17"/>
+                <w:szCs w:val="17"/>
+              </w:rPr>
+            </w:pPr>
+            <w:r>
+              <w:rPr>
+                <w:rFonts w:ascii="Arial" w:eastAsia="宋体" w:hAnsi="Arial" w:cs="Arial"/>
+                <w:noProof/>
+                <w:color w:val="A55858"/>
+                <w:kern w:val="0"/>
+                <w:sz w:val="17"/>
+                <w:szCs w:val="17"/>
+              </w:rPr>
+              <mc:AlternateContent>
+                <mc:Choice Requires="wps">
+                  <w:drawing>
+                    <wp:inline distT="0" distB="0" distL="0" distR="0">
+                      <wp:extent cx="142875" cy="104140"/>
+                      <wp:effectExtent l="0" t="0" r="0" b="0"/>
+                      <wp:docPr id="10" name="矩形 10" descr="http://taggedwiki.zubiaga.org/skins-1.5/common/images/magnify-clip.png">
+                        <a:hlinkClick xmlns:a="http://schemas.openxmlformats.org/drawingml/2006/main" r:id="rId36" tooltip="&quot;Enlarge&quot;"/>
+                      </wp:docPr>
+                      <wp:cNvGraphicFramePr>
+                        <a:graphicFrameLocks xmlns:a="http://schemas.openxmlformats.org/drawingml/2006/main" noChangeAspect="1"/>
+                      </wp:cNvGraphicFramePr>
+                      <a:graphic xmlns:a="http://schemas.openxmlformats.org/drawingml/2006/main">
+                        <a:graphicData uri="http://schemas.microsoft.com/office/word/2010/wordprocessingShape">
+                          <wps:wsp>
+                            <wps:cNvSpPr>
+                              <a:spLocks noChangeAspect="1" noChangeArrowheads="1"/>
+                            </wps:cNvSpPr>
+                            <wps:spPr bwMode="auto">
+                              <a:xfrm>
+                                <a:off x="0" y="0"/>
+                                <a:ext cx="142875" cy="104140"/>
+                              </a:xfrm>
+                              <a:prstGeom prst="rect">
+                                <a:avLst/>
+                              </a:prstGeom>
+                              <a:noFill/>
+                              <a:ln>
+                                <a:noFill/>
+                              </a:ln>
+                              <a:extLst>
+                                <a:ext uri="{909E8E84-426E-40DD-AFC4-6F175D3DCCD1}">
+                                  <a14:hiddenFill xmlns:a14="http://schemas.microsoft.com/office/drawing/2010/main">
+                                    <a:solidFill>
+                                      <a:srgbClr val="FFFFFF"/>
+                                    </a:solidFill>
+                                  </a14:hiddenFill>
+                                </a:ext>
+                                <a:ext uri="{91240B29-F687-4F45-9708-019B960494DF}">
+                                  <a14:hiddenLine xmlns:a14="http://schemas.microsoft.com/office/drawing/2010/main" w="9525">
+                                    <a:solidFill>
+                                      <a:srgbClr val="000000"/>
+                                    </a:solidFill>
+                                    <a:miter lim="800000"/>
+                                    <a:headEnd/>
+                                    <a:tailEnd/>
+                                  </a14:hiddenLine>
+                                </a:ext>
+                              </a:extLst>
+                            </wps:spPr>
+                            <wps:bodyPr rot="0" vert="horz" wrap="square" lIns="91440" tIns="45720" rIns="91440" bIns="45720" anchor="t" anchorCtr="0" upright="1">
+                              <a:noAutofit/>
+                            </wps:bodyPr>
+                          </wps:wsp>
+                        </a:graphicData>
+                      </a:graphic>
+                    </wp:inline>
+                  </w:drawing>
+                </mc:Choice>
+                <mc:Fallback>
+                  <w:pict>
+                    <v:rect w14:anchorId="31C2A4EC" id="矩形 10" o:spid="_x0000_s1026" alt="http://taggedwiki.zubiaga.org/skins-1.5/common/images/magnify-clip.png" href="http://taggedwiki.zubiaga.org/new_content/86bb8c19da64c02198b8d8d01635be7c" title="&quot;Enlarge&quot;" style="width:11.25pt;height:8.2pt;visibility:visible;mso-wrap-style:square;mso-left-percent:-10001;mso-top-percent:-10001;mso-position-horizontal:absolute;mso-position-horizontal-relative:char;mso-position-vertical:absolute;mso-position-vertical-relative:line;mso-left-percent:-10001;mso-top-percent:-10001;v-text-anchor:top" o:gfxdata="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" o:button="t" filled="f" stroked="f">
+                      <v:fill o:detectmouseclick="t"/>
+                      <o:lock v:ext="edit" aspectratio="t"/>
+                      <w10:anchorlock/>
+                    </v:rect>
+                  </w:pict>
+                </mc:Fallback>
+              </mc:AlternateContent>
+            </w:r>
+          </w:p>
+          <w:p>
+            <w:pPr>
+              <w:widowControl/>
+              <w:shd w:val="clear" w:color="auto" w:fill="F9F9F9"/>
+              <w:spacing w:line="336" w:lineRule="atLeast"/>
+              <w:jc w:val="left"/>
+              <w:rPr>
+                <w:rFonts w:ascii="Arial" w:eastAsia="宋体" w:hAnsi="Arial" w:cs="Arial"/>
+                <w:color w:val="000000"/>
+                <w:kern w:val="0"/>
+                <w:sz w:val="17"/>
+                <w:szCs w:val="17"/>
+              </w:rPr>
+            </w:pPr>
+            <w:r>
+              <w:rPr>
+                <w:rFonts w:ascii="Arial" w:eastAsia="宋体" w:hAnsi="Arial" w:cs="Arial"/>
+                <w:color w:val="000000"/>
+                <w:kern w:val="0"/>
+                <w:szCs w:val="21"/>
+              </w:rPr>
+              <w:t>θ = 0</w:t>
+            </w:r>
+          </w:p>
+        </w:tc>
+        <w:tc>
+          <w:tcPr>
+            <w:tcW w:w="0" w:type="auto"/>
+            <w:shd w:val="clear" w:color="auto" w:fill="FFFFFF"/>
+            <w:vAlign w:val="center"/>
+            <w:hideMark/>
+          </w:tcPr>
+          <w:p>
+            <w:pPr>
+              <w:widowControl/>
+              <w:shd w:val="clear" w:color="auto" w:fill="F9F9F9"/>
+              <w:jc w:val="center"/>
+              <w:rPr>
+                <w:rFonts w:ascii="Arial" w:eastAsia="宋体" w:hAnsi="Arial" w:cs="Arial"/>
+                <w:color w:val="000000"/>
+                <w:kern w:val="0"/>
+                <w:sz w:val="18"/>
+                <w:szCs w:val="18"/>
+              </w:rPr>
+            </w:pPr>
+            <w:r>
+              <w:rPr>
+                <w:rFonts w:ascii="Arial" w:eastAsia="宋体" w:hAnsi="Arial" w:cs="Arial"/>
+                <w:noProof/>
+                <w:color w:val="A55858"/>
+                <w:kern w:val="0"/>
+                <w:sz w:val="18"/>
+                <w:szCs w:val="18"/>
+              </w:rPr>
+              <w:drawing>
+                <wp:inline distT="0" distB="0" distL="0" distR="0">
+                  <wp:extent cx="1902460" cy="1430020"/>
+                  <wp:effectExtent l="0" t="0" r="2540" b="0"/>
+                  <wp:docPr id="9" name="图片 9" descr="http://upload.wikimedia.org/wikipedia/commons/thumb/9/9d/Gaussian_2d_2.png/200px-Gaussian_2d_2.png">
+                    <a:hlinkClick xmlns:a="http://schemas.openxmlformats.org/drawingml/2006/main" r:id="rId36" tooltip="&quot;θ = π / 6&quot;"/>
+                  </wp:docPr>
+                  <wp:cNvGraphicFramePr>
+                    <a:graphicFrameLocks xmlns:a="http://schemas.openxmlformats.org/drawingml/2006/main" noChangeAspect="1"/>
+                  </wp:cNvGraphicFramePr>
+                  <a:graphic xmlns:a="http://schemas.openxmlformats.org/drawingml/2006/main">
+                    <a:graphicData uri="http://schemas.openxmlformats.org/drawingml/2006/picture">
+                      <pic:pic xmlns:pic="http://schemas.openxmlformats.org/drawingml/2006/picture">
+                        <pic:nvPicPr>
+                          <pic:cNvPr id="0" name="Picture 27" descr="http://upload.wikimedia.org/wikipedia/commons/thumb/9/9d/Gaussian_2d_2.png/200px-Gaussian_2d_2.png">
+                            <a:hlinkClick r:id="rId36" tooltip="&quot;θ = π / 6&quot;"/>
+                          </pic:cNvPr>
+                          <pic:cNvPicPr>
+                            <a:picLocks noChangeAspect="1" noChangeArrowheads="1"/>
+                          </pic:cNvPicPr>
+                        </pic:nvPicPr>
+                        <pic:blipFill>
+                          <a:blip r:embed="rId38">
+                            <a:extLst>
+                              <a:ext uri="{28A0092B-C50C-407E-A947-70E740481C1C}">
+                                <a14:useLocalDpi xmlns:a14="http://schemas.microsoft.com/office/drawing/2010/main" val="0"/>
+                              </a:ext>
+                            </a:extLst>
+                          </a:blip>
+                          <a:srcRect/>
+                          <a:stretch>
+                            <a:fillRect/>
+                          </a:stretch>
+                        </pic:blipFill>
+                        <pic:spPr bwMode="auto">
+                          <a:xfrm>
+                            <a:off x="0" y="0"/>
+                            <a:ext cx="1902460" cy="1430020"/>
+                          </a:xfrm>
+                          <a:prstGeom prst="rect">
+                            <a:avLst/>
+                          </a:prstGeom>
+                          <a:noFill/>
+                          <a:ln>
+                            <a:noFill/>
+                          </a:ln>
+                        </pic:spPr>
+                      </pic:pic>
+                    </a:graphicData>
+                  </a:graphic>
+                </wp:inline>
+              </w:drawing>
+            </w:r>
+          </w:p>
+          <w:p>
+            <w:pPr>
+              <w:widowControl/>
+              <w:shd w:val="clear" w:color="auto" w:fill="F9F9F9"/>
+              <w:spacing w:line="336" w:lineRule="atLeast"/>
+              <w:jc w:val="left"/>
+              <w:rPr>
+                <w:rFonts w:ascii="Arial" w:eastAsia="宋体" w:hAnsi="Arial" w:cs="Arial"/>
+                <w:color w:val="000000"/>
+                <w:kern w:val="0"/>
+                <w:sz w:val="17"/>
+                <w:szCs w:val="17"/>
+              </w:rPr>
+            </w:pPr>
+            <w:r>
+              <w:rPr>
+                <w:rFonts w:ascii="Arial" w:eastAsia="宋体" w:hAnsi="Arial" w:cs="Arial"/>
+                <w:noProof/>
+                <w:color w:val="A55858"/>
+                <w:kern w:val="0"/>
+                <w:sz w:val="17"/>
+                <w:szCs w:val="17"/>
+              </w:rPr>
+              <mc:AlternateContent>
+                <mc:Choice Requires="wps">
+                  <w:drawing>
+                    <wp:inline distT="0" distB="0" distL="0" distR="0">
+                      <wp:extent cx="142875" cy="104140"/>
+                      <wp:effectExtent l="0" t="0" r="0" b="0"/>
+                      <wp:docPr id="8" name="矩形 8" descr="http://taggedwiki.zubiaga.org/skins-1.5/common/images/magnify-clip.png">
+                        <a:hlinkClick xmlns:a="http://schemas.openxmlformats.org/drawingml/2006/main" r:id="rId36" tooltip="&quot;Enlarge&quot;"/>
+                      </wp:docPr>
+                      <wp:cNvGraphicFramePr>
+                        <a:graphicFrameLocks xmlns:a="http://schemas.openxmlformats.org/drawingml/2006/main" noChangeAspect="1"/>
+                      </wp:cNvGraphicFramePr>
+                      <a:graphic xmlns:a="http://schemas.openxmlformats.org/drawingml/2006/main">
+                        <a:graphicData uri="http://schemas.microsoft.com/office/word/2010/wordprocessingShape">
+                          <wps:wsp>
+                            <wps:cNvSpPr>
+                              <a:spLocks noChangeAspect="1" noChangeArrowheads="1"/>
+                            </wps:cNvSpPr>
+                            <wps:spPr bwMode="auto">
+                              <a:xfrm>
+                                <a:off x="0" y="0"/>
+                                <a:ext cx="142875" cy="104140"/>
+                              </a:xfrm>
+                              <a:prstGeom prst="rect">
+                                <a:avLst/>
+                              </a:prstGeom>
+                              <a:noFill/>
+                              <a:ln>
+                                <a:noFill/>
+                              </a:ln>
+                              <a:extLst>
+                                <a:ext uri="{909E8E84-426E-40DD-AFC4-6F175D3DCCD1}">
+                                  <a14:hiddenFill xmlns:a14="http://schemas.microsoft.com/office/drawing/2010/main">
+                                    <a:solidFill>
+                                      <a:srgbClr val="FFFFFF"/>
+                                    </a:solidFill>
+                                  </a14:hiddenFill>
+                                </a:ext>
+                                <a:ext uri="{91240B29-F687-4F45-9708-019B960494DF}">
+                                  <a14:hiddenLine xmlns:a14="http://schemas.microsoft.com/office/drawing/2010/main" w="9525">
+                                    <a:solidFill>
+                                      <a:srgbClr val="000000"/>
+                                    </a:solidFill>
+                                    <a:miter lim="800000"/>
+                                    <a:headEnd/>
+                                    <a:tailEnd/>
+                                  </a14:hiddenLine>
+                                </a:ext>
+                              </a:extLst>
+                            </wps:spPr>
+                            <wps:bodyPr rot="0" vert="horz" wrap="square" lIns="91440" tIns="45720" rIns="91440" bIns="45720" anchor="t" anchorCtr="0" upright="1">
+                              <a:noAutofit/>
+                            </wps:bodyPr>
+                          </wps:wsp>
+                        </a:graphicData>
+                      </a:graphic>
+                    </wp:inline>
+                  </w:drawing>
+                </mc:Choice>
+                <mc:Fallback>
+                  <w:pict>
+                    <v:rect w14:anchorId="347353DF" id="矩形 8" o:spid="_x0000_s1026" alt="http://taggedwiki.zubiaga.org/skins-1.5/common/images/magnify-clip.png" href="http://taggedwiki.zubiaga.org/new_content/86bb8c19da64c02198b8d8d01635be7c" title="&quot;Enlarge&quot;" style="width:11.25pt;height:8.2pt;visibility:visible;mso-wrap-style:square;mso-left-percent:-10001;mso-top-percent:-10001;mso-position-horizontal:absolute;mso-position-horizontal-relative:char;mso-position-vertical:absolute;mso-position-vertical-relative:line;mso-left-percent:-10001;mso-top-percent:-10001;v-text-anchor:top" o:gfxdata="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" o:button="t" filled="f" stroked="f">
+                      <v:fill o:detectmouseclick="t"/>
+                      <o:lock v:ext="edit" aspectratio="t"/>
+                      <w10:anchorlock/>
+                    </v:rect>
+                  </w:pict>
+                </mc:Fallback>
+              </mc:AlternateContent>
+            </w:r>
+          </w:p>
+          <w:p>
+            <w:pPr>
+              <w:widowControl/>
+              <w:shd w:val="clear" w:color="auto" w:fill="F9F9F9"/>
+              <w:spacing w:line="336" w:lineRule="atLeast"/>
+              <w:jc w:val="left"/>
+              <w:rPr>
+                <w:rFonts w:ascii="Arial" w:eastAsia="宋体" w:hAnsi="Arial" w:cs="Arial"/>
+                <w:color w:val="000000"/>
+                <w:kern w:val="0"/>
+                <w:sz w:val="17"/>
+                <w:szCs w:val="17"/>
+              </w:rPr>
+            </w:pPr>
+            <w:r>
+              <w:rPr>
+                <w:rFonts w:ascii="Arial" w:eastAsia="宋体" w:hAnsi="Arial" w:cs="Arial"/>
+                <w:color w:val="000000"/>
+                <w:kern w:val="0"/>
+                <w:szCs w:val="21"/>
+              </w:rPr>
+              <w:t>θ = π / 6</w:t>
+            </w:r>
+          </w:p>
+        </w:tc>
+        <w:tc>
+          <w:tcPr>
+            <w:tcW w:w="0" w:type="auto"/>
+            <w:shd w:val="clear" w:color="auto" w:fill="FFFFFF"/>
+            <w:vAlign w:val="center"/>
+            <w:hideMark/>
+          </w:tcPr>
+          <w:p>
+            <w:pPr>
+              <w:widowControl/>
+              <w:shd w:val="clear" w:color="auto" w:fill="F9F9F9"/>
+              <w:jc w:val="center"/>
+              <w:rPr>
+                <w:rFonts w:ascii="Arial" w:eastAsia="宋体" w:hAnsi="Arial" w:cs="Arial"/>
+                <w:color w:val="000000"/>
+                <w:kern w:val="0"/>
+                <w:sz w:val="18"/>
+                <w:szCs w:val="18"/>
+              </w:rPr>
+            </w:pPr>
+            <w:r>
+              <w:rPr>
+                <w:rFonts w:ascii="Arial" w:eastAsia="宋体" w:hAnsi="Arial" w:cs="Arial"/>
+                <w:noProof/>
+                <w:color w:val="A55858"/>
+                <w:kern w:val="0"/>
+                <w:sz w:val="18"/>
+                <w:szCs w:val="18"/>
+              </w:rPr>
+              <w:drawing>
+                <wp:inline distT="0" distB="0" distL="0" distR="0">
+                  <wp:extent cx="1902460" cy="1430020"/>
+                  <wp:effectExtent l="0" t="0" r="2540" b="0"/>
+                  <wp:docPr id="7" name="图片 7" descr="http://upload.wikimedia.org/wikipedia/commons/thumb/d/d3/Gaussian_2d_3.png/200px-Gaussian_2d_3.png">
+                    <a:hlinkClick xmlns:a="http://schemas.openxmlformats.org/drawingml/2006/main" r:id="rId36" tooltip="&quot;θ = π / 3&quot;"/>
+                  </wp:docPr>
+                  <wp:cNvGraphicFramePr>
+                    <a:graphicFrameLocks xmlns:a="http://schemas.openxmlformats.org/drawingml/2006/main" noChangeAspect="1"/>
+                  </wp:cNvGraphicFramePr>
+                  <a:graphic xmlns:a="http://schemas.openxmlformats.org/drawingml/2006/main">
+                    <a:graphicData uri="http://schemas.openxmlformats.org/drawingml/2006/picture">
+                      <pic:pic xmlns:pic="http://schemas.openxmlformats.org/drawingml/2006/picture">
+                        <pic:nvPicPr>
+                          <pic:cNvPr id="0" name="Picture 29" descr="http://upload.wikimedia.org/wikipedia/commons/thumb/d/d3/Gaussian_2d_3.png/200px-Gaussian_2d_3.png">
+                            <a:hlinkClick r:id="rId36" tooltip="&quot;θ = π / 3&quot;"/>
+                          </pic:cNvPr>
+                          <pic:cNvPicPr>
+                            <a:picLocks noChangeAspect="1" noChangeArrowheads="1"/>
+                          </pic:cNvPicPr>
+                        </pic:nvPicPr>
+                        <pic:blipFill>
+                          <a:blip r:embed="rId39">
+                            <a:extLst>
+                              <a:ext uri="{28A0092B-C50C-407E-A947-70E740481C1C}">
+                                <a14:useLocalDpi xmlns:a14="http://schemas.microsoft.com/office/drawing/2010/main" val="0"/>
+                              </a:ext>
+                            </a:extLst>
+                          </a:blip>
+                          <a:srcRect/>
+                          <a:stretch>
+                            <a:fillRect/>
+                          </a:stretch>
+                        </pic:blipFill>
+                        <pic:spPr bwMode="auto">
+                          <a:xfrm>
+                            <a:off x="0" y="0"/>
+                            <a:ext cx="1902460" cy="1430020"/>
+                          </a:xfrm>
+                          <a:prstGeom prst="rect">
+                            <a:avLst/>
+                          </a:prstGeom>
+                          <a:noFill/>
+                          <a:ln>
+                            <a:noFill/>
+                          </a:ln>
+                        </pic:spPr>
+                      </pic:pic>
+                    </a:graphicData>
+                  </a:graphic>
+                </wp:inline>
+              </w:drawing>
+            </w:r>
+          </w:p>
+          <w:p>
+            <w:pPr>
+              <w:widowControl/>
+              <w:shd w:val="clear" w:color="auto" w:fill="F9F9F9"/>
+              <w:spacing w:line="336" w:lineRule="atLeast"/>
+              <w:jc w:val="left"/>
+              <w:rPr>
+                <w:rFonts w:ascii="Arial" w:eastAsia="宋体" w:hAnsi="Arial" w:cs="Arial"/>
+                <w:color w:val="000000"/>
+                <w:kern w:val="0"/>
+                <w:sz w:val="17"/>
+                <w:szCs w:val="17"/>
+              </w:rPr>
+            </w:pPr>
+            <w:r>
+              <w:rPr>
+                <w:rFonts w:ascii="Arial" w:eastAsia="宋体" w:hAnsi="Arial" w:cs="Arial"/>
+                <w:noProof/>
+                <w:color w:val="A55858"/>
+                <w:kern w:val="0"/>
+                <w:sz w:val="17"/>
+                <w:szCs w:val="17"/>
+              </w:rPr>
+              <mc:AlternateContent>
+                <mc:Choice Requires="wps">
+                  <w:drawing>
+                    <wp:inline distT="0" distB="0" distL="0" distR="0">
+                      <wp:extent cx="142875" cy="104140"/>
+                      <wp:effectExtent l="0" t="0" r="0" b="0"/>
+                      <wp:docPr id="6" name="矩形 6" descr="http://taggedwiki.zubiaga.org/skins-1.5/common/images/magnify-clip.png">
+                        <a:hlinkClick xmlns:a="http://schemas.openxmlformats.org/drawingml/2006/main" r:id="rId36" tooltip="&quot;Enlarge&quot;"/>
+                      </wp:docPr>
+                      <wp:cNvGraphicFramePr>
+                        <a:graphicFrameLocks xmlns:a="http://schemas.openxmlformats.org/drawingml/2006/main" noChangeAspect="1"/>
+                      </wp:cNvGraphicFramePr>
+                      <a:graphic xmlns:a="http://schemas.openxmlformats.org/drawingml/2006/main">
+                        <a:graphicData uri="http://schemas.microsoft.com/office/word/2010/wordprocessingShape">
+                          <wps:wsp>
+                            <wps:cNvSpPr>
+                              <a:spLocks noChangeAspect="1" noChangeArrowheads="1"/>
+                            </wps:cNvSpPr>
+                            <wps:spPr bwMode="auto">
+                              <a:xfrm>
+                                <a:off x="0" y="0"/>
+                                <a:ext cx="142875" cy="104140"/>
+                              </a:xfrm>
+                              <a:prstGeom prst="rect">
+                                <a:avLst/>
+                              </a:prstGeom>
+                              <a:noFill/>
+                              <a:ln>
+                                <a:noFill/>
+                              </a:ln>
+                              <a:extLst>
+                                <a:ext uri="{909E8E84-426E-40DD-AFC4-6F175D3DCCD1}">
+                                  <a14:hiddenFill xmlns:a14="http://schemas.microsoft.com/office/drawing/2010/main">
+                                    <a:solidFill>
+                                      <a:srgbClr val="FFFFFF"/>
+                                    </a:solidFill>
+                                  </a14:hiddenFill>
+                                </a:ext>
+                                <a:ext uri="{91240B29-F687-4F45-9708-019B960494DF}">
+                                  <a14:hiddenLine xmlns:a14="http://schemas.microsoft.com/office/drawing/2010/main" w="9525">
+                                    <a:solidFill>
+                                      <a:srgbClr val="000000"/>
+                                    </a:solidFill>
+                                    <a:miter lim="800000"/>
+                                    <a:headEnd/>
+                                    <a:tailEnd/>
+                                  </a14:hiddenLine>
+                                </a:ext>
+                              </a:extLst>
+                            </wps:spPr>
+                            <wps:bodyPr rot="0" vert="horz" wrap="square" lIns="91440" tIns="45720" rIns="91440" bIns="45720" anchor="t" anchorCtr="0" upright="1">
+                              <a:noAutofit/>
+                            </wps:bodyPr>
+                          </wps:wsp>
+                        </a:graphicData>
+                      </a:graphic>
+                    </wp:inline>
+                  </w:drawing>
+                </mc:Choice>
+                <mc:Fallback>
+                  <w:pict>
+                    <v:rect w14:anchorId="6F4FA02D" id="矩形 6" o:spid="_x0000_s1026" alt="http://taggedwiki.zubiaga.org/skins-1.5/common/images/magnify-clip.png" href="http://taggedwiki.zubiaga.org/new_content/86bb8c19da64c02198b8d8d01635be7c" title="&quot;Enlarge&quot;" style="width:11.25pt;height:8.2pt;visibility:visible;mso-wrap-style:square;mso-left-percent:-10001;mso-top-percent:-10001;mso-position-horizontal:absolute;mso-position-horizontal-relative:char;mso-position-vertical:absolute;mso-position-vertical-relative:line;mso-left-percent:-10001;mso-top-percent:-10001;v-text-anchor:top" o:gfxdata="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" o:button="t" filled="f" stroked="f">
+                      <v:fill o:detectmouseclick="t"/>
+                      <o:lock v:ext="edit" aspectratio="t"/>
+                      <w10:anchorlock/>
+                    </v:rect>
+                  </w:pict>
+                </mc:Fallback>
+              </mc:AlternateContent>
+            </w:r>
+          </w:p>
+          <w:p>
+            <w:pPr>
+              <w:widowControl/>
+              <w:shd w:val="clear" w:color="auto" w:fill="F9F9F9"/>
+              <w:spacing w:line="336" w:lineRule="atLeast"/>
+              <w:jc w:val="left"/>
+              <w:rPr>
+                <w:rFonts w:ascii="Arial" w:eastAsia="宋体" w:hAnsi="Arial" w:cs="Arial"/>
+                <w:color w:val="000000"/>
+                <w:kern w:val="0"/>
+                <w:sz w:val="17"/>
+                <w:szCs w:val="17"/>
+              </w:rPr>
+            </w:pPr>
+            <w:r>
+              <w:rPr>
+                <w:rFonts w:ascii="Arial" w:eastAsia="宋体" w:hAnsi="Arial" w:cs="Arial"/>
+                <w:color w:val="000000"/>
+                <w:kern w:val="0"/>
+                <w:szCs w:val="21"/>
+              </w:rPr>
+              <w:t>θ = π / 3</w:t>
+            </w:r>
+          </w:p>
+        </w:tc>
+      </w:tr>
+    </w:tbl>
+    <w:p>
+      <w:pPr>
+        <w:widowControl/>
+        <w:shd w:val="clear" w:color="auto" w:fill="FFFFFF"/>
+        <w:spacing w:before="96" w:after="120" w:line="360" w:lineRule="atLeast"/>
+        <w:jc w:val="left"/>
+        <w:rPr>
+          <w:rFonts w:ascii="Arial" w:eastAsia="宋体" w:hAnsi="Arial" w:cs="Arial"/>
+          <w:color w:val="000000"/>
+          <w:kern w:val="0"/>
+          <w:sz w:val="19"/>
+          <w:szCs w:val="19"/>
+        </w:rPr>
+      </w:pPr>
+      <w:r>
+        <w:rPr>
+          <w:rFonts w:ascii="Arial" w:eastAsia="宋体" w:hAnsi="Arial" w:cs="Arial"/>
+          <w:color w:val="000000"/>
+          <w:kern w:val="0"/>
+          <w:sz w:val="19"/>
+          <w:szCs w:val="19"/>
+        </w:rPr>
+        <w:t>Using the following </w:t>
+      </w:r>
+      <w:hyperlink r:id="rId40" w:tooltip="MATLAB" w:history="1">
+        <w:r>
+          <w:rPr>
+            <w:rFonts w:ascii="Arial" w:eastAsia="宋体" w:hAnsi="Arial" w:cs="Arial"/>
+            <w:color w:val="A55858"/>
+            <w:kern w:val="0"/>
+            <w:sz w:val="19"/>
+            <w:szCs w:val="19"/>
+          </w:rPr>
+          <w:t>MATLAB</w:t>
+        </w:r>
+      </w:hyperlink>
+      <w:r>
+        <w:rPr>
+          <w:rFonts w:ascii="Arial" w:eastAsia="宋体" w:hAnsi="Arial" w:cs="Arial"/>
+          <w:color w:val="000000"/>
+          <w:kern w:val="0"/>
+          <w:sz w:val="19"/>
+          <w:szCs w:val="19"/>
+        </w:rPr>
+        <w:t> code one can see the effect of changing the parameters easily</w:t>
+      </w:r>
+    </w:p>
+    <w:p>
+      <w:pPr>
+        <w:widowControl/>
+        <w:shd w:val="clear" w:color="auto" w:fill="FFFFFF"/>
+        <w:spacing w:before="96" w:after="120" w:line="360" w:lineRule="atLeast"/>
+        <w:jc w:val="left"/>
+        <w:rPr>
+          <w:rFonts w:ascii="Arial" w:eastAsia="宋体" w:hAnsi="Arial" w:cs="Arial" w:hint="eastAsia"/>
+          <w:color w:val="000000"/>
+          <w:kern w:val="0"/>
+          <w:sz w:val="19"/>
+          <w:szCs w:val="19"/>
+        </w:rPr>
+      </w:pPr>
+    </w:p>
+    <w:p>
+      <w:pPr>
+        <w:widowControl/>
+        <w:pBdr>
+          <w:top w:val="dashed" w:sz="6" w:space="12" w:color="2F6FAB"/>
+          <w:left w:val="dashed" w:sz="6" w:space="12" w:color="2F6FAB"/>
+          <w:bottom w:val="dashed" w:sz="6" w:space="12" w:color="2F6FAB"/>
+          <w:right w:val="dashed" w:sz="6" w:space="12" w:color="2F6FAB"/>
+        </w:pBdr>
+        <w:shd w:val="clear" w:color="auto" w:fill="F9F9F9"/>
+        <w:tabs>
+          <w:tab w:val="left" w:pos="916"/>
+          <w:tab w:val="left" w:pos="1832"/>
+          <w:tab w:val="left" w:pos="2748"/>
+          <w:tab w:val="left" w:pos="3664"/>
+          <w:tab w:val="left" w:pos="4580"/>
+          <w:tab w:val="left" w:pos="5496"/>
+          <w:tab w:val="left" w:pos="6412"/>
+          <w:tab w:val="left" w:pos="7328"/>
+          <w:tab w:val="left" w:pos="8244"/>
+          <w:tab w:val="left" w:pos="9160"/>
+          <w:tab w:val="left" w:pos="10076"/>
+          <w:tab w:val="left" w:pos="10992"/>
+          <w:tab w:val="left" w:pos="11908"/>
+          <w:tab w:val="left" w:pos="12824"/>
+          <w:tab w:val="left" w:pos="13740"/>
+          <w:tab w:val="left" w:pos="14656"/>
+        </w:tabs>
+        <w:ind w:left="1440"/>
+        <w:jc w:val="left"/>
+        <w:rPr>
+          <w:rFonts w:ascii="宋体" w:eastAsia="宋体" w:hAnsi="宋体" w:cs="宋体"/>
+          <w:color w:val="000000"/>
+          <w:kern w:val="0"/>
+          <w:sz w:val="24"/>
+          <w:szCs w:val="24"/>
+        </w:rPr>
+      </w:pPr>
+      <w:r>
+        <w:rPr>
+          <w:rFonts w:ascii="宋体" w:eastAsia="宋体" w:hAnsi="宋体" w:cs="宋体"/>
+          <w:color w:val="000000"/>
+          <w:kern w:val="0"/>
+          <w:sz w:val="24"/>
+          <w:szCs w:val="24"/>
+        </w:rPr>
+        <w:t xml:space="preserve">A = </w:t>
+      </w:r>
+      <w:r>
+        <w:rPr>
+          <w:rFonts w:ascii="宋体" w:eastAsia="宋体" w:hAnsi="宋体" w:cs="宋体"/>
+          <w:color w:val="3333FF"/>
+          <w:kern w:val="0"/>
+          <w:sz w:val="24"/>
+          <w:szCs w:val="24"/>
+        </w:rPr>
+        <w:t>1</w:t>
+      </w:r>
+      <w:r>
+        <w:rPr>
+          <w:rFonts w:ascii="宋体" w:eastAsia="宋体" w:hAnsi="宋体" w:cs="宋体"/>
+          <w:color w:val="000000"/>
+          <w:kern w:val="0"/>
+          <w:sz w:val="24"/>
+          <w:szCs w:val="24"/>
+        </w:rPr>
+        <w:t>;</w:t>
+      </w:r>
+    </w:p>
+    <w:p>
+      <w:pPr>
+        <w:widowControl/>
+        <w:pBdr>
+          <w:top w:val="dashed" w:sz="6" w:space="12" w:color="2F6FAB"/>
+          <w:left w:val="dashed" w:sz="6" w:space="12" w:color="2F6FAB"/>
+          <w:bottom w:val="dashed" w:sz="6" w:space="12" w:color="2F6FAB"/>
+          <w:right w:val="dashed" w:sz="6" w:space="12" w:color="2F6FAB"/>
+        </w:pBdr>
+        <w:shd w:val="clear" w:color="auto" w:fill="F9F9F9"/>
+        <w:tabs>
+          <w:tab w:val="left" w:pos="916"/>
+          <w:tab w:val="left" w:pos="1832"/>
+          <w:tab w:val="left" w:pos="2748"/>
+          <w:tab w:val="left" w:pos="3664"/>
+          <w:tab w:val="left" w:pos="4580"/>
+          <w:tab w:val="left" w:pos="5496"/>
+          <w:tab w:val="left" w:pos="6412"/>
+          <w:tab w:val="left" w:pos="7328"/>
+          <w:tab w:val="left" w:pos="8244"/>
+          <w:tab w:val="left" w:pos="9160"/>
+          <w:tab w:val="left" w:pos="10076"/>
+          <w:tab w:val="left" w:pos="10992"/>
+          <w:tab w:val="left" w:pos="11908"/>
+          <w:tab w:val="left" w:pos="12824"/>
+          <w:tab w:val="left" w:pos="13740"/>
+          <w:tab w:val="left" w:pos="14656"/>
+        </w:tabs>
+        <w:ind w:left="1440"/>
+        <w:jc w:val="left"/>
+        <w:rPr>
+          <w:rFonts w:ascii="宋体" w:eastAsia="宋体" w:hAnsi="宋体" w:cs="宋体"/>
+          <w:color w:val="000000"/>
+          <w:kern w:val="0"/>
+          <w:sz w:val="24"/>
+          <w:szCs w:val="24"/>
+        </w:rPr>
+      </w:pPr>
+      <w:r>
+        <w:rPr>
+          <w:rFonts w:ascii="宋体" w:eastAsia="宋体" w:hAnsi="宋体" w:cs="宋体"/>
+          <w:color w:val="000000"/>
+          <w:kern w:val="0"/>
+          <w:sz w:val="24"/>
+          <w:szCs w:val="24"/>
+        </w:rPr>
+        <w:t xml:space="preserve">x0 = </w:t>
+      </w:r>
+      <w:r>
+        <w:rPr>
+          <w:rFonts w:ascii="宋体" w:eastAsia="宋体" w:hAnsi="宋体" w:cs="宋体"/>
+          <w:color w:val="3333FF"/>
+          <w:kern w:val="0"/>
+          <w:sz w:val="24"/>
+          <w:szCs w:val="24"/>
+        </w:rPr>
+        <w:t>0</w:t>
+      </w:r>
+      <w:r>
+        <w:rPr>
+          <w:rFonts w:ascii="宋体" w:eastAsia="宋体" w:hAnsi="宋体" w:cs="宋体"/>
+          <w:color w:val="000000"/>
+          <w:kern w:val="0"/>
+          <w:sz w:val="24"/>
+          <w:szCs w:val="24"/>
+        </w:rPr>
+        <w:t xml:space="preserve">; y0 = </w:t>
+      </w:r>
+      <w:r>
+        <w:rPr>
+          <w:rFonts w:ascii="宋体" w:eastAsia="宋体" w:hAnsi="宋体" w:cs="宋体"/>
+          <w:color w:val="3333FF"/>
+          <w:kern w:val="0"/>
+          <w:sz w:val="24"/>
+          <w:szCs w:val="24"/>
+        </w:rPr>
+        <w:t>0</w:t>
+      </w:r>
+      <w:r>
+        <w:rPr>
+          <w:rFonts w:ascii="宋体" w:eastAsia="宋体" w:hAnsi="宋体" w:cs="宋体"/>
+          <w:color w:val="000000"/>
+          <w:kern w:val="0"/>
+          <w:sz w:val="24"/>
+          <w:szCs w:val="24"/>
+        </w:rPr>
+        <w:t>;</w:t>
+      </w:r>
+    </w:p>
+    <w:p>
+      <w:pPr>
+        <w:widowControl/>
+        <w:pBdr>
+          <w:top w:val="dashed" w:sz="6" w:space="12" w:color="2F6FAB"/>
+          <w:left w:val="dashed" w:sz="6" w:space="12" w:color="2F6FAB"/>
+          <w:bottom w:val="dashed" w:sz="6" w:space="12" w:color="2F6FAB"/>
+          <w:right w:val="dashed" w:sz="6" w:space="12" w:color="2F6FAB"/>
+        </w:pBdr>
+        <w:shd w:val="clear" w:color="auto" w:fill="F9F9F9"/>
+        <w:tabs>
+          <w:tab w:val="left" w:pos="916"/>
+          <w:tab w:val="left" w:pos="1832"/>
+          <w:tab w:val="left" w:pos="2748"/>
+          <w:tab w:val="left" w:pos="3664"/>
+          <w:tab w:val="left" w:pos="4580"/>
+          <w:tab w:val="left" w:pos="5496"/>
+          <w:tab w:val="left" w:pos="6412"/>
+          <w:tab w:val="left" w:pos="7328"/>
+          <w:tab w:val="left" w:pos="8244"/>
+          <w:tab w:val="left" w:pos="9160"/>
+          <w:tab w:val="left" w:pos="10076"/>
+          <w:tab w:val="left" w:pos="10992"/>
+          <w:tab w:val="left" w:pos="11908"/>
+          <w:tab w:val="left" w:pos="12824"/>
+          <w:tab w:val="left" w:pos="13740"/>
+          <w:tab w:val="left" w:pos="14656"/>
+        </w:tabs>
+        <w:ind w:left="1440"/>
+        <w:jc w:val="left"/>
+        <w:rPr>
+          <w:rFonts w:ascii="宋体" w:eastAsia="宋体" w:hAnsi="宋体" w:cs="宋体"/>
+          <w:color w:val="000000"/>
+          <w:kern w:val="0"/>
+          <w:sz w:val="24"/>
+          <w:szCs w:val="24"/>
+        </w:rPr>
+      </w:pPr>
+      <w:r>
+        <w:rPr>
+          <w:rFonts w:ascii="宋体" w:eastAsia="宋体" w:hAnsi="宋体" w:cs="宋体"/>
+          <w:color w:val="000000"/>
+          <w:kern w:val="0"/>
+          <w:sz w:val="24"/>
+          <w:szCs w:val="24"/>
+        </w:rPr>
+        <w:t xml:space="preserve"> </w:t>
+      </w:r>
+    </w:p>
+    <w:p>
+      <w:pPr>
+        <w:widowControl/>
+        <w:pBdr>
+          <w:top w:val="dashed" w:sz="6" w:space="12" w:color="2F6FAB"/>
+          <w:left w:val="dashed" w:sz="6" w:space="12" w:color="2F6FAB"/>
+          <w:bottom w:val="dashed" w:sz="6" w:space="12" w:color="2F6FAB"/>
+          <w:right w:val="dashed" w:sz="6" w:space="12" w:color="2F6FAB"/>
+        </w:pBdr>
+        <w:shd w:val="clear" w:color="auto" w:fill="F9F9F9"/>
+        <w:tabs>
+          <w:tab w:val="left" w:pos="916"/>
+          <w:tab w:val="left" w:pos="1832"/>
+          <w:tab w:val="left" w:pos="2748"/>
+          <w:tab w:val="left" w:pos="3664"/>
+          <w:tab w:val="left" w:pos="4580"/>
+          <w:tab w:val="left" w:pos="5496"/>
+          <w:tab w:val="left" w:pos="6412"/>
+          <w:tab w:val="left" w:pos="7328"/>
+          <w:tab w:val="left" w:pos="8244"/>
+          <w:tab w:val="left" w:pos="9160"/>
+          <w:tab w:val="left" w:pos="10076"/>
+          <w:tab w:val="left" w:pos="10992"/>
+          <w:tab w:val="left" w:pos="11908"/>
+          <w:tab w:val="left" w:pos="12824"/>
+          <w:tab w:val="left" w:pos="13740"/>
+          <w:tab w:val="left" w:pos="14656"/>
+        </w:tabs>
+        <w:ind w:left="1440"/>
+        <w:rPr>
+          <w:rFonts w:ascii="宋体" w:eastAsia="宋体" w:hAnsi="宋体" w:cs="宋体"/>
+          <w:color w:val="000000"/>
+          <w:kern w:val="0"/>
+          <w:sz w:val="24"/>
+          <w:szCs w:val="24"/>
+        </w:rPr>
+      </w:pPr>
+      <w:r>
+        <w:rPr>
+          <w:rFonts w:ascii="宋体" w:eastAsia="宋体" w:hAnsi="宋体" w:cs="宋体"/>
+          <w:color w:val="000000"/>
+          <w:kern w:val="0"/>
+          <w:sz w:val="24"/>
+          <w:szCs w:val="24"/>
+        </w:rPr>
+        <w:t xml:space="preserve">sigma_x = </w:t>
+      </w:r>
+      <w:r>
+        <w:rPr>
+          <w:rFonts w:ascii="宋体" w:eastAsia="宋体" w:hAnsi="宋体" w:cs="宋体"/>
+          <w:color w:val="3333FF"/>
+          <w:kern w:val="0"/>
+          <w:sz w:val="24"/>
+          <w:szCs w:val="24"/>
+        </w:rPr>
+        <w:t>1</w:t>
+      </w:r>
+      <w:r>
+        <w:rPr>
+          <w:rFonts w:ascii="宋体" w:eastAsia="宋体" w:hAnsi="宋体" w:cs="宋体"/>
+          <w:color w:val="000000"/>
+          <w:kern w:val="0"/>
+          <w:sz w:val="24"/>
+          <w:szCs w:val="24"/>
+        </w:rPr>
+        <w:t>;</w:t>
+      </w:r>
+    </w:p>
+    <w:p>
+      <w:pPr>
+        <w:widowControl/>
+        <w:pBdr>
+          <w:top w:val="dashed" w:sz="6" w:space="12" w:color="2F6FAB"/>
+          <w:left w:val="dashed" w:sz="6" w:space="12" w:color="2F6FAB"/>
+          <w:bottom w:val="dashed" w:sz="6" w:space="12" w:color="2F6FAB"/>
+          <w:right w:val="dashed" w:sz="6" w:space="12" w:color="2F6FAB"/>
+        </w:pBdr>
+        <w:shd w:val="clear" w:color="auto" w:fill="F9F9F9"/>
+        <w:tabs>
+          <w:tab w:val="left" w:pos="916"/>
+          <w:tab w:val="left" w:pos="1832"/>
+          <w:tab w:val="left" w:pos="2748"/>
+          <w:tab w:val="left" w:pos="3664"/>
+          <w:tab w:val="left" w:pos="4580"/>
+          <w:tab w:val="left" w:pos="5496"/>
+          <w:tab w:val="left" w:pos="6412"/>
+          <w:tab w:val="left" w:pos="7328"/>
+          <w:tab w:val="left" w:pos="8244"/>
+          <w:tab w:val="left" w:pos="9160"/>
+          <w:tab w:val="left" w:pos="10076"/>
+          <w:tab w:val="left" w:pos="10992"/>
+          <w:tab w:val="left" w:pos="11908"/>
+          <w:tab w:val="left" w:pos="12824"/>
+          <w:tab w:val="left" w:pos="13740"/>
+          <w:tab w:val="left" w:pos="14656"/>
+        </w:tabs>
+        <w:ind w:left="1440"/>
+        <w:jc w:val="left"/>
+        <w:rPr>
+          <w:rFonts w:ascii="宋体" w:eastAsia="宋体" w:hAnsi="宋体" w:cs="宋体"/>
+          <w:color w:val="000000"/>
+          <w:kern w:val="0"/>
+          <w:sz w:val="24"/>
+          <w:szCs w:val="24"/>
+        </w:rPr>
+      </w:pPr>
+      <w:r>
+        <w:rPr>
+          <w:rFonts w:ascii="宋体" w:eastAsia="宋体" w:hAnsi="宋体" w:cs="宋体"/>
+          <w:color w:val="000000"/>
+          <w:kern w:val="0"/>
+          <w:sz w:val="24"/>
+          <w:szCs w:val="24"/>
+        </w:rPr>
+        <w:t xml:space="preserve">sigma_y = </w:t>
+      </w:r>
+      <w:r>
+        <w:rPr>
+          <w:rFonts w:ascii="宋体" w:eastAsia="宋体" w:hAnsi="宋体" w:cs="宋体"/>
+          <w:color w:val="3333FF"/>
+          <w:kern w:val="0"/>
+          <w:sz w:val="24"/>
+          <w:szCs w:val="24"/>
+        </w:rPr>
+        <w:t>2</w:t>
+      </w:r>
+      <w:r>
+        <w:rPr>
+          <w:rFonts w:ascii="宋体" w:eastAsia="宋体" w:hAnsi="宋体" w:cs="宋体"/>
+          <w:color w:val="000000"/>
+          <w:kern w:val="0"/>
+          <w:sz w:val="24"/>
+          <w:szCs w:val="24"/>
+        </w:rPr>
+        <w:t>;</w:t>
+      </w:r>
+    </w:p>
+    <w:p>
+      <w:pPr>
+        <w:widowControl/>
+        <w:pBdr>
+          <w:top w:val="dashed" w:sz="6" w:space="12" w:color="2F6FAB"/>
+          <w:left w:val="dashed" w:sz="6" w:space="12" w:color="2F6FAB"/>
+          <w:bottom w:val="dashed" w:sz="6" w:space="12" w:color="2F6FAB"/>
+          <w:right w:val="dashed" w:sz="6" w:space="12" w:color="2F6FAB"/>
+        </w:pBdr>
+        <w:shd w:val="clear" w:color="auto" w:fill="F9F9F9"/>
+        <w:tabs>
+          <w:tab w:val="left" w:pos="916"/>
+          <w:tab w:val="left" w:pos="1832"/>
+          <w:tab w:val="left" w:pos="2748"/>
+          <w:tab w:val="left" w:pos="3664"/>
+          <w:tab w:val="left" w:pos="4580"/>
+          <w:tab w:val="left" w:pos="5496"/>
+          <w:tab w:val="left" w:pos="6412"/>
+          <w:tab w:val="left" w:pos="7328"/>
+          <w:tab w:val="left" w:pos="8244"/>
+          <w:tab w:val="left" w:pos="9160"/>
+          <w:tab w:val="left" w:pos="10076"/>
+          <w:tab w:val="left" w:pos="10992"/>
+          <w:tab w:val="left" w:pos="11908"/>
+          <w:tab w:val="left" w:pos="12824"/>
+          <w:tab w:val="left" w:pos="13740"/>
+          <w:tab w:val="left" w:pos="14656"/>
+        </w:tabs>
+        <w:ind w:left="1440"/>
+        <w:jc w:val="left"/>
+        <w:rPr>
+          <w:rFonts w:ascii="宋体" w:eastAsia="宋体" w:hAnsi="宋体" w:cs="宋体"/>
+          <w:color w:val="000000"/>
+          <w:kern w:val="0"/>
+          <w:sz w:val="24"/>
+          <w:szCs w:val="24"/>
+        </w:rPr>
+      </w:pPr>
+      <w:r>
+        <w:rPr>
+          <w:rFonts w:ascii="宋体" w:eastAsia="宋体" w:hAnsi="宋体" w:cs="宋体"/>
+          <w:color w:val="000000"/>
+          <w:kern w:val="0"/>
+          <w:sz w:val="24"/>
+          <w:szCs w:val="24"/>
+        </w:rPr>
+        <w:t xml:space="preserve"> </w:t>
+      </w:r>
+    </w:p>
+    <w:p>
+      <w:pPr>
+        <w:widowControl/>
+        <w:pBdr>
+          <w:top w:val="dashed" w:sz="6" w:space="12" w:color="2F6FAB"/>
+          <w:left w:val="dashed" w:sz="6" w:space="12" w:color="2F6FAB"/>
+          <w:bottom w:val="dashed" w:sz="6" w:space="12" w:color="2F6FAB"/>
+          <w:right w:val="dashed" w:sz="6" w:space="12" w:color="2F6FAB"/>
+        </w:pBdr>
+        <w:shd w:val="clear" w:color="auto" w:fill="F9F9F9"/>
+        <w:tabs>
+          <w:tab w:val="left" w:pos="916"/>
+          <w:tab w:val="left" w:pos="1832"/>
+          <w:tab w:val="left" w:pos="2748"/>
+          <w:tab w:val="left" w:pos="3664"/>
+          <w:tab w:val="left" w:pos="4580"/>
+          <w:tab w:val="left" w:pos="5496"/>
+          <w:tab w:val="left" w:pos="6412"/>
+          <w:tab w:val="left" w:pos="7328"/>
+          <w:tab w:val="left" w:pos="8244"/>
+          <w:tab w:val="left" w:pos="9160"/>
+          <w:tab w:val="left" w:pos="10076"/>
+          <w:tab w:val="left" w:pos="10992"/>
+          <w:tab w:val="left" w:pos="11908"/>
+          <w:tab w:val="left" w:pos="12824"/>
+          <w:tab w:val="left" w:pos="13740"/>
+          <w:tab w:val="left" w:pos="14656"/>
+        </w:tabs>
+        <w:ind w:left="1440"/>
+        <w:jc w:val="left"/>
+        <w:rPr>
+          <w:rFonts w:ascii="宋体" w:eastAsia="宋体" w:hAnsi="宋体" w:cs="宋体"/>
+          <w:color w:val="000000"/>
+          <w:kern w:val="0"/>
+          <w:sz w:val="24"/>
+          <w:szCs w:val="24"/>
+        </w:rPr>
+      </w:pPr>
+      <w:r>
+        <w:rPr>
+          <w:rFonts w:ascii="宋体" w:eastAsia="宋体" w:hAnsi="宋体" w:cs="宋体"/>
+          <w:color w:val="0000FF"/>
+          <w:kern w:val="0"/>
+          <w:sz w:val="24"/>
+          <w:szCs w:val="24"/>
+        </w:rPr>
+        <w:t>for</w:t>
+      </w:r>
+      <w:r>
+        <w:rPr>
+          <w:rFonts w:ascii="宋体" w:eastAsia="宋体" w:hAnsi="宋体" w:cs="宋体"/>
+          <w:color w:val="000000"/>
+          <w:kern w:val="0"/>
+          <w:sz w:val="24"/>
+          <w:szCs w:val="24"/>
+        </w:rPr>
+        <w:t xml:space="preserve"> theta = </w:t>
+      </w:r>
+      <w:r>
+        <w:rPr>
+          <w:rFonts w:ascii="宋体" w:eastAsia="宋体" w:hAnsi="宋体" w:cs="宋体"/>
+          <w:color w:val="3333FF"/>
+          <w:kern w:val="0"/>
+          <w:sz w:val="24"/>
+          <w:szCs w:val="24"/>
+        </w:rPr>
+        <w:t>0</w:t>
+      </w:r>
+      <w:r>
+        <w:rPr>
+          <w:rFonts w:ascii="宋体" w:eastAsia="宋体" w:hAnsi="宋体" w:cs="宋体"/>
+          <w:color w:val="000000"/>
+          <w:kern w:val="0"/>
+          <w:sz w:val="24"/>
+          <w:szCs w:val="24"/>
+        </w:rPr>
+        <w:t>:</w:t>
+      </w:r>
+      <w:r>
+        <w:rPr>
+          <w:rFonts w:ascii="宋体" w:eastAsia="宋体" w:hAnsi="宋体" w:cs="宋体"/>
+          <w:color w:val="0000FF"/>
+          <w:kern w:val="0"/>
+          <w:sz w:val="24"/>
+          <w:szCs w:val="24"/>
+        </w:rPr>
+        <w:t>pi</w:t>
+      </w:r>
+      <w:r>
+        <w:rPr>
+          <w:rFonts w:ascii="宋体" w:eastAsia="宋体" w:hAnsi="宋体" w:cs="宋体"/>
+          <w:color w:val="000000"/>
+          <w:kern w:val="0"/>
+          <w:sz w:val="24"/>
+          <w:szCs w:val="24"/>
+        </w:rPr>
+        <w:t>/</w:t>
+      </w:r>
+      <w:r>
+        <w:rPr>
+          <w:rFonts w:ascii="宋体" w:eastAsia="宋体" w:hAnsi="宋体" w:cs="宋体"/>
+          <w:color w:val="3333FF"/>
+          <w:kern w:val="0"/>
+          <w:sz w:val="24"/>
+          <w:szCs w:val="24"/>
+        </w:rPr>
+        <w:t>100</w:t>
+      </w:r>
+      <w:r>
+        <w:rPr>
+          <w:rFonts w:ascii="宋体" w:eastAsia="宋体" w:hAnsi="宋体" w:cs="宋体"/>
+          <w:color w:val="000000"/>
+          <w:kern w:val="0"/>
+          <w:sz w:val="24"/>
+          <w:szCs w:val="24"/>
+        </w:rPr>
+        <w:t>:</w:t>
+      </w:r>
+      <w:r>
+        <w:rPr>
+          <w:rFonts w:ascii="宋体" w:eastAsia="宋体" w:hAnsi="宋体" w:cs="宋体"/>
+          <w:color w:val="0000FF"/>
+          <w:kern w:val="0"/>
+          <w:sz w:val="24"/>
+          <w:szCs w:val="24"/>
+        </w:rPr>
+        <w:t>pi</w:t>
+      </w:r>
+    </w:p>
+    <w:p>
+      <w:pPr>
+        <w:widowControl/>
+        <w:pBdr>
+          <w:top w:val="dashed" w:sz="6" w:space="12" w:color="2F6FAB"/>
+          <w:left w:val="dashed" w:sz="6" w:space="12" w:color="2F6FAB"/>
+          <w:bottom w:val="dashed" w:sz="6" w:space="12" w:color="2F6FAB"/>
+          <w:right w:val="dashed" w:sz="6" w:space="12" w:color="2F6FAB"/>
+        </w:pBdr>
+        <w:shd w:val="clear" w:color="auto" w:fill="F9F9F9"/>
+        <w:tabs>
+          <w:tab w:val="left" w:pos="916"/>
+          <w:tab w:val="left" w:pos="1832"/>
+          <w:tab w:val="left" w:pos="2748"/>
+          <w:tab w:val="left" w:pos="3664"/>
+          <w:tab w:val="left" w:pos="4580"/>
+          <w:tab w:val="left" w:pos="5496"/>
+          <w:tab w:val="left" w:pos="6412"/>
+          <w:tab w:val="left" w:pos="7328"/>
+          <w:tab w:val="left" w:pos="8244"/>
+          <w:tab w:val="left" w:pos="9160"/>
+          <w:tab w:val="left" w:pos="10076"/>
+          <w:tab w:val="left" w:pos="10992"/>
+          <w:tab w:val="left" w:pos="11908"/>
+          <w:tab w:val="left" w:pos="12824"/>
+          <w:tab w:val="left" w:pos="13740"/>
+          <w:tab w:val="left" w:pos="14656"/>
+        </w:tabs>
+        <w:ind w:left="1440"/>
+        <w:jc w:val="left"/>
+        <w:rPr>
+          <w:rFonts w:ascii="宋体" w:eastAsia="宋体" w:hAnsi="宋体" w:cs="宋体"/>
+          <w:color w:val="000000"/>
+          <w:kern w:val="0"/>
+          <w:sz w:val="24"/>
+          <w:szCs w:val="24"/>
+        </w:rPr>
+      </w:pPr>
+      <w:r>
+        <w:rPr>
+          <w:rFonts w:ascii="宋体" w:eastAsia="宋体" w:hAnsi="宋体" w:cs="宋体"/>
+          <w:color w:val="000000"/>
+          <w:kern w:val="0"/>
+          <w:sz w:val="24"/>
+          <w:szCs w:val="24"/>
+        </w:rPr>
+        <w:t xml:space="preserve">a = </w:t>
+      </w:r>
+      <w:r>
+        <w:rPr>
+          <w:rFonts w:ascii="宋体" w:eastAsia="宋体" w:hAnsi="宋体" w:cs="宋体"/>
+          <w:color w:val="0000FF"/>
+          <w:kern w:val="0"/>
+          <w:sz w:val="24"/>
+          <w:szCs w:val="24"/>
+        </w:rPr>
+        <w:t>cos</w:t>
+      </w:r>
+      <w:r>
+        <w:rPr>
+          <w:rFonts w:ascii="宋体" w:eastAsia="宋体" w:hAnsi="宋体" w:cs="宋体"/>
+          <w:color w:val="008800"/>
+          <w:kern w:val="0"/>
+          <w:sz w:val="24"/>
+          <w:szCs w:val="24"/>
+        </w:rPr>
+        <w:t>(</w:t>
+      </w:r>
+      <w:r>
+        <w:rPr>
+          <w:rFonts w:ascii="宋体" w:eastAsia="宋体" w:hAnsi="宋体" w:cs="宋体"/>
+          <w:color w:val="000000"/>
+          <w:kern w:val="0"/>
+          <w:sz w:val="24"/>
+          <w:szCs w:val="24"/>
+        </w:rPr>
+        <w:t>theta</w:t>
+      </w:r>
+      <w:r>
+        <w:rPr>
+          <w:rFonts w:ascii="宋体" w:eastAsia="宋体" w:hAnsi="宋体" w:cs="宋体"/>
+          <w:color w:val="008800"/>
+          <w:kern w:val="0"/>
+          <w:sz w:val="24"/>
+          <w:szCs w:val="24"/>
+        </w:rPr>
+        <w:t>)</w:t>
+      </w:r>
+      <w:r>
+        <w:rPr>
+          <w:rFonts w:ascii="宋体" w:eastAsia="宋体" w:hAnsi="宋体" w:cs="宋体"/>
+          <w:color w:val="000000"/>
+          <w:kern w:val="0"/>
+          <w:sz w:val="24"/>
+          <w:szCs w:val="24"/>
+        </w:rPr>
+        <w:t>^</w:t>
+      </w:r>
+      <w:r>
+        <w:rPr>
+          <w:rFonts w:ascii="宋体" w:eastAsia="宋体" w:hAnsi="宋体" w:cs="宋体"/>
+          <w:color w:val="3333FF"/>
+          <w:kern w:val="0"/>
+          <w:sz w:val="24"/>
+          <w:szCs w:val="24"/>
+        </w:rPr>
+        <w:t>2</w:t>
+      </w:r>
+      <w:r>
+        <w:rPr>
+          <w:rFonts w:ascii="宋体" w:eastAsia="宋体" w:hAnsi="宋体" w:cs="宋体"/>
+          <w:color w:val="000000"/>
+          <w:kern w:val="0"/>
+          <w:sz w:val="24"/>
+          <w:szCs w:val="24"/>
+        </w:rPr>
+        <w:t>/</w:t>
+      </w:r>
+      <w:r>
+        <w:rPr>
+          <w:rFonts w:ascii="宋体" w:eastAsia="宋体" w:hAnsi="宋体" w:cs="宋体"/>
+          <w:color w:val="3333FF"/>
+          <w:kern w:val="0"/>
+          <w:sz w:val="24"/>
+          <w:szCs w:val="24"/>
+        </w:rPr>
+        <w:t>2</w:t>
+      </w:r>
+      <w:r>
+        <w:rPr>
+          <w:rFonts w:ascii="宋体" w:eastAsia="宋体" w:hAnsi="宋体" w:cs="宋体"/>
+          <w:color w:val="000000"/>
+          <w:kern w:val="0"/>
+          <w:sz w:val="24"/>
+          <w:szCs w:val="24"/>
+        </w:rPr>
+        <w:t>/sigma_x^</w:t>
+      </w:r>
+      <w:r>
+        <w:rPr>
+          <w:rFonts w:ascii="宋体" w:eastAsia="宋体" w:hAnsi="宋体" w:cs="宋体"/>
+          <w:color w:val="3333FF"/>
+          <w:kern w:val="0"/>
+          <w:sz w:val="24"/>
+          <w:szCs w:val="24"/>
+        </w:rPr>
+        <w:t>2</w:t>
+      </w:r>
+      <w:r>
+        <w:rPr>
+          <w:rFonts w:ascii="宋体" w:eastAsia="宋体" w:hAnsi="宋体" w:cs="宋体"/>
+          <w:color w:val="000000"/>
+          <w:kern w:val="0"/>
+          <w:sz w:val="24"/>
+          <w:szCs w:val="24"/>
+        </w:rPr>
+        <w:t xml:space="preserve"> + </w:t>
+      </w:r>
+      <w:r>
+        <w:rPr>
+          <w:rFonts w:ascii="宋体" w:eastAsia="宋体" w:hAnsi="宋体" w:cs="宋体"/>
+          <w:color w:val="0000FF"/>
+          <w:kern w:val="0"/>
+          <w:sz w:val="24"/>
+          <w:szCs w:val="24"/>
+        </w:rPr>
+        <w:t>sin</w:t>
+      </w:r>
+      <w:r>
+        <w:rPr>
+          <w:rFonts w:ascii="宋体" w:eastAsia="宋体" w:hAnsi="宋体" w:cs="宋体"/>
+          <w:color w:val="008800"/>
+          <w:kern w:val="0"/>
+          <w:sz w:val="24"/>
+          <w:szCs w:val="24"/>
+        </w:rPr>
+        <w:t>(</w:t>
+      </w:r>
+      <w:r>
+        <w:rPr>
+          <w:rFonts w:ascii="宋体" w:eastAsia="宋体" w:hAnsi="宋体" w:cs="宋体"/>
+          <w:color w:val="000000"/>
+          <w:kern w:val="0"/>
+          <w:sz w:val="24"/>
+          <w:szCs w:val="24"/>
+        </w:rPr>
+        <w:t>theta</w:t>
+      </w:r>
+      <w:r>
+        <w:rPr>
+          <w:rFonts w:ascii="宋体" w:eastAsia="宋体" w:hAnsi="宋体" w:cs="宋体"/>
+          <w:color w:val="008800"/>
+          <w:kern w:val="0"/>
+          <w:sz w:val="24"/>
+          <w:szCs w:val="24"/>
+        </w:rPr>
+        <w:t>)</w:t>
+      </w:r>
+      <w:r>
+        <w:rPr>
+          <w:rFonts w:ascii="宋体" w:eastAsia="宋体" w:hAnsi="宋体" w:cs="宋体"/>
+          <w:color w:val="000000"/>
+          <w:kern w:val="0"/>
+          <w:sz w:val="24"/>
+          <w:szCs w:val="24"/>
+        </w:rPr>
+        <w:t>^</w:t>
+      </w:r>
+      <w:r>
+        <w:rPr>
+          <w:rFonts w:ascii="宋体" w:eastAsia="宋体" w:hAnsi="宋体" w:cs="宋体"/>
+          <w:color w:val="3333FF"/>
+          <w:kern w:val="0"/>
+          <w:sz w:val="24"/>
+          <w:szCs w:val="24"/>
+        </w:rPr>
+        <w:t>2</w:t>
+      </w:r>
+      <w:r>
+        <w:rPr>
+          <w:rFonts w:ascii="宋体" w:eastAsia="宋体" w:hAnsi="宋体" w:cs="宋体"/>
+          <w:color w:val="000000"/>
+          <w:kern w:val="0"/>
+          <w:sz w:val="24"/>
+          <w:szCs w:val="24"/>
+        </w:rPr>
+        <w:t>/</w:t>
+      </w:r>
+      <w:r>
+        <w:rPr>
+          <w:rFonts w:ascii="宋体" w:eastAsia="宋体" w:hAnsi="宋体" w:cs="宋体"/>
+          <w:color w:val="3333FF"/>
+          <w:kern w:val="0"/>
+          <w:sz w:val="24"/>
+          <w:szCs w:val="24"/>
+        </w:rPr>
+        <w:t>2</w:t>
+      </w:r>
+      <w:r>
+        <w:rPr>
+          <w:rFonts w:ascii="宋体" w:eastAsia="宋体" w:hAnsi="宋体" w:cs="宋体"/>
+          <w:color w:val="000000"/>
+          <w:kern w:val="0"/>
+          <w:sz w:val="24"/>
+          <w:szCs w:val="24"/>
+        </w:rPr>
+        <w:t>/sigma_y^</w:t>
+      </w:r>
+      <w:r>
+        <w:rPr>
+          <w:rFonts w:ascii="宋体" w:eastAsia="宋体" w:hAnsi="宋体" w:cs="宋体"/>
+          <w:color w:val="3333FF"/>
+          <w:kern w:val="0"/>
+          <w:sz w:val="24"/>
+          <w:szCs w:val="24"/>
+        </w:rPr>
+        <w:t>2</w:t>
+      </w:r>
+      <w:r>
+        <w:rPr>
+          <w:rFonts w:ascii="宋体" w:eastAsia="宋体" w:hAnsi="宋体" w:cs="宋体"/>
+          <w:color w:val="000000"/>
+          <w:kern w:val="0"/>
+          <w:sz w:val="24"/>
+          <w:szCs w:val="24"/>
+        </w:rPr>
+        <w:t>;</w:t>
+      </w:r>
+    </w:p>
+    <w:p>
+      <w:pPr>
+        <w:widowControl/>
+        <w:pBdr>
+          <w:top w:val="dashed" w:sz="6" w:space="12" w:color="2F6FAB"/>
+          <w:left w:val="dashed" w:sz="6" w:space="12" w:color="2F6FAB"/>
+          <w:bottom w:val="dashed" w:sz="6" w:space="12" w:color="2F6FAB"/>
+          <w:right w:val="dashed" w:sz="6" w:space="12" w:color="2F6FAB"/>
+        </w:pBdr>
+        <w:shd w:val="clear" w:color="auto" w:fill="F9F9F9"/>
+        <w:tabs>
+          <w:tab w:val="left" w:pos="916"/>
+          <w:tab w:val="left" w:pos="1832"/>
+          <w:tab w:val="left" w:pos="2748"/>
+          <w:tab w:val="left" w:pos="3664"/>
+          <w:tab w:val="left" w:pos="4580"/>
+          <w:tab w:val="left" w:pos="5496"/>
+          <w:tab w:val="left" w:pos="6412"/>
+          <w:tab w:val="left" w:pos="7328"/>
+          <w:tab w:val="left" w:pos="8244"/>
+          <w:tab w:val="left" w:pos="9160"/>
+          <w:tab w:val="left" w:pos="10076"/>
+          <w:tab w:val="left" w:pos="10992"/>
+          <w:tab w:val="left" w:pos="11908"/>
+          <w:tab w:val="left" w:pos="12824"/>
+          <w:tab w:val="left" w:pos="13740"/>
+          <w:tab w:val="left" w:pos="14656"/>
+        </w:tabs>
+        <w:ind w:left="1440"/>
+        <w:jc w:val="left"/>
+        <w:rPr>
+          <w:rFonts w:ascii="宋体" w:eastAsia="宋体" w:hAnsi="宋体" w:cs="宋体"/>
+          <w:color w:val="000000"/>
+          <w:kern w:val="0"/>
+          <w:sz w:val="24"/>
+          <w:szCs w:val="24"/>
+        </w:rPr>
+      </w:pPr>
+      <w:r>
+        <w:rPr>
+          <w:rFonts w:ascii="宋体" w:eastAsia="宋体" w:hAnsi="宋体" w:cs="宋体"/>
+          <w:color w:val="000000"/>
+          <w:kern w:val="0"/>
+          <w:sz w:val="24"/>
+          <w:szCs w:val="24"/>
+        </w:rPr>
+        <w:t>b = -</w:t>
+      </w:r>
+      <w:r>
+        <w:rPr>
+          <w:rFonts w:ascii="宋体" w:eastAsia="宋体" w:hAnsi="宋体" w:cs="宋体"/>
+          <w:color w:val="0000FF"/>
+          <w:kern w:val="0"/>
+          <w:sz w:val="24"/>
+          <w:szCs w:val="24"/>
+        </w:rPr>
+        <w:t>sin</w:t>
+      </w:r>
+      <w:r>
+        <w:rPr>
+          <w:rFonts w:ascii="宋体" w:eastAsia="宋体" w:hAnsi="宋体" w:cs="宋体"/>
+          <w:color w:val="008800"/>
+          <w:kern w:val="0"/>
+          <w:sz w:val="24"/>
+          <w:szCs w:val="24"/>
+        </w:rPr>
+        <w:t>(</w:t>
+      </w:r>
+      <w:r>
+        <w:rPr>
+          <w:rFonts w:ascii="宋体" w:eastAsia="宋体" w:hAnsi="宋体" w:cs="宋体"/>
+          <w:color w:val="3333FF"/>
+          <w:kern w:val="0"/>
+          <w:sz w:val="24"/>
+          <w:szCs w:val="24"/>
+        </w:rPr>
+        <w:t>2</w:t>
+      </w:r>
+      <w:r>
+        <w:rPr>
+          <w:rFonts w:ascii="宋体" w:eastAsia="宋体" w:hAnsi="宋体" w:cs="宋体"/>
+          <w:color w:val="000000"/>
+          <w:kern w:val="0"/>
+          <w:sz w:val="24"/>
+          <w:szCs w:val="24"/>
+        </w:rPr>
+        <w:t>*theta</w:t>
+      </w:r>
+      <w:r>
+        <w:rPr>
+          <w:rFonts w:ascii="宋体" w:eastAsia="宋体" w:hAnsi="宋体" w:cs="宋体"/>
+          <w:color w:val="008800"/>
+          <w:kern w:val="0"/>
+          <w:sz w:val="24"/>
+          <w:szCs w:val="24"/>
+        </w:rPr>
+        <w:t>)</w:t>
+      </w:r>
+      <w:r>
+        <w:rPr>
+          <w:rFonts w:ascii="宋体" w:eastAsia="宋体" w:hAnsi="宋体" w:cs="宋体"/>
+          <w:color w:val="000000"/>
+          <w:kern w:val="0"/>
+          <w:sz w:val="24"/>
+          <w:szCs w:val="24"/>
+        </w:rPr>
+        <w:t>/</w:t>
+      </w:r>
+      <w:r>
+        <w:rPr>
+          <w:rFonts w:ascii="宋体" w:eastAsia="宋体" w:hAnsi="宋体" w:cs="宋体"/>
+          <w:color w:val="3333FF"/>
+          <w:kern w:val="0"/>
+          <w:sz w:val="24"/>
+          <w:szCs w:val="24"/>
+        </w:rPr>
+        <w:t>4</w:t>
+      </w:r>
+      <w:r>
+        <w:rPr>
+          <w:rFonts w:ascii="宋体" w:eastAsia="宋体" w:hAnsi="宋体" w:cs="宋体"/>
+          <w:color w:val="000000"/>
+          <w:kern w:val="0"/>
+          <w:sz w:val="24"/>
+          <w:szCs w:val="24"/>
+        </w:rPr>
+        <w:t>/sigma_x^</w:t>
+      </w:r>
+      <w:r>
+        <w:rPr>
+          <w:rFonts w:ascii="宋体" w:eastAsia="宋体" w:hAnsi="宋体" w:cs="宋体"/>
+          <w:color w:val="3333FF"/>
+          <w:kern w:val="0"/>
+          <w:sz w:val="24"/>
+          <w:szCs w:val="24"/>
+        </w:rPr>
+        <w:t>2</w:t>
+      </w:r>
+      <w:r>
+        <w:rPr>
+          <w:rFonts w:ascii="宋体" w:eastAsia="宋体" w:hAnsi="宋体" w:cs="宋体"/>
+          <w:color w:val="000000"/>
+          <w:kern w:val="0"/>
+          <w:sz w:val="24"/>
+          <w:szCs w:val="24"/>
+        </w:rPr>
+        <w:t xml:space="preserve"> + </w:t>
+      </w:r>
+      <w:r>
+        <w:rPr>
+          <w:rFonts w:ascii="宋体" w:eastAsia="宋体" w:hAnsi="宋体" w:cs="宋体"/>
+          <w:color w:val="0000FF"/>
+          <w:kern w:val="0"/>
+          <w:sz w:val="24"/>
+          <w:szCs w:val="24"/>
+        </w:rPr>
+        <w:t>sin</w:t>
+      </w:r>
+      <w:r>
+        <w:rPr>
+          <w:rFonts w:ascii="宋体" w:eastAsia="宋体" w:hAnsi="宋体" w:cs="宋体"/>
+          <w:color w:val="008800"/>
+          <w:kern w:val="0"/>
+          <w:sz w:val="24"/>
+          <w:szCs w:val="24"/>
+        </w:rPr>
+        <w:t>(</w:t>
+      </w:r>
+      <w:r>
+        <w:rPr>
+          <w:rFonts w:ascii="宋体" w:eastAsia="宋体" w:hAnsi="宋体" w:cs="宋体"/>
+          <w:color w:val="3333FF"/>
+          <w:kern w:val="0"/>
+          <w:sz w:val="24"/>
+          <w:szCs w:val="24"/>
+        </w:rPr>
+        <w:t>2</w:t>
+      </w:r>
+      <w:r>
+        <w:rPr>
+          <w:rFonts w:ascii="宋体" w:eastAsia="宋体" w:hAnsi="宋体" w:cs="宋体"/>
+          <w:color w:val="000000"/>
+          <w:kern w:val="0"/>
+          <w:sz w:val="24"/>
+          <w:szCs w:val="24"/>
+        </w:rPr>
+        <w:t>*theta</w:t>
+      </w:r>
+      <w:r>
+        <w:rPr>
+          <w:rFonts w:ascii="宋体" w:eastAsia="宋体" w:hAnsi="宋体" w:cs="宋体"/>
+          <w:color w:val="008800"/>
+          <w:kern w:val="0"/>
+          <w:sz w:val="24"/>
+          <w:szCs w:val="24"/>
+        </w:rPr>
+        <w:t>)</w:t>
+      </w:r>
+      <w:r>
+        <w:rPr>
+          <w:rFonts w:ascii="宋体" w:eastAsia="宋体" w:hAnsi="宋体" w:cs="宋体"/>
+          <w:color w:val="000000"/>
+          <w:kern w:val="0"/>
+          <w:sz w:val="24"/>
+          <w:szCs w:val="24"/>
+        </w:rPr>
+        <w:t>/</w:t>
+      </w:r>
+      <w:r>
+        <w:rPr>
+          <w:rFonts w:ascii="宋体" w:eastAsia="宋体" w:hAnsi="宋体" w:cs="宋体"/>
+          <w:color w:val="3333FF"/>
+          <w:kern w:val="0"/>
+          <w:sz w:val="24"/>
+          <w:szCs w:val="24"/>
+        </w:rPr>
+        <w:t>4</w:t>
+      </w:r>
+      <w:r>
+        <w:rPr>
+          <w:rFonts w:ascii="宋体" w:eastAsia="宋体" w:hAnsi="宋体" w:cs="宋体"/>
+          <w:color w:val="000000"/>
+          <w:kern w:val="0"/>
+          <w:sz w:val="24"/>
+          <w:szCs w:val="24"/>
+        </w:rPr>
+        <w:t>/sigma_y^</w:t>
+      </w:r>
+      <w:r>
+        <w:rPr>
+          <w:rFonts w:ascii="宋体" w:eastAsia="宋体" w:hAnsi="宋体" w:cs="宋体"/>
+          <w:color w:val="3333FF"/>
+          <w:kern w:val="0"/>
+          <w:sz w:val="24"/>
+          <w:szCs w:val="24"/>
+        </w:rPr>
+        <w:t>2</w:t>
+      </w:r>
+      <w:r>
+        <w:rPr>
+          <w:rFonts w:ascii="宋体" w:eastAsia="宋体" w:hAnsi="宋体" w:cs="宋体"/>
+          <w:color w:val="000000"/>
+          <w:kern w:val="0"/>
+          <w:sz w:val="24"/>
+          <w:szCs w:val="24"/>
+        </w:rPr>
+        <w:t xml:space="preserve"> ;</w:t>
+      </w:r>
+    </w:p>
+    <w:p>
+      <w:pPr>
+        <w:widowControl/>
+        <w:pBdr>
+          <w:top w:val="dashed" w:sz="6" w:space="12" w:color="2F6FAB"/>
+          <w:left w:val="dashed" w:sz="6" w:space="12" w:color="2F6FAB"/>
+          <w:bottom w:val="dashed" w:sz="6" w:space="12" w:color="2F6FAB"/>
+          <w:right w:val="dashed" w:sz="6" w:space="12" w:color="2F6FAB"/>
+        </w:pBdr>
+        <w:shd w:val="clear" w:color="auto" w:fill="F9F9F9"/>
+        <w:tabs>
+          <w:tab w:val="left" w:pos="916"/>
+          <w:tab w:val="left" w:pos="1832"/>
+          <w:tab w:val="left" w:pos="2748"/>
+          <w:tab w:val="left" w:pos="3664"/>
+          <w:tab w:val="left" w:pos="4580"/>
+          <w:tab w:val="left" w:pos="5496"/>
+          <w:tab w:val="left" w:pos="6412"/>
+          <w:tab w:val="left" w:pos="7328"/>
+          <w:tab w:val="left" w:pos="8244"/>
+          <w:tab w:val="left" w:pos="9160"/>
+          <w:tab w:val="left" w:pos="10076"/>
+          <w:tab w:val="left" w:pos="10992"/>
+          <w:tab w:val="left" w:pos="11908"/>
+          <w:tab w:val="left" w:pos="12824"/>
+          <w:tab w:val="left" w:pos="13740"/>
+          <w:tab w:val="left" w:pos="14656"/>
+        </w:tabs>
+        <w:ind w:left="1440"/>
+        <w:jc w:val="left"/>
+        <w:rPr>
+          <w:rFonts w:ascii="宋体" w:eastAsia="宋体" w:hAnsi="宋体" w:cs="宋体"/>
+          <w:color w:val="000000"/>
+          <w:kern w:val="0"/>
+          <w:sz w:val="24"/>
+          <w:szCs w:val="24"/>
+        </w:rPr>
+      </w:pPr>
+      <w:r>
+        <w:rPr>
+          <w:rFonts w:ascii="宋体" w:eastAsia="宋体" w:hAnsi="宋体" w:cs="宋体"/>
+          <w:color w:val="000000"/>
+          <w:kern w:val="0"/>
+          <w:sz w:val="24"/>
+          <w:szCs w:val="24"/>
+        </w:rPr>
+        <w:t xml:space="preserve">c = </w:t>
+      </w:r>
+      <w:r>
+        <w:rPr>
+          <w:rFonts w:ascii="宋体" w:eastAsia="宋体" w:hAnsi="宋体" w:cs="宋体"/>
+          <w:color w:val="0000FF"/>
+          <w:kern w:val="0"/>
+          <w:sz w:val="24"/>
+          <w:szCs w:val="24"/>
+        </w:rPr>
+        <w:t>sin</w:t>
+      </w:r>
+      <w:r>
+        <w:rPr>
+          <w:rFonts w:ascii="宋体" w:eastAsia="宋体" w:hAnsi="宋体" w:cs="宋体"/>
+          <w:color w:val="008800"/>
+          <w:kern w:val="0"/>
+          <w:sz w:val="24"/>
+          <w:szCs w:val="24"/>
+        </w:rPr>
+        <w:t>(</w:t>
+      </w:r>
+      <w:r>
+        <w:rPr>
+          <w:rFonts w:ascii="宋体" w:eastAsia="宋体" w:hAnsi="宋体" w:cs="宋体"/>
+          <w:color w:val="000000"/>
+          <w:kern w:val="0"/>
+          <w:sz w:val="24"/>
+          <w:szCs w:val="24"/>
+        </w:rPr>
+        <w:t>theta</w:t>
+      </w:r>
+      <w:r>
+        <w:rPr>
+          <w:rFonts w:ascii="宋体" w:eastAsia="宋体" w:hAnsi="宋体" w:cs="宋体"/>
+          <w:color w:val="008800"/>
+          <w:kern w:val="0"/>
+          <w:sz w:val="24"/>
+          <w:szCs w:val="24"/>
+        </w:rPr>
+        <w:t>)</w:t>
+      </w:r>
+      <w:r>
+        <w:rPr>
+          <w:rFonts w:ascii="宋体" w:eastAsia="宋体" w:hAnsi="宋体" w:cs="宋体"/>
+          <w:color w:val="000000"/>
+          <w:kern w:val="0"/>
+          <w:sz w:val="24"/>
+          <w:szCs w:val="24"/>
+        </w:rPr>
+        <w:t>^</w:t>
+      </w:r>
+      <w:r>
+        <w:rPr>
+          <w:rFonts w:ascii="宋体" w:eastAsia="宋体" w:hAnsi="宋体" w:cs="宋体"/>
+          <w:color w:val="3333FF"/>
+          <w:kern w:val="0"/>
+          <w:sz w:val="24"/>
+          <w:szCs w:val="24"/>
+        </w:rPr>
+        <w:t>2</w:t>
+      </w:r>
+      <w:r>
+        <w:rPr>
+          <w:rFonts w:ascii="宋体" w:eastAsia="宋体" w:hAnsi="宋体" w:cs="宋体"/>
+          <w:color w:val="000000"/>
+          <w:kern w:val="0"/>
+          <w:sz w:val="24"/>
+          <w:szCs w:val="24"/>
+        </w:rPr>
+        <w:t>/</w:t>
+      </w:r>
+      <w:r>
+        <w:rPr>
+          <w:rFonts w:ascii="宋体" w:eastAsia="宋体" w:hAnsi="宋体" w:cs="宋体"/>
+          <w:color w:val="3333FF"/>
+          <w:kern w:val="0"/>
+          <w:sz w:val="24"/>
+          <w:szCs w:val="24"/>
+        </w:rPr>
+        <w:t>2</w:t>
+      </w:r>
+      <w:r>
+        <w:rPr>
+          <w:rFonts w:ascii="宋体" w:eastAsia="宋体" w:hAnsi="宋体" w:cs="宋体"/>
+          <w:color w:val="000000"/>
+          <w:kern w:val="0"/>
+          <w:sz w:val="24"/>
+          <w:szCs w:val="24"/>
+        </w:rPr>
+        <w:t>/sigma_x^</w:t>
+      </w:r>
+      <w:r>
+        <w:rPr>
+          <w:rFonts w:ascii="宋体" w:eastAsia="宋体" w:hAnsi="宋体" w:cs="宋体"/>
+          <w:color w:val="3333FF"/>
+          <w:kern w:val="0"/>
+          <w:sz w:val="24"/>
+          <w:szCs w:val="24"/>
+        </w:rPr>
+        <w:t>2</w:t>
+      </w:r>
+      <w:r>
+        <w:rPr>
+          <w:rFonts w:ascii="宋体" w:eastAsia="宋体" w:hAnsi="宋体" w:cs="宋体"/>
+          <w:color w:val="000000"/>
+          <w:kern w:val="0"/>
+          <w:sz w:val="24"/>
+          <w:szCs w:val="24"/>
+        </w:rPr>
+        <w:t xml:space="preserve"> + </w:t>
+      </w:r>
+      <w:r>
+        <w:rPr>
+          <w:rFonts w:ascii="宋体" w:eastAsia="宋体" w:hAnsi="宋体" w:cs="宋体"/>
+          <w:color w:val="0000FF"/>
+          <w:kern w:val="0"/>
+          <w:sz w:val="24"/>
+          <w:szCs w:val="24"/>
+        </w:rPr>
+        <w:t>cos</w:t>
+      </w:r>
+      <w:r>
+        <w:rPr>
+          <w:rFonts w:ascii="宋体" w:eastAsia="宋体" w:hAnsi="宋体" w:cs="宋体"/>
+          <w:color w:val="008800"/>
+          <w:kern w:val="0"/>
+          <w:sz w:val="24"/>
+          <w:szCs w:val="24"/>
+        </w:rPr>
+        <w:t>(</w:t>
+      </w:r>
+      <w:r>
+        <w:rPr>
+          <w:rFonts w:ascii="宋体" w:eastAsia="宋体" w:hAnsi="宋体" w:cs="宋体"/>
+          <w:color w:val="000000"/>
+          <w:kern w:val="0"/>
+          <w:sz w:val="24"/>
+          <w:szCs w:val="24"/>
+        </w:rPr>
+        <w:t>theta</w:t>
+      </w:r>
+      <w:r>
+        <w:rPr>
+          <w:rFonts w:ascii="宋体" w:eastAsia="宋体" w:hAnsi="宋体" w:cs="宋体"/>
+          <w:color w:val="008800"/>
+          <w:kern w:val="0"/>
+          <w:sz w:val="24"/>
+          <w:szCs w:val="24"/>
+        </w:rPr>
+        <w:t>)</w:t>
+      </w:r>
+      <w:r>
+        <w:rPr>
+          <w:rFonts w:ascii="宋体" w:eastAsia="宋体" w:hAnsi="宋体" w:cs="宋体"/>
+          <w:color w:val="000000"/>
+          <w:kern w:val="0"/>
+          <w:sz w:val="24"/>
+          <w:szCs w:val="24"/>
+        </w:rPr>
+        <w:t>^</w:t>
+      </w:r>
+      <w:r>
+        <w:rPr>
+          <w:rFonts w:ascii="宋体" w:eastAsia="宋体" w:hAnsi="宋体" w:cs="宋体"/>
+          <w:color w:val="3333FF"/>
+          <w:kern w:val="0"/>
+          <w:sz w:val="24"/>
+          <w:szCs w:val="24"/>
+        </w:rPr>
+        <w:t>2</w:t>
+      </w:r>
+      <w:r>
+        <w:rPr>
+          <w:rFonts w:ascii="宋体" w:eastAsia="宋体" w:hAnsi="宋体" w:cs="宋体"/>
+          <w:color w:val="000000"/>
+          <w:kern w:val="0"/>
+          <w:sz w:val="24"/>
+          <w:szCs w:val="24"/>
+        </w:rPr>
+        <w:t>/</w:t>
+      </w:r>
+      <w:r>
+        <w:rPr>
+          <w:rFonts w:ascii="宋体" w:eastAsia="宋体" w:hAnsi="宋体" w:cs="宋体"/>
+          <w:color w:val="3333FF"/>
+          <w:kern w:val="0"/>
+          <w:sz w:val="24"/>
+          <w:szCs w:val="24"/>
+        </w:rPr>
+        <w:t>2</w:t>
+      </w:r>
+      <w:r>
+        <w:rPr>
+          <w:rFonts w:ascii="宋体" w:eastAsia="宋体" w:hAnsi="宋体" w:cs="宋体"/>
+          <w:color w:val="000000"/>
+          <w:kern w:val="0"/>
+          <w:sz w:val="24"/>
+          <w:szCs w:val="24"/>
+        </w:rPr>
+        <w:t>/sigma_y^</w:t>
+      </w:r>
+      <w:r>
+        <w:rPr>
+          <w:rFonts w:ascii="宋体" w:eastAsia="宋体" w:hAnsi="宋体" w:cs="宋体"/>
+          <w:color w:val="3333FF"/>
+          <w:kern w:val="0"/>
+          <w:sz w:val="24"/>
+          <w:szCs w:val="24"/>
+        </w:rPr>
+        <w:t>2</w:t>
+      </w:r>
+      <w:r>
+        <w:rPr>
+          <w:rFonts w:ascii="宋体" w:eastAsia="宋体" w:hAnsi="宋体" w:cs="宋体"/>
+          <w:color w:val="000000"/>
+          <w:kern w:val="0"/>
+          <w:sz w:val="24"/>
+          <w:szCs w:val="24"/>
+        </w:rPr>
+        <w:t>;</w:t>
+      </w:r>
+    </w:p>
+    <w:p>
+      <w:pPr>
+        <w:widowControl/>
+        <w:pBdr>
+          <w:top w:val="dashed" w:sz="6" w:space="12" w:color="2F6FAB"/>
+          <w:left w:val="dashed" w:sz="6" w:space="12" w:color="2F6FAB"/>
+          <w:bottom w:val="dashed" w:sz="6" w:space="12" w:color="2F6FAB"/>
+          <w:right w:val="dashed" w:sz="6" w:space="12" w:color="2F6FAB"/>
+        </w:pBdr>
+        <w:shd w:val="clear" w:color="auto" w:fill="F9F9F9"/>
+        <w:tabs>
+          <w:tab w:val="left" w:pos="916"/>
+          <w:tab w:val="left" w:pos="1832"/>
+          <w:tab w:val="left" w:pos="2748"/>
+          <w:tab w:val="left" w:pos="3664"/>
+          <w:tab w:val="left" w:pos="4580"/>
+          <w:tab w:val="left" w:pos="5496"/>
+          <w:tab w:val="left" w:pos="6412"/>
+          <w:tab w:val="left" w:pos="7328"/>
+          <w:tab w:val="left" w:pos="8244"/>
+          <w:tab w:val="left" w:pos="9160"/>
+          <w:tab w:val="left" w:pos="10076"/>
+          <w:tab w:val="left" w:pos="10992"/>
+          <w:tab w:val="left" w:pos="11908"/>
+          <w:tab w:val="left" w:pos="12824"/>
+          <w:tab w:val="left" w:pos="13740"/>
+          <w:tab w:val="left" w:pos="14656"/>
+        </w:tabs>
+        <w:ind w:left="1440"/>
+        <w:jc w:val="left"/>
+        <w:rPr>
+          <w:rFonts w:ascii="宋体" w:eastAsia="宋体" w:hAnsi="宋体" w:cs="宋体"/>
+          <w:color w:val="000000"/>
+          <w:kern w:val="0"/>
+          <w:sz w:val="24"/>
+          <w:szCs w:val="24"/>
+        </w:rPr>
+      </w:pPr>
+      <w:r>
+        <w:rPr>
+          <w:rFonts w:ascii="宋体" w:eastAsia="宋体" w:hAnsi="宋体" w:cs="宋体"/>
+          <w:color w:val="000000"/>
+          <w:kern w:val="0"/>
+          <w:sz w:val="24"/>
+          <w:szCs w:val="24"/>
+        </w:rPr>
+        <w:t xml:space="preserve"> </w:t>
+      </w:r>
+    </w:p>
+    <w:p>
+      <w:pPr>
+        <w:widowControl/>
+        <w:pBdr>
+          <w:top w:val="dashed" w:sz="6" w:space="12" w:color="2F6FAB"/>
+          <w:left w:val="dashed" w:sz="6" w:space="12" w:color="2F6FAB"/>
+          <w:bottom w:val="dashed" w:sz="6" w:space="12" w:color="2F6FAB"/>
+          <w:right w:val="dashed" w:sz="6" w:space="12" w:color="2F6FAB"/>
+        </w:pBdr>
+        <w:shd w:val="clear" w:color="auto" w:fill="F9F9F9"/>
+        <w:tabs>
+          <w:tab w:val="left" w:pos="916"/>
+          <w:tab w:val="left" w:pos="1832"/>
+          <w:tab w:val="left" w:pos="2748"/>
+          <w:tab w:val="left" w:pos="3664"/>
+          <w:tab w:val="left" w:pos="4580"/>
+          <w:tab w:val="left" w:pos="5496"/>
+          <w:tab w:val="left" w:pos="6412"/>
+          <w:tab w:val="left" w:pos="7328"/>
+          <w:tab w:val="left" w:pos="8244"/>
+          <w:tab w:val="left" w:pos="9160"/>
+          <w:tab w:val="left" w:pos="10076"/>
+          <w:tab w:val="left" w:pos="10992"/>
+          <w:tab w:val="left" w:pos="11908"/>
+          <w:tab w:val="left" w:pos="12824"/>
+          <w:tab w:val="left" w:pos="13740"/>
+          <w:tab w:val="left" w:pos="14656"/>
+        </w:tabs>
+        <w:ind w:left="1440"/>
+        <w:jc w:val="left"/>
+        <w:rPr>
+          <w:rFonts w:ascii="宋体" w:eastAsia="宋体" w:hAnsi="宋体" w:cs="宋体"/>
+          <w:color w:val="000000"/>
+          <w:kern w:val="0"/>
+          <w:sz w:val="24"/>
+          <w:szCs w:val="24"/>
+        </w:rPr>
+      </w:pPr>
+      <w:r>
+        <w:rPr>
+          <w:rFonts w:ascii="宋体" w:eastAsia="宋体" w:hAnsi="宋体" w:cs="宋体"/>
+          <w:color w:val="008800"/>
+          <w:kern w:val="0"/>
+          <w:sz w:val="24"/>
+          <w:szCs w:val="24"/>
+        </w:rPr>
+        <w:t>[</w:t>
+      </w:r>
+      <w:r>
+        <w:rPr>
+          <w:rFonts w:ascii="宋体" w:eastAsia="宋体" w:hAnsi="宋体" w:cs="宋体"/>
+          <w:color w:val="000000"/>
+          <w:kern w:val="0"/>
+          <w:sz w:val="24"/>
+          <w:szCs w:val="24"/>
+        </w:rPr>
+        <w:t>X, Y</w:t>
+      </w:r>
+      <w:r>
+        <w:rPr>
+          <w:rFonts w:ascii="宋体" w:eastAsia="宋体" w:hAnsi="宋体" w:cs="宋体"/>
+          <w:color w:val="008800"/>
+          <w:kern w:val="0"/>
+          <w:sz w:val="24"/>
+          <w:szCs w:val="24"/>
+        </w:rPr>
+        <w:t>]</w:t>
+      </w:r>
+      <w:r>
+        <w:rPr>
+          <w:rFonts w:ascii="宋体" w:eastAsia="宋体" w:hAnsi="宋体" w:cs="宋体"/>
+          <w:color w:val="000000"/>
+          <w:kern w:val="0"/>
+          <w:sz w:val="24"/>
+          <w:szCs w:val="24"/>
+        </w:rPr>
+        <w:t xml:space="preserve"> = </w:t>
+      </w:r>
+      <w:r>
+        <w:rPr>
+          <w:rFonts w:ascii="宋体" w:eastAsia="宋体" w:hAnsi="宋体" w:cs="宋体"/>
+          <w:color w:val="0000FF"/>
+          <w:kern w:val="0"/>
+          <w:sz w:val="24"/>
+          <w:szCs w:val="24"/>
+        </w:rPr>
+        <w:t>meshgrid</w:t>
+      </w:r>
+      <w:r>
+        <w:rPr>
+          <w:rFonts w:ascii="宋体" w:eastAsia="宋体" w:hAnsi="宋体" w:cs="宋体"/>
+          <w:color w:val="008800"/>
+          <w:kern w:val="0"/>
+          <w:sz w:val="24"/>
+          <w:szCs w:val="24"/>
+        </w:rPr>
+        <w:t>(</w:t>
+      </w:r>
+      <w:r>
+        <w:rPr>
+          <w:rFonts w:ascii="宋体" w:eastAsia="宋体" w:hAnsi="宋体" w:cs="宋体"/>
+          <w:color w:val="3333FF"/>
+          <w:kern w:val="0"/>
+          <w:sz w:val="24"/>
+          <w:szCs w:val="24"/>
+        </w:rPr>
+        <w:t>-5</w:t>
+      </w:r>
+      <w:r>
+        <w:rPr>
+          <w:rFonts w:ascii="宋体" w:eastAsia="宋体" w:hAnsi="宋体" w:cs="宋体"/>
+          <w:color w:val="000000"/>
+          <w:kern w:val="0"/>
+          <w:sz w:val="24"/>
+          <w:szCs w:val="24"/>
+        </w:rPr>
+        <w:t>:.</w:t>
+      </w:r>
+      <w:r>
+        <w:rPr>
+          <w:rFonts w:ascii="宋体" w:eastAsia="宋体" w:hAnsi="宋体" w:cs="宋体"/>
+          <w:color w:val="3333FF"/>
+          <w:kern w:val="0"/>
+          <w:sz w:val="24"/>
+          <w:szCs w:val="24"/>
+        </w:rPr>
+        <w:t>1</w:t>
+      </w:r>
+      <w:r>
+        <w:rPr>
+          <w:rFonts w:ascii="宋体" w:eastAsia="宋体" w:hAnsi="宋体" w:cs="宋体"/>
+          <w:color w:val="000000"/>
+          <w:kern w:val="0"/>
+          <w:sz w:val="24"/>
+          <w:szCs w:val="24"/>
+        </w:rPr>
+        <w:t>:</w:t>
+      </w:r>
+      <w:r>
+        <w:rPr>
+          <w:rFonts w:ascii="宋体" w:eastAsia="宋体" w:hAnsi="宋体" w:cs="宋体"/>
+          <w:color w:val="3333FF"/>
+          <w:kern w:val="0"/>
+          <w:sz w:val="24"/>
+          <w:szCs w:val="24"/>
+        </w:rPr>
+        <w:t>5</w:t>
+      </w:r>
+      <w:r>
+        <w:rPr>
+          <w:rFonts w:ascii="宋体" w:eastAsia="宋体" w:hAnsi="宋体" w:cs="宋体"/>
+          <w:color w:val="000000"/>
+          <w:kern w:val="0"/>
+          <w:sz w:val="24"/>
+          <w:szCs w:val="24"/>
+        </w:rPr>
+        <w:t xml:space="preserve">, </w:t>
+      </w:r>
+      <w:r>
+        <w:rPr>
+          <w:rFonts w:ascii="宋体" w:eastAsia="宋体" w:hAnsi="宋体" w:cs="宋体"/>
+          <w:color w:val="3333FF"/>
+          <w:kern w:val="0"/>
+          <w:sz w:val="24"/>
+          <w:szCs w:val="24"/>
+        </w:rPr>
+        <w:t>-5</w:t>
+      </w:r>
+      <w:r>
+        <w:rPr>
+          <w:rFonts w:ascii="宋体" w:eastAsia="宋体" w:hAnsi="宋体" w:cs="宋体"/>
+          <w:color w:val="000000"/>
+          <w:kern w:val="0"/>
+          <w:sz w:val="24"/>
+          <w:szCs w:val="24"/>
+        </w:rPr>
+        <w:t>:.</w:t>
+      </w:r>
+      <w:r>
+        <w:rPr>
+          <w:rFonts w:ascii="宋体" w:eastAsia="宋体" w:hAnsi="宋体" w:cs="宋体"/>
+          <w:color w:val="3333FF"/>
+          <w:kern w:val="0"/>
+          <w:sz w:val="24"/>
+          <w:szCs w:val="24"/>
+        </w:rPr>
+        <w:t>1</w:t>
+      </w:r>
+      <w:r>
+        <w:rPr>
+          <w:rFonts w:ascii="宋体" w:eastAsia="宋体" w:hAnsi="宋体" w:cs="宋体"/>
+          <w:color w:val="000000"/>
+          <w:kern w:val="0"/>
+          <w:sz w:val="24"/>
+          <w:szCs w:val="24"/>
+        </w:rPr>
+        <w:t>:</w:t>
+      </w:r>
+      <w:r>
+        <w:rPr>
+          <w:rFonts w:ascii="宋体" w:eastAsia="宋体" w:hAnsi="宋体" w:cs="宋体"/>
+          <w:color w:val="3333FF"/>
+          <w:kern w:val="0"/>
+          <w:sz w:val="24"/>
+          <w:szCs w:val="24"/>
+        </w:rPr>
+        <w:t>5</w:t>
+      </w:r>
+      <w:r>
+        <w:rPr>
+          <w:rFonts w:ascii="宋体" w:eastAsia="宋体" w:hAnsi="宋体" w:cs="宋体"/>
+          <w:color w:val="008800"/>
+          <w:kern w:val="0"/>
+          <w:sz w:val="24"/>
+          <w:szCs w:val="24"/>
+        </w:rPr>
+        <w:t>)</w:t>
+      </w:r>
+      <w:r>
+        <w:rPr>
+          <w:rFonts w:ascii="宋体" w:eastAsia="宋体" w:hAnsi="宋体" w:cs="宋体"/>
+          <w:color w:val="000000"/>
+          <w:kern w:val="0"/>
+          <w:sz w:val="24"/>
+          <w:szCs w:val="24"/>
+        </w:rPr>
+        <w:t>;</w:t>
+      </w:r>
+    </w:p>
+    <w:p>
+      <w:pPr>
+        <w:widowControl/>
+        <w:pBdr>
+          <w:top w:val="dashed" w:sz="6" w:space="12" w:color="2F6FAB"/>
+          <w:left w:val="dashed" w:sz="6" w:space="12" w:color="2F6FAB"/>
+          <w:bottom w:val="dashed" w:sz="6" w:space="12" w:color="2F6FAB"/>
+          <w:right w:val="dashed" w:sz="6" w:space="12" w:color="2F6FAB"/>
+        </w:pBdr>
+        <w:shd w:val="clear" w:color="auto" w:fill="F9F9F9"/>
+        <w:tabs>
+          <w:tab w:val="left" w:pos="916"/>
+          <w:tab w:val="left" w:pos="1832"/>
+          <w:tab w:val="left" w:pos="2748"/>
+          <w:tab w:val="left" w:pos="3664"/>
+          <w:tab w:val="left" w:pos="4580"/>
+          <w:tab w:val="left" w:pos="5496"/>
+          <w:tab w:val="left" w:pos="6412"/>
+          <w:tab w:val="left" w:pos="7328"/>
+          <w:tab w:val="left" w:pos="8244"/>
+          <w:tab w:val="left" w:pos="9160"/>
+          <w:tab w:val="left" w:pos="10076"/>
+          <w:tab w:val="left" w:pos="10992"/>
+          <w:tab w:val="left" w:pos="11908"/>
+          <w:tab w:val="left" w:pos="12824"/>
+          <w:tab w:val="left" w:pos="13740"/>
+          <w:tab w:val="left" w:pos="14656"/>
+        </w:tabs>
+        <w:ind w:left="1440"/>
+        <w:jc w:val="left"/>
+        <w:rPr>
+          <w:rFonts w:ascii="宋体" w:eastAsia="宋体" w:hAnsi="宋体" w:cs="宋体"/>
+          <w:color w:val="000000"/>
+          <w:kern w:val="0"/>
+          <w:sz w:val="24"/>
+          <w:szCs w:val="24"/>
+        </w:rPr>
+      </w:pPr>
+      <w:r>
+        <w:rPr>
+          <w:rFonts w:ascii="宋体" w:eastAsia="宋体" w:hAnsi="宋体" w:cs="宋体"/>
+          <w:color w:val="000000"/>
+          <w:kern w:val="0"/>
+          <w:sz w:val="24"/>
+          <w:szCs w:val="24"/>
+        </w:rPr>
+        <w:t>Z = A*</w:t>
+      </w:r>
+      <w:r>
+        <w:rPr>
+          <w:rFonts w:ascii="宋体" w:eastAsia="宋体" w:hAnsi="宋体" w:cs="宋体"/>
+          <w:color w:val="0000FF"/>
+          <w:kern w:val="0"/>
+          <w:sz w:val="24"/>
+          <w:szCs w:val="24"/>
+        </w:rPr>
+        <w:t>exp</w:t>
+      </w:r>
+      <w:r>
+        <w:rPr>
+          <w:rFonts w:ascii="宋体" w:eastAsia="宋体" w:hAnsi="宋体" w:cs="宋体"/>
+          <w:color w:val="008800"/>
+          <w:kern w:val="0"/>
+          <w:sz w:val="24"/>
+          <w:szCs w:val="24"/>
+        </w:rPr>
+        <w:t>(</w:t>
+      </w:r>
+      <w:r>
+        <w:rPr>
+          <w:rFonts w:ascii="宋体" w:eastAsia="宋体" w:hAnsi="宋体" w:cs="宋体"/>
+          <w:color w:val="000000"/>
+          <w:kern w:val="0"/>
+          <w:sz w:val="24"/>
+          <w:szCs w:val="24"/>
+        </w:rPr>
+        <w:t xml:space="preserve"> - </w:t>
+      </w:r>
+      <w:r>
+        <w:rPr>
+          <w:rFonts w:ascii="宋体" w:eastAsia="宋体" w:hAnsi="宋体" w:cs="宋体"/>
+          <w:color w:val="008800"/>
+          <w:kern w:val="0"/>
+          <w:sz w:val="24"/>
+          <w:szCs w:val="24"/>
+        </w:rPr>
+        <w:t>(</w:t>
+      </w:r>
+      <w:r>
+        <w:rPr>
+          <w:rFonts w:ascii="宋体" w:eastAsia="宋体" w:hAnsi="宋体" w:cs="宋体"/>
+          <w:color w:val="000000"/>
+          <w:kern w:val="0"/>
+          <w:sz w:val="24"/>
+          <w:szCs w:val="24"/>
+        </w:rPr>
+        <w:t>a*</w:t>
+      </w:r>
+      <w:r>
+        <w:rPr>
+          <w:rFonts w:ascii="宋体" w:eastAsia="宋体" w:hAnsi="宋体" w:cs="宋体"/>
+          <w:color w:val="008800"/>
+          <w:kern w:val="0"/>
+          <w:sz w:val="24"/>
+          <w:szCs w:val="24"/>
+        </w:rPr>
+        <w:t>(</w:t>
+      </w:r>
+      <w:r>
+        <w:rPr>
+          <w:rFonts w:ascii="宋体" w:eastAsia="宋体" w:hAnsi="宋体" w:cs="宋体"/>
+          <w:color w:val="000000"/>
+          <w:kern w:val="0"/>
+          <w:sz w:val="24"/>
+          <w:szCs w:val="24"/>
+        </w:rPr>
+        <w:t>X-x0</w:t>
+      </w:r>
+      <w:r>
+        <w:rPr>
+          <w:rFonts w:ascii="宋体" w:eastAsia="宋体" w:hAnsi="宋体" w:cs="宋体"/>
+          <w:color w:val="008800"/>
+          <w:kern w:val="0"/>
+          <w:sz w:val="24"/>
+          <w:szCs w:val="24"/>
+        </w:rPr>
+        <w:t>)</w:t>
+      </w:r>
+      <w:r>
+        <w:rPr>
+          <w:rFonts w:ascii="宋体" w:eastAsia="宋体" w:hAnsi="宋体" w:cs="宋体"/>
+          <w:color w:val="000000"/>
+          <w:kern w:val="0"/>
+          <w:sz w:val="24"/>
+          <w:szCs w:val="24"/>
+        </w:rPr>
+        <w:t>.^</w:t>
+      </w:r>
+      <w:r>
+        <w:rPr>
+          <w:rFonts w:ascii="宋体" w:eastAsia="宋体" w:hAnsi="宋体" w:cs="宋体"/>
+          <w:color w:val="3333FF"/>
+          <w:kern w:val="0"/>
+          <w:sz w:val="24"/>
+          <w:szCs w:val="24"/>
+        </w:rPr>
+        <w:t>2</w:t>
+      </w:r>
+      <w:r>
+        <w:rPr>
+          <w:rFonts w:ascii="宋体" w:eastAsia="宋体" w:hAnsi="宋体" w:cs="宋体"/>
+          <w:color w:val="000000"/>
+          <w:kern w:val="0"/>
+          <w:sz w:val="24"/>
+          <w:szCs w:val="24"/>
+        </w:rPr>
+        <w:t xml:space="preserve"> + </w:t>
+      </w:r>
+      <w:r>
+        <w:rPr>
+          <w:rFonts w:ascii="宋体" w:eastAsia="宋体" w:hAnsi="宋体" w:cs="宋体"/>
+          <w:color w:val="3333FF"/>
+          <w:kern w:val="0"/>
+          <w:sz w:val="24"/>
+          <w:szCs w:val="24"/>
+        </w:rPr>
+        <w:t>2</w:t>
+      </w:r>
+      <w:r>
+        <w:rPr>
+          <w:rFonts w:ascii="宋体" w:eastAsia="宋体" w:hAnsi="宋体" w:cs="宋体"/>
+          <w:color w:val="000000"/>
+          <w:kern w:val="0"/>
+          <w:sz w:val="24"/>
+          <w:szCs w:val="24"/>
+        </w:rPr>
+        <w:t>*b*</w:t>
+      </w:r>
+      <w:r>
+        <w:rPr>
+          <w:rFonts w:ascii="宋体" w:eastAsia="宋体" w:hAnsi="宋体" w:cs="宋体"/>
+          <w:color w:val="008800"/>
+          <w:kern w:val="0"/>
+          <w:sz w:val="24"/>
+          <w:szCs w:val="24"/>
+        </w:rPr>
+        <w:t>(</w:t>
+      </w:r>
+      <w:r>
+        <w:rPr>
+          <w:rFonts w:ascii="宋体" w:eastAsia="宋体" w:hAnsi="宋体" w:cs="宋体"/>
+          <w:color w:val="000000"/>
+          <w:kern w:val="0"/>
+          <w:sz w:val="24"/>
+          <w:szCs w:val="24"/>
+        </w:rPr>
+        <w:t>X-x0</w:t>
+      </w:r>
+      <w:r>
+        <w:rPr>
+          <w:rFonts w:ascii="宋体" w:eastAsia="宋体" w:hAnsi="宋体" w:cs="宋体"/>
+          <w:color w:val="008800"/>
+          <w:kern w:val="0"/>
+          <w:sz w:val="24"/>
+          <w:szCs w:val="24"/>
+        </w:rPr>
+        <w:t>)</w:t>
+      </w:r>
+      <w:r>
+        <w:rPr>
+          <w:rFonts w:ascii="宋体" w:eastAsia="宋体" w:hAnsi="宋体" w:cs="宋体"/>
+          <w:color w:val="000000"/>
+          <w:kern w:val="0"/>
+          <w:sz w:val="24"/>
+          <w:szCs w:val="24"/>
+        </w:rPr>
+        <w:t>.*</w:t>
+      </w:r>
+      <w:r>
+        <w:rPr>
+          <w:rFonts w:ascii="宋体" w:eastAsia="宋体" w:hAnsi="宋体" w:cs="宋体"/>
+          <w:color w:val="008800"/>
+          <w:kern w:val="0"/>
+          <w:sz w:val="24"/>
+          <w:szCs w:val="24"/>
+        </w:rPr>
+        <w:t>(</w:t>
+      </w:r>
+      <w:r>
+        <w:rPr>
+          <w:rFonts w:ascii="宋体" w:eastAsia="宋体" w:hAnsi="宋体" w:cs="宋体"/>
+          <w:color w:val="000000"/>
+          <w:kern w:val="0"/>
+          <w:sz w:val="24"/>
+          <w:szCs w:val="24"/>
+        </w:rPr>
+        <w:t>Y-y0</w:t>
+      </w:r>
+      <w:r>
+        <w:rPr>
+          <w:rFonts w:ascii="宋体" w:eastAsia="宋体" w:hAnsi="宋体" w:cs="宋体"/>
+          <w:color w:val="008800"/>
+          <w:kern w:val="0"/>
+          <w:sz w:val="24"/>
+          <w:szCs w:val="24"/>
+        </w:rPr>
+        <w:t>)</w:t>
+      </w:r>
+      <w:r>
+        <w:rPr>
+          <w:rFonts w:ascii="宋体" w:eastAsia="宋体" w:hAnsi="宋体" w:cs="宋体"/>
+          <w:color w:val="000000"/>
+          <w:kern w:val="0"/>
+          <w:sz w:val="24"/>
+          <w:szCs w:val="24"/>
+        </w:rPr>
+        <w:t xml:space="preserve"> + c*</w:t>
+      </w:r>
+      <w:r>
+        <w:rPr>
+          <w:rFonts w:ascii="宋体" w:eastAsia="宋体" w:hAnsi="宋体" w:cs="宋体"/>
+          <w:color w:val="008800"/>
+          <w:kern w:val="0"/>
+          <w:sz w:val="24"/>
+          <w:szCs w:val="24"/>
+        </w:rPr>
+        <w:t>(</w:t>
+      </w:r>
+      <w:r>
+        <w:rPr>
+          <w:rFonts w:ascii="宋体" w:eastAsia="宋体" w:hAnsi="宋体" w:cs="宋体"/>
+          <w:color w:val="000000"/>
+          <w:kern w:val="0"/>
+          <w:sz w:val="24"/>
+          <w:szCs w:val="24"/>
+        </w:rPr>
+        <w:t>Y-y0</w:t>
+      </w:r>
+      <w:r>
+        <w:rPr>
+          <w:rFonts w:ascii="宋体" w:eastAsia="宋体" w:hAnsi="宋体" w:cs="宋体"/>
+          <w:color w:val="008800"/>
+          <w:kern w:val="0"/>
+          <w:sz w:val="24"/>
+          <w:szCs w:val="24"/>
+        </w:rPr>
+        <w:t>)</w:t>
+      </w:r>
+      <w:r>
+        <w:rPr>
+          <w:rFonts w:ascii="宋体" w:eastAsia="宋体" w:hAnsi="宋体" w:cs="宋体"/>
+          <w:color w:val="000000"/>
+          <w:kern w:val="0"/>
+          <w:sz w:val="24"/>
+          <w:szCs w:val="24"/>
+        </w:rPr>
+        <w:t>.^</w:t>
+      </w:r>
+      <w:r>
+        <w:rPr>
+          <w:rFonts w:ascii="宋体" w:eastAsia="宋体" w:hAnsi="宋体" w:cs="宋体"/>
+          <w:color w:val="3333FF"/>
+          <w:kern w:val="0"/>
+          <w:sz w:val="24"/>
+          <w:szCs w:val="24"/>
+        </w:rPr>
+        <w:t>2</w:t>
+      </w:r>
+      <w:r>
+        <w:rPr>
+          <w:rFonts w:ascii="宋体" w:eastAsia="宋体" w:hAnsi="宋体" w:cs="宋体"/>
+          <w:color w:val="008800"/>
+          <w:kern w:val="0"/>
+          <w:sz w:val="24"/>
+          <w:szCs w:val="24"/>
+        </w:rPr>
+        <w:t>))</w:t>
+      </w:r>
+      <w:r>
+        <w:rPr>
+          <w:rFonts w:ascii="宋体" w:eastAsia="宋体" w:hAnsi="宋体" w:cs="宋体"/>
+          <w:color w:val="000000"/>
+          <w:kern w:val="0"/>
+          <w:sz w:val="24"/>
+          <w:szCs w:val="24"/>
+        </w:rPr>
+        <w:t xml:space="preserve"> ;</w:t>
+      </w:r>
+    </w:p>
+    <w:p>
+      <w:pPr>
+        <w:widowControl/>
+        <w:pBdr>
+          <w:top w:val="dashed" w:sz="6" w:space="12" w:color="2F6FAB"/>
+          <w:left w:val="dashed" w:sz="6" w:space="12" w:color="2F6FAB"/>
+          <w:bottom w:val="dashed" w:sz="6" w:space="12" w:color="2F6FAB"/>
+          <w:right w:val="dashed" w:sz="6" w:space="12" w:color="2F6FAB"/>
+        </w:pBdr>
+        <w:shd w:val="clear" w:color="auto" w:fill="F9F9F9"/>
+        <w:tabs>
+          <w:tab w:val="left" w:pos="916"/>
+          <w:tab w:val="left" w:pos="1832"/>
+          <w:tab w:val="left" w:pos="2748"/>
+          <w:tab w:val="left" w:pos="3664"/>
+          <w:tab w:val="left" w:pos="4580"/>
+          <w:tab w:val="left" w:pos="5496"/>
+          <w:tab w:val="left" w:pos="6412"/>
+          <w:tab w:val="left" w:pos="7328"/>
+          <w:tab w:val="left" w:pos="8244"/>
+          <w:tab w:val="left" w:pos="9160"/>
+          <w:tab w:val="left" w:pos="10076"/>
+          <w:tab w:val="left" w:pos="10992"/>
+          <w:tab w:val="left" w:pos="11908"/>
+          <w:tab w:val="left" w:pos="12824"/>
+          <w:tab w:val="left" w:pos="13740"/>
+          <w:tab w:val="left" w:pos="14656"/>
+        </w:tabs>
+        <w:ind w:left="1440"/>
+        <w:jc w:val="left"/>
+        <w:rPr>
+          <w:rFonts w:ascii="宋体" w:eastAsia="宋体" w:hAnsi="宋体" w:cs="宋体"/>
+          <w:color w:val="000000"/>
+          <w:kern w:val="0"/>
+          <w:sz w:val="24"/>
+          <w:szCs w:val="24"/>
+        </w:rPr>
+      </w:pPr>
+      <w:r>
+        <w:rPr>
+          <w:rFonts w:ascii="宋体" w:eastAsia="宋体" w:hAnsi="宋体" w:cs="宋体"/>
+          <w:color w:val="0000FF"/>
+          <w:kern w:val="0"/>
+          <w:sz w:val="24"/>
+          <w:szCs w:val="24"/>
+        </w:rPr>
+        <w:t>surf</w:t>
+      </w:r>
+      <w:r>
+        <w:rPr>
+          <w:rFonts w:ascii="宋体" w:eastAsia="宋体" w:hAnsi="宋体" w:cs="宋体"/>
+          <w:color w:val="008800"/>
+          <w:kern w:val="0"/>
+          <w:sz w:val="24"/>
+          <w:szCs w:val="24"/>
+        </w:rPr>
+        <w:t>(</w:t>
+      </w:r>
+      <w:r>
+        <w:rPr>
+          <w:rFonts w:ascii="宋体" w:eastAsia="宋体" w:hAnsi="宋体" w:cs="宋体"/>
+          <w:color w:val="000000"/>
+          <w:kern w:val="0"/>
+          <w:sz w:val="24"/>
+          <w:szCs w:val="24"/>
+        </w:rPr>
+        <w:t>X,Y,Z</w:t>
+      </w:r>
+      <w:r>
+        <w:rPr>
+          <w:rFonts w:ascii="宋体" w:eastAsia="宋体" w:hAnsi="宋体" w:cs="宋体"/>
+          <w:color w:val="008800"/>
+          <w:kern w:val="0"/>
+          <w:sz w:val="24"/>
+          <w:szCs w:val="24"/>
+        </w:rPr>
+        <w:t>)</w:t>
+      </w:r>
+      <w:r>
+        <w:rPr>
+          <w:rFonts w:ascii="宋体" w:eastAsia="宋体" w:hAnsi="宋体" w:cs="宋体"/>
+          <w:color w:val="000000"/>
+          <w:kern w:val="0"/>
+          <w:sz w:val="24"/>
+          <w:szCs w:val="24"/>
+        </w:rPr>
+        <w:t>;shading interp;view</w:t>
+      </w:r>
+      <w:r>
+        <w:rPr>
+          <w:rFonts w:ascii="宋体" w:eastAsia="宋体" w:hAnsi="宋体" w:cs="宋体"/>
+          <w:color w:val="008800"/>
+          <w:kern w:val="0"/>
+          <w:sz w:val="24"/>
+          <w:szCs w:val="24"/>
+        </w:rPr>
+        <w:t>(</w:t>
+      </w:r>
+      <w:r>
+        <w:rPr>
+          <w:rFonts w:ascii="宋体" w:eastAsia="宋体" w:hAnsi="宋体" w:cs="宋体"/>
+          <w:color w:val="3333FF"/>
+          <w:kern w:val="0"/>
+          <w:sz w:val="24"/>
+          <w:szCs w:val="24"/>
+        </w:rPr>
+        <w:t>-36</w:t>
+      </w:r>
+      <w:r>
+        <w:rPr>
+          <w:rFonts w:ascii="宋体" w:eastAsia="宋体" w:hAnsi="宋体" w:cs="宋体"/>
+          <w:color w:val="000000"/>
+          <w:kern w:val="0"/>
+          <w:sz w:val="24"/>
+          <w:szCs w:val="24"/>
+        </w:rPr>
+        <w:t>,</w:t>
+      </w:r>
+      <w:r>
+        <w:rPr>
+          <w:rFonts w:ascii="宋体" w:eastAsia="宋体" w:hAnsi="宋体" w:cs="宋体"/>
+          <w:color w:val="3333FF"/>
+          <w:kern w:val="0"/>
+          <w:sz w:val="24"/>
+          <w:szCs w:val="24"/>
+        </w:rPr>
+        <w:t>36</w:t>
+      </w:r>
+      <w:r>
+        <w:rPr>
+          <w:rFonts w:ascii="宋体" w:eastAsia="宋体" w:hAnsi="宋体" w:cs="宋体"/>
+          <w:color w:val="008800"/>
+          <w:kern w:val="0"/>
+          <w:sz w:val="24"/>
+          <w:szCs w:val="24"/>
+        </w:rPr>
+        <w:t>)</w:t>
+      </w:r>
+      <w:r>
+        <w:rPr>
+          <w:rFonts w:ascii="宋体" w:eastAsia="宋体" w:hAnsi="宋体" w:cs="宋体"/>
+          <w:color w:val="000000"/>
+          <w:kern w:val="0"/>
+          <w:sz w:val="24"/>
+          <w:szCs w:val="24"/>
+        </w:rPr>
+        <w:t>;axis equal;drawnow</w:t>
+      </w:r>
+    </w:p>
+    <w:p>
+      <w:pPr>
+        <w:widowControl/>
+        <w:pBdr>
+          <w:top w:val="dashed" w:sz="6" w:space="12" w:color="2F6FAB"/>
+          <w:left w:val="dashed" w:sz="6" w:space="12" w:color="2F6FAB"/>
+          <w:bottom w:val="dashed" w:sz="6" w:space="12" w:color="2F6FAB"/>
+          <w:right w:val="dashed" w:sz="6" w:space="12" w:color="2F6FAB"/>
+        </w:pBdr>
+        <w:shd w:val="clear" w:color="auto" w:fill="F9F9F9"/>
+        <w:tabs>
+          <w:tab w:val="left" w:pos="916"/>
+          <w:tab w:val="left" w:pos="1832"/>
+          <w:tab w:val="left" w:pos="2748"/>
+          <w:tab w:val="left" w:pos="3664"/>
+          <w:tab w:val="left" w:pos="4580"/>
+          <w:tab w:val="left" w:pos="5496"/>
+          <w:tab w:val="left" w:pos="6412"/>
+          <w:tab w:val="left" w:pos="7328"/>
+          <w:tab w:val="left" w:pos="8244"/>
+          <w:tab w:val="left" w:pos="9160"/>
+          <w:tab w:val="left" w:pos="10076"/>
+          <w:tab w:val="left" w:pos="10992"/>
+          <w:tab w:val="left" w:pos="11908"/>
+          <w:tab w:val="left" w:pos="12824"/>
+          <w:tab w:val="left" w:pos="13740"/>
+          <w:tab w:val="left" w:pos="14656"/>
+        </w:tabs>
+        <w:ind w:left="1440"/>
+        <w:jc w:val="left"/>
+        <w:rPr>
+          <w:rFonts w:ascii="宋体" w:eastAsia="宋体" w:hAnsi="宋体" w:cs="宋体"/>
+          <w:color w:val="000000"/>
+          <w:kern w:val="0"/>
+          <w:sz w:val="24"/>
+          <w:szCs w:val="24"/>
+        </w:rPr>
+      </w:pPr>
+      <w:r>
+        <w:rPr>
+          <w:rFonts w:ascii="宋体" w:eastAsia="宋体" w:hAnsi="宋体" w:cs="宋体"/>
+          <w:color w:val="0000FF"/>
+          <w:kern w:val="0"/>
+          <w:sz w:val="24"/>
+          <w:szCs w:val="24"/>
+        </w:rPr>
+        <w:t>end</w:t>
+      </w:r>
+    </w:p>
+    <w:p>
+      <w:pPr>
+        <w:widowControl/>
+        <w:shd w:val="clear" w:color="auto" w:fill="FFFFFF"/>
+        <w:spacing w:before="96" w:after="120" w:line="360" w:lineRule="atLeast"/>
+        <w:jc w:val="left"/>
+        <w:rPr>
+          <w:rFonts w:ascii="Arial" w:eastAsia="宋体" w:hAnsi="Arial" w:cs="Arial"/>
+          <w:color w:val="000000"/>
+          <w:kern w:val="0"/>
+          <w:sz w:val="19"/>
+          <w:szCs w:val="19"/>
+        </w:rPr>
+      </w:pPr>
+      <w:r>
+        <w:rPr>
+          <w:rFonts w:ascii="Arial" w:eastAsia="宋体" w:hAnsi="Arial" w:cs="Arial"/>
+          <w:color w:val="000000"/>
+          <w:kern w:val="0"/>
+          <w:sz w:val="19"/>
+          <w:szCs w:val="19"/>
+        </w:rPr>
+        <w:t>Such functions are often used in </w:t>
+      </w:r>
+      <w:hyperlink r:id="rId41" w:tooltip="Image processing" w:history="1">
+        <w:r>
+          <w:rPr>
+            <w:rFonts w:ascii="Arial" w:eastAsia="宋体" w:hAnsi="Arial" w:cs="Arial"/>
+            <w:color w:val="A55858"/>
+            <w:kern w:val="0"/>
+            <w:sz w:val="19"/>
+            <w:szCs w:val="19"/>
+          </w:rPr>
+          <w:t>image processing</w:t>
+        </w:r>
+      </w:hyperlink>
+      <w:r>
+        <w:rPr>
+          <w:rFonts w:ascii="Arial" w:eastAsia="宋体" w:hAnsi="Arial" w:cs="Arial"/>
+          <w:color w:val="000000"/>
+          <w:kern w:val="0"/>
+          <w:sz w:val="19"/>
+          <w:szCs w:val="19"/>
+        </w:rPr>
+        <w:t> and in computational models of </w:t>
+      </w:r>
+      <w:hyperlink r:id="rId42" w:tooltip="Visual system" w:history="1">
+        <w:r>
+          <w:rPr>
+            <w:rFonts w:ascii="Arial" w:eastAsia="宋体" w:hAnsi="Arial" w:cs="Arial"/>
+            <w:color w:val="A55858"/>
+            <w:kern w:val="0"/>
+            <w:sz w:val="19"/>
+            <w:szCs w:val="19"/>
+          </w:rPr>
+          <w:t>visual system</w:t>
+        </w:r>
+      </w:hyperlink>
+      <w:r>
+        <w:rPr>
+          <w:rFonts w:ascii="Arial" w:eastAsia="宋体" w:hAnsi="Arial" w:cs="Arial"/>
+          <w:color w:val="000000"/>
+          <w:kern w:val="0"/>
+          <w:sz w:val="19"/>
+          <w:szCs w:val="19"/>
+        </w:rPr>
+        <w:t> function -- see the articles on </w:t>
+      </w:r>
+      <w:hyperlink r:id="rId43" w:tooltip="Scale space" w:history="1">
+        <w:r>
+          <w:rPr>
+            <w:rFonts w:ascii="Arial" w:eastAsia="宋体" w:hAnsi="Arial" w:cs="Arial"/>
+            <w:color w:val="A55858"/>
+            <w:kern w:val="0"/>
+            <w:sz w:val="19"/>
+            <w:szCs w:val="19"/>
+          </w:rPr>
+          <w:t>scale space</w:t>
+        </w:r>
+      </w:hyperlink>
+      <w:r>
+        <w:rPr>
+          <w:rFonts w:ascii="Arial" w:eastAsia="宋体" w:hAnsi="Arial" w:cs="Arial"/>
+          <w:color w:val="000000"/>
+          <w:kern w:val="0"/>
+          <w:sz w:val="19"/>
+          <w:szCs w:val="19"/>
+        </w:rPr>
+        <w:t> and </w:t>
+      </w:r>
+      <w:hyperlink r:id="rId44" w:tooltip="Affine shape adaptation" w:history="1">
+        <w:r>
+          <w:rPr>
+            <w:rFonts w:ascii="Arial" w:eastAsia="宋体" w:hAnsi="Arial" w:cs="Arial"/>
+            <w:color w:val="A55858"/>
+            <w:kern w:val="0"/>
+            <w:sz w:val="19"/>
+            <w:szCs w:val="19"/>
+          </w:rPr>
+          <w:t>affine shape adaptation</w:t>
+        </w:r>
+      </w:hyperlink>
+      <w:r>
+        <w:rPr>
+          <w:rFonts w:ascii="Arial" w:eastAsia="宋体" w:hAnsi="Arial" w:cs="Arial"/>
+          <w:color w:val="000000"/>
+          <w:kern w:val="0"/>
+          <w:sz w:val="19"/>
+          <w:szCs w:val="19"/>
+        </w:rPr>
+        <w:t>.</w:t>
+      </w:r>
+    </w:p>
+    <w:p>
+      <w:pPr>
+        <w:widowControl/>
+        <w:shd w:val="clear" w:color="auto" w:fill="FFFFFF"/>
+        <w:spacing w:before="96" w:after="120" w:line="360" w:lineRule="atLeast"/>
+        <w:jc w:val="left"/>
+        <w:rPr>
+          <w:rFonts w:ascii="Arial" w:eastAsia="宋体" w:hAnsi="Arial" w:cs="Arial" w:hint="eastAsia"/>
+          <w:color w:val="000000"/>
+          <w:kern w:val="0"/>
+          <w:sz w:val="19"/>
+          <w:szCs w:val="19"/>
+        </w:rPr>
+      </w:pPr>
+      <w:r>
+        <w:rPr>
+          <w:rFonts w:ascii="Arial" w:eastAsia="宋体" w:hAnsi="Arial" w:cs="Arial"/>
+          <w:color w:val="000000"/>
+          <w:kern w:val="0"/>
+          <w:sz w:val="19"/>
+          <w:szCs w:val="19"/>
+        </w:rPr>
+        <w:t>Also see </w:t>
+      </w:r>
+      <w:hyperlink r:id="rId45" w:tooltip="Multivariate normal distribution" w:history="1">
+        <w:r>
+          <w:rPr>
+            <w:rFonts w:ascii="Arial" w:eastAsia="宋体" w:hAnsi="Arial" w:cs="Arial"/>
+            <w:color w:val="A55858"/>
+            <w:kern w:val="0"/>
+            <w:sz w:val="19"/>
+            <w:szCs w:val="19"/>
+          </w:rPr>
+          <w:t>multivariate normal distribution</w:t>
+        </w:r>
+      </w:hyperlink>
+      <w:r>
+        <w:rPr>
+          <w:rFonts w:ascii="Arial" w:eastAsia="宋体" w:hAnsi="Arial" w:cs="Arial"/>
+          <w:color w:val="000000"/>
+          <w:kern w:val="0"/>
+          <w:sz w:val="19"/>
+          <w:szCs w:val="19"/>
+        </w:rPr>
+        <w:t>.</w:t>
+      </w:r>
+    </w:p>
+    <w:p>
+      <w:pPr>
+        <w:widowControl/>
+        <w:shd w:val="clear" w:color="auto" w:fill="FFFFFF"/>
+        <w:spacing w:line="360" w:lineRule="atLeast"/>
+        <w:ind w:firstLine="420"/>
+        <w:jc w:val="left"/>
+        <w:rPr>
+          <w:sz w:val="28"/>
+          <w:szCs w:val="28"/>
+        </w:rPr>
+      </w:pPr>
+    </w:p>
+    <w:p>
+      <w:pPr>
+        <w:widowControl/>
+        <w:shd w:val="clear" w:color="auto" w:fill="FFFFFF"/>
+        <w:spacing w:line="360" w:lineRule="atLeast"/>
+        <w:ind w:firstLine="420"/>
+        <w:jc w:val="left"/>
+        <w:rPr>
+          <w:rFonts w:hint="eastAsia"/>
+          <w:sz w:val="28"/>
+          <w:szCs w:val="28"/>
+        </w:rPr>
+      </w:pPr>
+      <w:r>
+        <w:rPr>
+          <w:rFonts w:hint="eastAsia"/>
+          <w:sz w:val="28"/>
+          <w:szCs w:val="28"/>
+        </w:rPr>
+        <w:t>当</w:t>
+      </w:r>
+      <w:r>
+        <w:rPr>
+          <w:rFonts w:hint="eastAsia"/>
+          <w:sz w:val="28"/>
+          <w:szCs w:val="28"/>
+        </w:rPr>
+        <w:t>A=1</w:t>
+      </w:r>
+      <w:r>
+        <w:rPr>
+          <w:rFonts w:hint="eastAsia"/>
+          <w:sz w:val="28"/>
+          <w:szCs w:val="28"/>
+        </w:rPr>
+        <w:t>，</w:t>
+      </w:r>
+      <w:r>
+        <w:rPr>
+          <w:rFonts w:hint="eastAsia"/>
+          <w:sz w:val="28"/>
+          <w:szCs w:val="28"/>
+        </w:rPr>
+        <w:t>x</w:t>
+      </w:r>
+      <w:r>
+        <w:rPr>
+          <w:sz w:val="28"/>
+          <w:szCs w:val="28"/>
+          <w:vertAlign w:val="subscript"/>
+        </w:rPr>
+        <w:t>0</w:t>
+      </w:r>
+      <w:r>
+        <w:rPr>
+          <w:rFonts w:hint="eastAsia"/>
+          <w:sz w:val="28"/>
+          <w:szCs w:val="28"/>
+        </w:rPr>
+        <w:t xml:space="preserve"> = 0</w:t>
+      </w:r>
+      <w:r>
+        <w:rPr>
+          <w:rFonts w:hint="eastAsia"/>
+          <w:sz w:val="28"/>
+          <w:szCs w:val="28"/>
+        </w:rPr>
+        <w:t>，</w:t>
+      </w:r>
+      <w:r>
+        <w:rPr>
+          <w:rFonts w:hint="eastAsia"/>
+          <w:sz w:val="28"/>
+          <w:szCs w:val="28"/>
+        </w:rPr>
+        <w:t>y</w:t>
+      </w:r>
+      <w:r>
+        <w:rPr>
+          <w:sz w:val="28"/>
+          <w:szCs w:val="28"/>
+          <w:vertAlign w:val="subscript"/>
+        </w:rPr>
+        <w:t>0</w:t>
+      </w:r>
+      <w:r>
+        <w:rPr>
+          <w:rFonts w:hint="eastAsia"/>
+          <w:sz w:val="28"/>
+          <w:szCs w:val="28"/>
+        </w:rPr>
+        <w:t xml:space="preserve"> = 0</w:t>
+      </w:r>
+      <w:r>
+        <w:rPr>
+          <w:rFonts w:hint="eastAsia"/>
+          <w:sz w:val="28"/>
+          <w:szCs w:val="28"/>
+        </w:rPr>
+        <w:t>，</w:t>
+      </w:r>
+      <w:r>
+        <w:rPr>
+          <w:rFonts w:hint="eastAsia"/>
+          <w:sz w:val="28"/>
+          <w:szCs w:val="28"/>
+        </w:rPr>
+        <w:t>σ</w:t>
+      </w:r>
+      <w:r>
+        <w:rPr>
+          <w:rFonts w:hint="eastAsia"/>
+          <w:sz w:val="28"/>
+          <w:szCs w:val="28"/>
+          <w:vertAlign w:val="subscript"/>
+        </w:rPr>
+        <w:t>x</w:t>
+      </w:r>
+      <w:r>
+        <w:rPr>
+          <w:rFonts w:hint="eastAsia"/>
+          <w:sz w:val="28"/>
+          <w:szCs w:val="28"/>
+        </w:rPr>
+        <w:t xml:space="preserve"> = </w:t>
+      </w:r>
+      <w:r>
+        <w:rPr>
+          <w:rFonts w:hint="eastAsia"/>
+          <w:sz w:val="28"/>
+          <w:szCs w:val="28"/>
+        </w:rPr>
+        <w:t>σ</w:t>
+      </w:r>
+      <w:r>
+        <w:rPr>
+          <w:rFonts w:hint="eastAsia"/>
+          <w:sz w:val="28"/>
+          <w:szCs w:val="28"/>
+          <w:vertAlign w:val="subscript"/>
+        </w:rPr>
+        <w:t>y</w:t>
+      </w:r>
+      <w:r>
+        <w:rPr>
+          <w:rFonts w:hint="eastAsia"/>
+          <w:sz w:val="28"/>
+          <w:szCs w:val="28"/>
+        </w:rPr>
+        <w:t xml:space="preserve"> = </w:t>
+      </w:r>
+      <w:r>
+        <w:rPr>
+          <w:sz w:val="28"/>
+          <w:szCs w:val="28"/>
+        </w:rPr>
+        <w:t>0.75</w:t>
+      </w:r>
+      <w:r>
+        <w:rPr>
+          <w:rFonts w:hint="eastAsia"/>
+          <w:sz w:val="28"/>
+          <w:szCs w:val="28"/>
+        </w:rPr>
+        <w:t>x</w:t>
+      </w:r>
+      <w:r>
+        <w:rPr>
+          <w:sz w:val="28"/>
+          <w:szCs w:val="28"/>
+        </w:rPr>
+        <w:t>10</w:t>
+      </w:r>
+      <w:r>
+        <w:rPr>
+          <w:sz w:val="28"/>
+          <w:szCs w:val="28"/>
+          <w:vertAlign w:val="superscript"/>
+        </w:rPr>
+        <w:t>-3</w:t>
+      </w:r>
+      <w:r>
+        <w:rPr>
+          <w:sz w:val="28"/>
+          <w:szCs w:val="28"/>
+        </w:rPr>
+        <w:t>时</w:t>
+      </w:r>
+      <w:r>
+        <w:rPr>
+          <w:rFonts w:hint="eastAsia"/>
+          <w:sz w:val="28"/>
+          <w:szCs w:val="28"/>
+        </w:rPr>
+        <w:t>，</w:t>
+      </w:r>
+      <w:r>
+        <w:rPr>
+          <w:sz w:val="28"/>
+          <w:szCs w:val="28"/>
+        </w:rPr>
+        <w:t>对应的图像如下</w:t>
+      </w:r>
+      <w:r>
+        <w:rPr>
+          <w:rFonts w:hint="eastAsia"/>
+          <w:sz w:val="28"/>
+          <w:szCs w:val="28"/>
+        </w:rPr>
+        <w:t>：</w:t>
+      </w:r>
       <w:bookmarkStart w:id="0" w:name="_GoBack"/>
       <w:bookmarkEnd w:id="0"/>
+    </w:p>
+    <w:p>
+      <w:pPr>
+        <w:spacing w:line="360" w:lineRule="auto"/>
+        <w:jc w:val="center"/>
+        <w:rPr>
+          <w:szCs w:val="21"/>
+        </w:rPr>
+      </w:pPr>
+      <w:r>
+        <w:rPr>
+          <w:noProof/>
+          <w:szCs w:val="21"/>
+        </w:rPr>
+        <w:drawing>
+          <wp:inline distT="0" distB="0" distL="0" distR="0">
+            <wp:extent cx="1664121" cy="1247745"/>
+            <wp:effectExtent l="0" t="0" r="0" b="0"/>
+            <wp:docPr id="15" name="图片 15" descr="\\Mac\Home\Desktop\GaussianBeanVerticalView.bmp"/>
+            <wp:cNvGraphicFramePr>
+              <a:graphicFrameLocks xmlns:a="http://schemas.openxmlformats.org/drawingml/2006/main" noChangeAspect="1"/>
+            </wp:cNvGraphicFramePr>
+            <a:graphic xmlns:a="http://schemas.openxmlformats.org/drawingml/2006/main">
+              <a:graphicData uri="http://schemas.openxmlformats.org/drawingml/2006/picture">
+                <pic:pic xmlns:pic="http://schemas.openxmlformats.org/drawingml/2006/picture">
+                  <pic:nvPicPr>
+                    <pic:cNvPr id="0" name="Picture 40" descr="\\Mac\Home\Desktop\GaussianBeanVerticalView.bmp"/>
+                    <pic:cNvPicPr>
+                      <a:picLocks noChangeAspect="1" noChangeArrowheads="1"/>
+                    </pic:cNvPicPr>
+                  </pic:nvPicPr>
+                  <pic:blipFill>
+                    <a:blip r:embed="rId46" cstate="print">
+                      <a:extLst>
+                        <a:ext uri="{28A0092B-C50C-407E-A947-70E740481C1C}">
+                          <a14:useLocalDpi xmlns:a14="http://schemas.microsoft.com/office/drawing/2010/main" val="0"/>
+                        </a:ext>
+                      </a:extLst>
+                    </a:blip>
+                    <a:srcRect/>
+                    <a:stretch>
+                      <a:fillRect/>
+                    </a:stretch>
+                  </pic:blipFill>
+                  <pic:spPr bwMode="auto">
+                    <a:xfrm>
+                      <a:off x="0" y="0"/>
+                      <a:ext cx="1675959" cy="1256621"/>
+                    </a:xfrm>
+                    <a:prstGeom prst="rect">
+                      <a:avLst/>
+                    </a:prstGeom>
+                    <a:noFill/>
+                    <a:ln>
+                      <a:noFill/>
+                    </a:ln>
+                  </pic:spPr>
+                </pic:pic>
+              </a:graphicData>
+            </a:graphic>
+          </wp:inline>
+        </w:drawing>
+      </w:r>
+      <w:r>
+        <w:rPr>
+          <w:rFonts w:hint="eastAsia"/>
+          <w:szCs w:val="21"/>
+        </w:rPr>
+        <w:t xml:space="preserve">  </w:t>
+      </w:r>
+      <w:r>
+        <w:rPr>
+          <w:rFonts w:hint="eastAsia"/>
+          <w:szCs w:val="21"/>
+        </w:rPr>
+        <w:pict>
+          <v:shape id="_x0000_i1065" type="#_x0000_t75" style="width:136.15pt;height:101.35pt">
+            <v:imagedata r:id="rId47" o:title="GaussianBean3DView"/>
+          </v:shape>
+        </w:pict>
+      </w:r>
+      <w:r>
+        <w:rPr>
+          <w:rFonts w:hint="eastAsia"/>
+          <w:szCs w:val="21"/>
+        </w:rPr>
+        <w:pict>
+          <v:shape id="_x0000_i1066" type="#_x0000_t75" style="width:120.1pt;height:90.1pt">
+            <v:imagedata r:id="rId48" o:title="GaussianBeanPlotView"/>
+          </v:shape>
+        </w:pict>
+      </w:r>
+    </w:p>
+    <w:p>
+      <w:pPr>
+        <w:spacing w:line="360" w:lineRule="auto"/>
+        <w:jc w:val="center"/>
+        <w:rPr>
+          <w:szCs w:val="21"/>
+        </w:rPr>
+      </w:pPr>
+      <w:r>
+        <w:rPr>
+          <w:rFonts w:hint="eastAsia"/>
+          <w:szCs w:val="21"/>
+        </w:rPr>
+        <w:t>高斯光束的强度分布图</w:t>
+      </w:r>
+    </w:p>
+    <w:p>
+      <w:pPr>
+        <w:spacing w:line="360" w:lineRule="auto"/>
+        <w:rPr>
+          <w:sz w:val="28"/>
+          <w:szCs w:val="28"/>
+        </w:rPr>
+      </w:pPr>
+      <w:r>
+        <w:rPr>
+          <w:rFonts w:hint="eastAsia"/>
+          <w:sz w:val="28"/>
+          <w:szCs w:val="28"/>
+        </w:rPr>
+        <w:t>代码如下所示</w:t>
+      </w:r>
+      <w:r>
+        <w:rPr>
+          <w:rFonts w:hint="eastAsia"/>
+          <w:sz w:val="28"/>
+          <w:szCs w:val="28"/>
+        </w:rPr>
+        <w:t>：</w:t>
+      </w:r>
+    </w:p>
+    <w:p>
+      <w:pPr>
+        <w:spacing w:line="360" w:lineRule="auto"/>
+        <w:rPr>
+          <w:szCs w:val="21"/>
+        </w:rPr>
+      </w:pPr>
+      <w:r>
+        <w:rPr>
+          <w:szCs w:val="21"/>
+        </w:rPr>
+        <w:t xml:space="preserve">%% HeNe Laser Gaussian function </w:t>
+      </w:r>
+    </w:p>
+    <w:p>
+      <w:pPr>
+        <w:spacing w:line="360" w:lineRule="auto"/>
+        <w:rPr>
+          <w:szCs w:val="21"/>
+        </w:rPr>
+      </w:pPr>
+      <w:r>
+        <w:rPr>
+          <w:szCs w:val="21"/>
+        </w:rPr>
+        <w:t>%  Intensity of the Gaussian beam</w:t>
+      </w:r>
+    </w:p>
+    <w:p>
+      <w:pPr>
+        <w:spacing w:line="360" w:lineRule="auto"/>
+        <w:rPr>
+          <w:szCs w:val="21"/>
+        </w:rPr>
+      </w:pPr>
+      <w:r>
+        <w:rPr>
+          <w:szCs w:val="21"/>
+        </w:rPr>
+        <w:t xml:space="preserve">clear; </w:t>
+      </w:r>
+    </w:p>
+    <w:p>
+      <w:pPr>
+        <w:spacing w:line="360" w:lineRule="auto"/>
+        <w:rPr>
+          <w:szCs w:val="21"/>
+        </w:rPr>
+      </w:pPr>
+      <w:r>
+        <w:rPr>
+          <w:szCs w:val="21"/>
+        </w:rPr>
+        <w:t xml:space="preserve">clc;  </w:t>
+      </w:r>
+    </w:p>
+    <w:p>
+      <w:pPr>
+        <w:spacing w:line="360" w:lineRule="auto"/>
+        <w:rPr>
+          <w:szCs w:val="21"/>
+        </w:rPr>
+      </w:pPr>
+      <w:r>
+        <w:rPr>
+          <w:szCs w:val="21"/>
+        </w:rPr>
+        <w:t>clf;</w:t>
+      </w:r>
+    </w:p>
+    <w:p>
+      <w:pPr>
+        <w:spacing w:line="360" w:lineRule="auto"/>
+        <w:rPr>
+          <w:szCs w:val="21"/>
+        </w:rPr>
+      </w:pPr>
+      <w:r>
+        <w:rPr>
+          <w:szCs w:val="21"/>
+        </w:rPr>
+        <w:t>close all;</w:t>
+      </w:r>
+    </w:p>
+    <w:p>
+      <w:pPr>
+        <w:spacing w:line="360" w:lineRule="auto"/>
+        <w:rPr>
+          <w:szCs w:val="21"/>
+        </w:rPr>
+      </w:pPr>
+    </w:p>
+    <w:p>
+      <w:pPr>
+        <w:spacing w:line="360" w:lineRule="auto"/>
+        <w:rPr>
+          <w:szCs w:val="21"/>
+        </w:rPr>
+      </w:pPr>
+      <w:r>
+        <w:rPr>
+          <w:szCs w:val="21"/>
+        </w:rPr>
+        <w:t>% field size and sampling</w:t>
+      </w:r>
+    </w:p>
+    <w:p>
+      <w:pPr>
+        <w:spacing w:line="360" w:lineRule="auto"/>
+        <w:rPr>
+          <w:szCs w:val="21"/>
+        </w:rPr>
+      </w:pPr>
+      <w:r>
+        <w:rPr>
+          <w:szCs w:val="21"/>
+        </w:rPr>
+        <w:t>L0 = 5e-3;</w:t>
+      </w:r>
+    </w:p>
+    <w:p>
+      <w:pPr>
+        <w:spacing w:line="360" w:lineRule="auto"/>
+        <w:rPr>
+          <w:szCs w:val="21"/>
+        </w:rPr>
+      </w:pPr>
+      <w:r>
+        <w:rPr>
+          <w:szCs w:val="21"/>
+        </w:rPr>
+        <w:t>Nx = 1000;</w:t>
+      </w:r>
+    </w:p>
+    <w:p>
+      <w:pPr>
+        <w:spacing w:line="360" w:lineRule="auto"/>
+        <w:rPr>
+          <w:szCs w:val="21"/>
+        </w:rPr>
+      </w:pPr>
+      <w:r>
+        <w:rPr>
+          <w:szCs w:val="21"/>
+        </w:rPr>
+        <w:t>Ny = 1000;</w:t>
+      </w:r>
+    </w:p>
+    <w:p>
+      <w:pPr>
+        <w:spacing w:line="360" w:lineRule="auto"/>
+        <w:rPr>
+          <w:rFonts w:hint="eastAsia"/>
+          <w:szCs w:val="21"/>
+        </w:rPr>
+      </w:pPr>
+      <w:r>
+        <w:rPr>
+          <w:rFonts w:hint="eastAsia"/>
+          <w:szCs w:val="21"/>
+        </w:rPr>
+        <w:t xml:space="preserve">x = L0 * linspace(-1, 1, Nx);  % linspace </w:t>
+      </w:r>
+      <w:r>
+        <w:rPr>
+          <w:rFonts w:hint="eastAsia"/>
+          <w:szCs w:val="21"/>
+        </w:rPr>
+        <w:t>均分计算指令，用于产生</w:t>
+      </w:r>
+      <w:r>
+        <w:rPr>
+          <w:rFonts w:hint="eastAsia"/>
+          <w:szCs w:val="21"/>
+        </w:rPr>
+        <w:t>x1,x2</w:t>
+      </w:r>
+      <w:r>
+        <w:rPr>
+          <w:rFonts w:hint="eastAsia"/>
+          <w:szCs w:val="21"/>
+        </w:rPr>
+        <w:t>之间的</w:t>
+      </w:r>
+      <w:r>
+        <w:rPr>
+          <w:rFonts w:hint="eastAsia"/>
+          <w:szCs w:val="21"/>
+        </w:rPr>
+        <w:t>N</w:t>
+      </w:r>
+      <w:r>
+        <w:rPr>
+          <w:rFonts w:hint="eastAsia"/>
+          <w:szCs w:val="21"/>
+        </w:rPr>
+        <w:t>点行线性的矢量</w:t>
+      </w:r>
+    </w:p>
+    <w:p>
+      <w:pPr>
+        <w:spacing w:line="360" w:lineRule="auto"/>
+        <w:rPr>
+          <w:szCs w:val="21"/>
+        </w:rPr>
+      </w:pPr>
+      <w:r>
+        <w:rPr>
+          <w:szCs w:val="21"/>
+        </w:rPr>
+        <w:t>y = L0 * linspace(-1, 1, Ny);</w:t>
+      </w:r>
+    </w:p>
+    <w:p>
+      <w:pPr>
+        <w:spacing w:line="360" w:lineRule="auto"/>
+        <w:rPr>
+          <w:rFonts w:hint="eastAsia"/>
+          <w:szCs w:val="21"/>
+        </w:rPr>
+      </w:pPr>
+      <w:r>
+        <w:rPr>
+          <w:rFonts w:hint="eastAsia"/>
+          <w:szCs w:val="21"/>
+        </w:rPr>
+        <w:t xml:space="preserve">[X, Y] = meshgrid(x, y);  % meshgrid </w:t>
+      </w:r>
+      <w:r>
+        <w:rPr>
+          <w:rFonts w:hint="eastAsia"/>
+          <w:szCs w:val="21"/>
+        </w:rPr>
+        <w:t>生成网格采样点的函数</w:t>
+      </w:r>
+    </w:p>
+    <w:p>
+      <w:pPr>
+        <w:spacing w:line="360" w:lineRule="auto"/>
+        <w:rPr>
+          <w:szCs w:val="21"/>
+        </w:rPr>
+      </w:pPr>
+    </w:p>
+    <w:p>
+      <w:pPr>
+        <w:spacing w:line="360" w:lineRule="auto"/>
+        <w:rPr>
+          <w:szCs w:val="21"/>
+        </w:rPr>
+      </w:pPr>
+    </w:p>
+    <w:p>
+      <w:pPr>
+        <w:spacing w:line="360" w:lineRule="auto"/>
+        <w:rPr>
+          <w:szCs w:val="21"/>
+        </w:rPr>
+      </w:pPr>
+      <w:r>
+        <w:rPr>
+          <w:szCs w:val="21"/>
+        </w:rPr>
+        <w:t>% HeNe Laser</w:t>
+      </w:r>
+    </w:p>
+    <w:p>
+      <w:pPr>
+        <w:spacing w:line="360" w:lineRule="auto"/>
+        <w:rPr>
+          <w:szCs w:val="21"/>
+        </w:rPr>
+      </w:pPr>
+      <w:r>
+        <w:rPr>
+          <w:szCs w:val="21"/>
+        </w:rPr>
+        <w:t>sigma_r = 0.75e-3;</w:t>
+      </w:r>
+    </w:p>
+    <w:p>
+      <w:pPr>
+        <w:spacing w:line="360" w:lineRule="auto"/>
+        <w:rPr>
+          <w:szCs w:val="21"/>
+        </w:rPr>
+      </w:pPr>
+    </w:p>
+    <w:p>
+      <w:pPr>
+        <w:spacing w:line="360" w:lineRule="auto"/>
+        <w:rPr>
+          <w:szCs w:val="21"/>
+        </w:rPr>
+      </w:pPr>
+    </w:p>
+    <w:p>
+      <w:pPr>
+        <w:spacing w:line="360" w:lineRule="auto"/>
+        <w:rPr>
+          <w:szCs w:val="21"/>
+        </w:rPr>
+      </w:pPr>
+      <w:r>
+        <w:rPr>
+          <w:szCs w:val="21"/>
+        </w:rPr>
+        <w:t>% Gaussian function with a=I0, b=x-scale, c=y-scale, d=standard deviation</w:t>
+      </w:r>
+    </w:p>
+    <w:p>
+      <w:pPr>
+        <w:spacing w:line="360" w:lineRule="auto"/>
+        <w:rPr>
+          <w:rFonts w:hint="eastAsia"/>
+          <w:szCs w:val="21"/>
+        </w:rPr>
+      </w:pPr>
+      <w:r>
+        <w:rPr>
+          <w:rFonts w:hint="eastAsia"/>
+          <w:szCs w:val="21"/>
+        </w:rPr>
+        <w:t xml:space="preserve">f_gauss2D = @(a,b,c,d) (a .* exp(-((b.^2+c.^2)/(2*((d).^2)))));  % </w:t>
+      </w:r>
+      <w:r>
+        <w:rPr>
+          <w:rFonts w:hint="eastAsia"/>
+          <w:szCs w:val="21"/>
+        </w:rPr>
+        <w:t>二维高斯函数</w:t>
+      </w:r>
+    </w:p>
+    <w:p>
+      <w:pPr>
+        <w:spacing w:line="360" w:lineRule="auto"/>
+        <w:rPr>
+          <w:szCs w:val="21"/>
+        </w:rPr>
+      </w:pPr>
+      <w:r>
+        <w:rPr>
+          <w:szCs w:val="21"/>
+        </w:rPr>
+        <w:t>U0 = f_gauss2D(1, X, Y, sigma_r);</w:t>
+      </w:r>
+    </w:p>
+    <w:p>
+      <w:pPr>
+        <w:spacing w:line="360" w:lineRule="auto"/>
+        <w:rPr>
+          <w:szCs w:val="21"/>
+        </w:rPr>
+      </w:pPr>
+    </w:p>
+    <w:p>
+      <w:pPr>
+        <w:spacing w:line="360" w:lineRule="auto"/>
+        <w:rPr>
+          <w:szCs w:val="21"/>
+        </w:rPr>
+      </w:pPr>
+      <w:r>
+        <w:rPr>
+          <w:szCs w:val="21"/>
+        </w:rPr>
+        <w:t>% Figure</w:t>
+      </w:r>
+    </w:p>
+    <w:p>
+      <w:pPr>
+        <w:spacing w:line="360" w:lineRule="auto"/>
+        <w:rPr>
+          <w:szCs w:val="21"/>
+        </w:rPr>
+      </w:pPr>
+      <w:r>
+        <w:rPr>
+          <w:szCs w:val="21"/>
+        </w:rPr>
+        <w:t>figure(1);</w:t>
+      </w:r>
+    </w:p>
+    <w:p>
+      <w:pPr>
+        <w:spacing w:line="360" w:lineRule="auto"/>
+        <w:rPr>
+          <w:szCs w:val="21"/>
+        </w:rPr>
+      </w:pPr>
+      <w:r>
+        <w:rPr>
+          <w:szCs w:val="21"/>
+        </w:rPr>
+        <w:t>mesh(X, Y, U0);</w:t>
+      </w:r>
+    </w:p>
+    <w:p>
+      <w:pPr>
+        <w:spacing w:line="360" w:lineRule="auto"/>
+        <w:rPr>
+          <w:szCs w:val="21"/>
+        </w:rPr>
+      </w:pPr>
+    </w:p>
+    <w:p>
+      <w:pPr>
+        <w:spacing w:line="360" w:lineRule="auto"/>
+        <w:rPr>
+          <w:szCs w:val="21"/>
+        </w:rPr>
+      </w:pPr>
+      <w:r>
+        <w:rPr>
+          <w:szCs w:val="21"/>
+        </w:rPr>
+        <w:t>figure(2);</w:t>
+      </w:r>
+    </w:p>
+    <w:p>
+      <w:pPr>
+        <w:spacing w:line="360" w:lineRule="auto"/>
+        <w:rPr>
+          <w:szCs w:val="21"/>
+        </w:rPr>
+      </w:pPr>
+      <w:r>
+        <w:rPr>
+          <w:szCs w:val="21"/>
+        </w:rPr>
+        <w:t>meshc(X, Y, U0);</w:t>
+      </w:r>
+    </w:p>
+    <w:p>
+      <w:pPr>
+        <w:spacing w:line="360" w:lineRule="auto"/>
+        <w:rPr>
+          <w:szCs w:val="21"/>
+        </w:rPr>
+      </w:pPr>
+    </w:p>
+    <w:p>
+      <w:pPr>
+        <w:spacing w:line="360" w:lineRule="auto"/>
+        <w:rPr>
+          <w:szCs w:val="21"/>
+        </w:rPr>
+      </w:pPr>
+      <w:r>
+        <w:rPr>
+          <w:szCs w:val="21"/>
+        </w:rPr>
+        <w:t>figure(3);</w:t>
+      </w:r>
+    </w:p>
+    <w:p>
+      <w:pPr>
+        <w:spacing w:line="360" w:lineRule="auto"/>
+        <w:rPr>
+          <w:szCs w:val="21"/>
+        </w:rPr>
+      </w:pPr>
+      <w:r>
+        <w:rPr>
+          <w:szCs w:val="21"/>
+        </w:rPr>
+        <w:t>imagesc(U0);</w:t>
+      </w:r>
+    </w:p>
+    <w:p>
+      <w:pPr>
+        <w:spacing w:line="360" w:lineRule="auto"/>
+        <w:rPr>
+          <w:szCs w:val="21"/>
+        </w:rPr>
+      </w:pPr>
+    </w:p>
+    <w:p>
+      <w:pPr>
+        <w:spacing w:line="360" w:lineRule="auto"/>
+        <w:rPr>
+          <w:szCs w:val="21"/>
+        </w:rPr>
+      </w:pPr>
+      <w:r>
+        <w:rPr>
+          <w:szCs w:val="21"/>
+        </w:rPr>
+        <w:t>figure(4);</w:t>
+      </w:r>
+    </w:p>
+    <w:p>
+      <w:pPr>
+        <w:spacing w:line="360" w:lineRule="auto"/>
+        <w:rPr>
+          <w:szCs w:val="21"/>
+        </w:rPr>
+      </w:pPr>
+      <w:r>
+        <w:rPr>
+          <w:szCs w:val="21"/>
+        </w:rPr>
+        <w:t>% [u, v, channels] = size(U0);</w:t>
+      </w:r>
+    </w:p>
+    <w:p>
+      <w:pPr>
+        <w:spacing w:line="360" w:lineRule="auto"/>
+        <w:rPr>
+          <w:szCs w:val="21"/>
+        </w:rPr>
+      </w:pPr>
+      <w:r>
+        <w:rPr>
+          <w:szCs w:val="21"/>
+        </w:rPr>
+        <w:t>% u = 512;</w:t>
+      </w:r>
+    </w:p>
+    <w:p>
+      <w:pPr>
+        <w:spacing w:line="360" w:lineRule="auto"/>
+        <w:rPr>
+          <w:szCs w:val="21"/>
+        </w:rPr>
+      </w:pPr>
+      <w:r>
+        <w:rPr>
+          <w:szCs w:val="21"/>
+        </w:rPr>
+        <w:t>plot(U0(Nx/2, :), 'c');</w:t>
+      </w:r>
+    </w:p>
+    <w:p>
+      <w:pPr>
+        <w:spacing w:line="360" w:lineRule="auto"/>
+        <w:rPr>
+          <w:szCs w:val="21"/>
+        </w:rPr>
+      </w:pPr>
+      <w:r>
+        <w:rPr>
+          <w:szCs w:val="21"/>
+        </w:rPr>
+        <w:t>grid on;</w:t>
+      </w:r>
+    </w:p>
+    <w:p>
+      <w:pPr>
+        <w:spacing w:line="360" w:lineRule="auto"/>
+        <w:rPr>
+          <w:szCs w:val="21"/>
+        </w:rPr>
+      </w:pPr>
+    </w:p>
+    <w:p>
+      <w:pPr>
+        <w:spacing w:line="360" w:lineRule="auto"/>
+        <w:rPr>
+          <w:sz w:val="28"/>
+          <w:szCs w:val="28"/>
+        </w:rPr>
+      </w:pPr>
+    </w:p>
+    <w:p>
+      <w:pPr>
+        <w:spacing w:line="360" w:lineRule="auto"/>
+        <w:rPr>
+          <w:sz w:val="28"/>
+          <w:szCs w:val="28"/>
+        </w:rPr>
+      </w:pPr>
+    </w:p>
+    <w:p>
+      <w:pPr>
+        <w:spacing w:line="360" w:lineRule="auto"/>
+        <w:rPr>
+          <w:sz w:val="28"/>
+          <w:szCs w:val="28"/>
+        </w:rPr>
+      </w:pPr>
+    </w:p>
+    <w:p>
+      <w:pPr>
+        <w:spacing w:line="360" w:lineRule="auto"/>
+        <w:rPr>
+          <w:sz w:val="28"/>
+          <w:szCs w:val="28"/>
+        </w:rPr>
+      </w:pPr>
+    </w:p>
+    <w:p>
+      <w:pPr>
+        <w:spacing w:line="360" w:lineRule="auto"/>
+        <w:rPr>
+          <w:sz w:val="28"/>
+          <w:szCs w:val="28"/>
+        </w:rPr>
+      </w:pPr>
+    </w:p>
+    <w:p>
+      <w:pPr>
+        <w:spacing w:line="360" w:lineRule="auto"/>
+        <w:rPr>
+          <w:sz w:val="28"/>
+          <w:szCs w:val="28"/>
+        </w:rPr>
+      </w:pPr>
+    </w:p>
+    <w:p>
+      <w:pPr>
+        <w:spacing w:line="360" w:lineRule="auto"/>
+        <w:rPr>
+          <w:sz w:val="28"/>
+          <w:szCs w:val="28"/>
+        </w:rPr>
+      </w:pPr>
+    </w:p>
+    <w:p>
+      <w:pPr>
+        <w:spacing w:line="360" w:lineRule="auto"/>
+        <w:rPr>
+          <w:sz w:val="28"/>
+          <w:szCs w:val="28"/>
+        </w:rPr>
+      </w:pPr>
     </w:p>
     <w:p>
       <w:pPr>
@@ -2089,7 +6907,6 @@
       <w:pPr>
         <w:spacing w:line="360" w:lineRule="auto"/>
         <w:rPr>
-          <w:rFonts w:hint="eastAsia"/>
           <w:sz w:val="28"/>
           <w:szCs w:val="28"/>
         </w:rPr>
@@ -2216,10 +7033,10 @@
           <w:position w:val="-64"/>
         </w:rPr>
         <w:object w:dxaOrig="2299" w:dyaOrig="1400">
-          <v:shape id="_x0000_i1035" type="#_x0000_t75" style="width:115.35pt;height:70.3pt" o:ole="">
-            <v:imagedata r:id="rId31" o:title=""/>
+          <v:shape id="_x0000_i1037" type="#_x0000_t75" style="width:115.35pt;height:70.3pt" o:ole="">
+            <v:imagedata r:id="rId49" o:title=""/>
           </v:shape>
-          <o:OLEObject Type="Embed" ProgID="Equation.DSMT4" ShapeID="_x0000_i1035" DrawAspect="Content" ObjectID="_1643724949" r:id="rId32"/>
+          <o:OLEObject Type="Embed" ProgID="Equation.DSMT4" ShapeID="_x0000_i1037" DrawAspect="Content" ObjectID="_1643820846" r:id="rId50"/>
         </w:object>
       </w:r>
     </w:p>
@@ -2227,7 +7044,6 @@
       <w:pPr>
         <w:spacing w:line="360" w:lineRule="auto"/>
         <w:rPr>
-          <w:rFonts w:hint="eastAsia"/>
           <w:sz w:val="28"/>
           <w:szCs w:val="28"/>
         </w:rPr>
@@ -2674,7 +7490,6 @@
       <w:pPr>
         <w:spacing w:line="360" w:lineRule="auto"/>
         <w:rPr>
-          <w:rFonts w:hint="eastAsia"/>
           <w:sz w:val="18"/>
           <w:szCs w:val="18"/>
         </w:rPr>
@@ -2732,7 +7547,6 @@
       <w:pPr>
         <w:spacing w:line="360" w:lineRule="auto"/>
         <w:rPr>
-          <w:rFonts w:hint="eastAsia"/>
           <w:sz w:val="18"/>
           <w:szCs w:val="18"/>
         </w:rPr>
@@ -2767,7 +7581,6 @@
       <w:pPr>
         <w:spacing w:line="360" w:lineRule="auto"/>
         <w:rPr>
-          <w:rFonts w:hint="eastAsia"/>
           <w:sz w:val="18"/>
           <w:szCs w:val="18"/>
         </w:rPr>
@@ -2802,7 +7615,6 @@
       <w:pPr>
         <w:spacing w:line="360" w:lineRule="auto"/>
         <w:rPr>
-          <w:rFonts w:hint="eastAsia"/>
           <w:sz w:val="18"/>
           <w:szCs w:val="18"/>
         </w:rPr>
@@ -2828,7 +7640,6 @@
       <w:pPr>
         <w:spacing w:line="360" w:lineRule="auto"/>
         <w:rPr>
-          <w:rFonts w:hint="eastAsia"/>
           <w:sz w:val="18"/>
           <w:szCs w:val="18"/>
         </w:rPr>
@@ -2854,7 +7665,6 @@
       <w:pPr>
         <w:spacing w:line="360" w:lineRule="auto"/>
         <w:rPr>
-          <w:rFonts w:hint="eastAsia"/>
           <w:sz w:val="18"/>
           <w:szCs w:val="18"/>
         </w:rPr>
@@ -2889,7 +7699,6 @@
       <w:pPr>
         <w:spacing w:line="360" w:lineRule="auto"/>
         <w:rPr>
-          <w:rFonts w:hint="eastAsia"/>
           <w:sz w:val="18"/>
           <w:szCs w:val="18"/>
         </w:rPr>
@@ -2915,7 +7724,6 @@
       <w:pPr>
         <w:spacing w:line="360" w:lineRule="auto"/>
         <w:rPr>
-          <w:rFonts w:hint="eastAsia"/>
           <w:sz w:val="18"/>
           <w:szCs w:val="18"/>
         </w:rPr>
@@ -2941,7 +7749,6 @@
       <w:pPr>
         <w:spacing w:line="360" w:lineRule="auto"/>
         <w:rPr>
-          <w:rFonts w:hint="eastAsia"/>
           <w:sz w:val="18"/>
           <w:szCs w:val="18"/>
         </w:rPr>
@@ -2976,7 +7783,6 @@
       <w:pPr>
         <w:spacing w:line="360" w:lineRule="auto"/>
         <w:rPr>
-          <w:rFonts w:hint="eastAsia"/>
           <w:sz w:val="18"/>
           <w:szCs w:val="18"/>
         </w:rPr>
@@ -3002,7 +7808,6 @@
       <w:pPr>
         <w:spacing w:line="360" w:lineRule="auto"/>
         <w:rPr>
-          <w:rFonts w:hint="eastAsia"/>
           <w:sz w:val="18"/>
           <w:szCs w:val="18"/>
         </w:rPr>
@@ -3028,7 +7833,6 @@
       <w:pPr>
         <w:spacing w:line="360" w:lineRule="auto"/>
         <w:rPr>
-          <w:rFonts w:hint="eastAsia"/>
           <w:sz w:val="18"/>
           <w:szCs w:val="18"/>
         </w:rPr>
@@ -3054,7 +7858,6 @@
       <w:pPr>
         <w:spacing w:line="360" w:lineRule="auto"/>
         <w:rPr>
-          <w:rFonts w:hint="eastAsia"/>
           <w:sz w:val="18"/>
           <w:szCs w:val="18"/>
         </w:rPr>
@@ -3793,6 +8596,118 @@
       <w:szCs w:val="18"/>
     </w:rPr>
   </w:style>
+  <w:style w:type="character" w:styleId="a6">
+    <w:name w:val="Hyperlink"/>
+    <w:basedOn w:val="a0"/>
+    <w:uiPriority w:val="99"/>
+    <w:semiHidden/>
+    <w:unhideWhenUsed/>
+    <w:rsid w:val="00DA5A13"/>
+    <w:rPr>
+      <w:color w:val="0000FF"/>
+      <w:u w:val="single"/>
+    </w:rPr>
+  </w:style>
+  <w:style w:type="paragraph" w:styleId="a7">
+    <w:name w:val="Normal (Web)"/>
+    <w:basedOn w:val="a"/>
+    <w:uiPriority w:val="99"/>
+    <w:semiHidden/>
+    <w:unhideWhenUsed/>
+    <w:rsid w:val="00F00719"/>
+    <w:pPr>
+      <w:widowControl/>
+      <w:spacing w:before="100" w:beforeAutospacing="1" w:after="100" w:afterAutospacing="1"/>
+      <w:jc w:val="left"/>
+    </w:pPr>
+    <w:rPr>
+      <w:rFonts w:ascii="宋体" w:eastAsia="宋体" w:hAnsi="宋体" w:cs="宋体"/>
+      <w:kern w:val="0"/>
+      <w:sz w:val="24"/>
+      <w:szCs w:val="24"/>
+    </w:rPr>
+  </w:style>
+  <w:style w:type="character" w:customStyle="1" w:styleId="texhtml">
+    <w:name w:val="texhtml"/>
+    <w:basedOn w:val="a0"/>
+    <w:rsid w:val="00F00719"/>
+  </w:style>
+  <w:style w:type="paragraph" w:styleId="HTML">
+    <w:name w:val="HTML Preformatted"/>
+    <w:basedOn w:val="a"/>
+    <w:link w:val="HTMLChar"/>
+    <w:uiPriority w:val="99"/>
+    <w:semiHidden/>
+    <w:unhideWhenUsed/>
+    <w:rsid w:val="00F00719"/>
+    <w:pPr>
+      <w:widowControl/>
+      <w:tabs>
+        <w:tab w:val="left" w:pos="916"/>
+        <w:tab w:val="left" w:pos="1832"/>
+        <w:tab w:val="left" w:pos="2748"/>
+        <w:tab w:val="left" w:pos="3664"/>
+        <w:tab w:val="left" w:pos="4580"/>
+        <w:tab w:val="left" w:pos="5496"/>
+        <w:tab w:val="left" w:pos="6412"/>
+        <w:tab w:val="left" w:pos="7328"/>
+        <w:tab w:val="left" w:pos="8244"/>
+        <w:tab w:val="left" w:pos="9160"/>
+        <w:tab w:val="left" w:pos="10076"/>
+        <w:tab w:val="left" w:pos="10992"/>
+        <w:tab w:val="left" w:pos="11908"/>
+        <w:tab w:val="left" w:pos="12824"/>
+        <w:tab w:val="left" w:pos="13740"/>
+        <w:tab w:val="left" w:pos="14656"/>
+      </w:tabs>
+      <w:jc w:val="left"/>
+    </w:pPr>
+    <w:rPr>
+      <w:rFonts w:ascii="宋体" w:eastAsia="宋体" w:hAnsi="宋体" w:cs="宋体"/>
+      <w:kern w:val="0"/>
+      <w:sz w:val="24"/>
+      <w:szCs w:val="24"/>
+    </w:rPr>
+  </w:style>
+  <w:style w:type="character" w:customStyle="1" w:styleId="HTMLChar">
+    <w:name w:val="HTML 预设格式 Char"/>
+    <w:basedOn w:val="a0"/>
+    <w:link w:val="HTML"/>
+    <w:uiPriority w:val="99"/>
+    <w:semiHidden/>
+    <w:rsid w:val="00F00719"/>
+    <w:rPr>
+      <w:rFonts w:ascii="宋体" w:eastAsia="宋体" w:hAnsi="宋体" w:cs="宋体"/>
+      <w:kern w:val="0"/>
+      <w:sz w:val="24"/>
+      <w:szCs w:val="24"/>
+    </w:rPr>
+  </w:style>
+  <w:style w:type="character" w:customStyle="1" w:styleId="nu0">
+    <w:name w:val="nu0"/>
+    <w:basedOn w:val="a0"/>
+    <w:rsid w:val="00F00719"/>
+  </w:style>
+  <w:style w:type="character" w:customStyle="1" w:styleId="kw1">
+    <w:name w:val="kw1"/>
+    <w:basedOn w:val="a0"/>
+    <w:rsid w:val="00F00719"/>
+  </w:style>
+  <w:style w:type="character" w:customStyle="1" w:styleId="kw2">
+    <w:name w:val="kw2"/>
+    <w:basedOn w:val="a0"/>
+    <w:rsid w:val="00F00719"/>
+  </w:style>
+  <w:style w:type="character" w:customStyle="1" w:styleId="br0">
+    <w:name w:val="br0"/>
+    <w:basedOn w:val="a0"/>
+    <w:rsid w:val="00F00719"/>
+  </w:style>
+  <w:style w:type="character" w:customStyle="1" w:styleId="me1">
+    <w:name w:val="me1"/>
+    <w:basedOn w:val="a0"/>
+    <w:rsid w:val="00F00719"/>
+  </w:style>
 </w:styles>
 </file>
 

--- a/7-Code/3-Code Model/ModelPaper.docx
+++ b/7-Code/3-Code Model/ModelPaper.docx
@@ -11,6 +11,66 @@
           <w:rFonts w:hint="eastAsia"/>
         </w:rPr>
         <w:t>等离子体柱</w:t>
+      </w:r>
+      <w:r>
+        <w:rPr>
+          <w:rFonts w:hint="eastAsia"/>
+        </w:rPr>
+        <w:t>Model</w:t>
+      </w:r>
+    </w:p>
+    <w:p>
+      <w:pPr>
+        <w:rPr>
+          <w:rFonts w:hint="eastAsia"/>
+        </w:rPr>
+      </w:pPr>
+      <w:r>
+        <w:t>对于爆轰产生的等离子体进行建模</w:t>
+      </w:r>
+      <w:r>
+        <w:rPr>
+          <w:rFonts w:hint="eastAsia"/>
+        </w:rPr>
+        <w:t>，主要表现为：标准的圆柱形</w:t>
+      </w:r>
+      <w:r>
+        <w:rPr>
+          <w:rFonts w:hint="eastAsia"/>
+        </w:rPr>
+        <w:t>plasma</w:t>
+      </w:r>
+      <w:r>
+        <w:rPr>
+          <w:rFonts w:hint="eastAsia"/>
+        </w:rPr>
+        <w:t>，模糊的圆柱形</w:t>
+      </w:r>
+      <w:r>
+        <w:rPr>
+          <w:rFonts w:hint="eastAsia"/>
+        </w:rPr>
+        <w:t>plasma</w:t>
+      </w:r>
+      <w:r>
+        <w:rPr>
+          <w:rFonts w:hint="eastAsia"/>
+        </w:rPr>
+        <w:t>，</w:t>
+      </w:r>
+    </w:p>
+    <w:p>
+      <w:pPr>
+        <w:pStyle w:val="4"/>
+        <w:rPr>
+          <w:rFonts w:hint="eastAsia"/>
+        </w:rPr>
+      </w:pPr>
+      <w:r>
+        <w:rPr>
+          <w:rFonts w:hint="eastAsia"/>
+        </w:rPr>
+        <w:t>标准圆柱型</w:t>
       </w:r>
       <w:r>
         <w:rPr>
@@ -99,7 +159,7 @@
           <v:shape id="_x0000_i1025" type="#_x0000_t75" style="width:415.3pt;height:292.45pt" o:ole="">
             <v:imagedata r:id="rId6" o:title=""/>
           </v:shape>
-          <o:OLEObject Type="Embed" ProgID="Visio.Drawing.15" ShapeID="_x0000_i1025" DrawAspect="Content" ObjectID="_1643820834" r:id="rId7"/>
+          <o:OLEObject Type="Embed" ProgID="Visio.Drawing.15" ShapeID="_x0000_i1025" DrawAspect="Content" ObjectID="_1643896467" r:id="rId7"/>
         </w:object>
       </w:r>
     </w:p>
@@ -151,7 +211,23 @@
           <w:sz w:val="28"/>
           <w:szCs w:val="28"/>
         </w:rPr>
-        <w:t>假设火工品爆轰产生的等离子体柱水平切面是对称的圆形，并且切面内部是均匀折射率。此时等离子体柱可以等效为近轴近似的透镜。</w:t>
+        <w:t>假设火工品爆轰产生的等离子体柱水平切面</w:t>
+      </w:r>
+      <w:r>
+        <w:rPr>
+          <w:rFonts w:hint="eastAsia"/>
+          <w:sz w:val="28"/>
+          <w:szCs w:val="28"/>
+        </w:rPr>
+        <w:t>等离子体</w:t>
+      </w:r>
+      <w:r>
+        <w:rPr>
+          <w:rFonts w:hint="eastAsia"/>
+          <w:sz w:val="28"/>
+          <w:szCs w:val="28"/>
+        </w:rPr>
+        <w:t>是对称的圆形，并且切面内部是均匀折射率。此时等离子体柱可以等效为近轴近似的透镜。</w:t>
       </w:r>
     </w:p>
     <w:p>
@@ -275,7 +351,7 @@
           <v:shape id="_x0000_i1026" type="#_x0000_t75" style="width:173pt;height:19.8pt" o:ole="">
             <v:imagedata r:id="rId8" o:title=""/>
           </v:shape>
-          <o:OLEObject Type="Embed" ProgID="Equation.DSMT4" ShapeID="_x0000_i1026" DrawAspect="Content" ObjectID="_1643820835" r:id="rId9"/>
+          <o:OLEObject Type="Embed" ProgID="Equation.DSMT4" ShapeID="_x0000_i1026" DrawAspect="Content" ObjectID="_1643896468" r:id="rId9"/>
         </w:object>
       </w:r>
     </w:p>
@@ -321,7 +397,7 @@
           <v:shape id="_x0000_i1027" type="#_x0000_t75" style="width:121.15pt;height:19.8pt" o:ole="">
             <v:imagedata r:id="rId10" o:title=""/>
           </v:shape>
-          <o:OLEObject Type="Embed" ProgID="Equation.DSMT4" ShapeID="_x0000_i1027" DrawAspect="Content" ObjectID="_1643820836" r:id="rId11"/>
+          <o:OLEObject Type="Embed" ProgID="Equation.DSMT4" ShapeID="_x0000_i1027" DrawAspect="Content" ObjectID="_1643896469" r:id="rId11"/>
         </w:object>
       </w:r>
     </w:p>
@@ -683,7 +759,7 @@
           <v:shape id="_x0000_i1028" type="#_x0000_t75" style="width:142.3pt;height:21.85pt" o:ole="">
             <v:imagedata r:id="rId12" o:title=""/>
           </v:shape>
-          <o:OLEObject Type="Embed" ProgID="Equation.DSMT4" ShapeID="_x0000_i1028" DrawAspect="Content" ObjectID="_1643820837" r:id="rId13"/>
+          <o:OLEObject Type="Embed" ProgID="Equation.DSMT4" ShapeID="_x0000_i1028" DrawAspect="Content" ObjectID="_1643896470" r:id="rId13"/>
         </w:object>
       </w:r>
     </w:p>
@@ -789,7 +865,7 @@
           <v:shape id="_x0000_i1029" type="#_x0000_t75" style="width:72.35pt;height:19.8pt" o:ole="">
             <v:imagedata r:id="rId14" o:title=""/>
           </v:shape>
-          <o:OLEObject Type="Embed" ProgID="Equation.DSMT4" ShapeID="_x0000_i1029" DrawAspect="Content" ObjectID="_1643820838" r:id="rId15"/>
+          <o:OLEObject Type="Embed" ProgID="Equation.DSMT4" ShapeID="_x0000_i1029" DrawAspect="Content" ObjectID="_1643896471" r:id="rId15"/>
         </w:object>
       </w:r>
     </w:p>
@@ -885,7 +961,7 @@
           <v:shape id="_x0000_i1030" type="#_x0000_t75" style="width:46.05pt;height:16.05pt" o:ole="">
             <v:imagedata r:id="rId16" o:title=""/>
           </v:shape>
-          <o:OLEObject Type="Embed" ProgID="Equation.DSMT4" ShapeID="_x0000_i1030" DrawAspect="Content" ObjectID="_1643820839" r:id="rId17"/>
+          <o:OLEObject Type="Embed" ProgID="Equation.DSMT4" ShapeID="_x0000_i1030" DrawAspect="Content" ObjectID="_1643896472" r:id="rId17"/>
         </w:object>
       </w:r>
     </w:p>
@@ -1031,7 +1107,7 @@
           <v:shape id="_x0000_i1031" type="#_x0000_t75" style="width:207.8pt;height:21.85pt" o:ole="">
             <v:imagedata r:id="rId18" o:title=""/>
           </v:shape>
-          <o:OLEObject Type="Embed" ProgID="Equation.DSMT4" ShapeID="_x0000_i1031" DrawAspect="Content" ObjectID="_1643820840" r:id="rId19"/>
+          <o:OLEObject Type="Embed" ProgID="Equation.DSMT4" ShapeID="_x0000_i1031" DrawAspect="Content" ObjectID="_1643896473" r:id="rId19"/>
         </w:object>
       </w:r>
     </w:p>
@@ -1122,7 +1198,7 @@
           <v:shape id="_x0000_i1032" type="#_x0000_t75" style="width:154.25pt;height:37.2pt" o:ole="">
             <v:imagedata r:id="rId20" o:title=""/>
           </v:shape>
-          <o:OLEObject Type="Embed" ProgID="Equation.DSMT4" ShapeID="_x0000_i1032" DrawAspect="Content" ObjectID="_1643820841" r:id="rId21"/>
+          <o:OLEObject Type="Embed" ProgID="Equation.DSMT4" ShapeID="_x0000_i1032" DrawAspect="Content" ObjectID="_1643896474" r:id="rId21"/>
         </w:object>
       </w:r>
     </w:p>
@@ -1231,7 +1307,7 @@
           <v:shape id="_x0000_i1033" type="#_x0000_t75" style="width:160.05pt;height:23.9pt" o:ole="">
             <v:imagedata r:id="rId22" o:title=""/>
           </v:shape>
-          <o:OLEObject Type="Embed" ProgID="Equation.DSMT4" ShapeID="_x0000_i1033" DrawAspect="Content" ObjectID="_1643820842" r:id="rId23"/>
+          <o:OLEObject Type="Embed" ProgID="Equation.DSMT4" ShapeID="_x0000_i1033" DrawAspect="Content" ObjectID="_1643896475" r:id="rId23"/>
         </w:object>
       </w:r>
     </w:p>
@@ -1329,7 +1405,7 @@
           <v:shape id="_x0000_i1034" type="#_x0000_t75" style="width:204.05pt;height:35.15pt" o:ole="">
             <v:imagedata r:id="rId24" o:title=""/>
           </v:shape>
-          <o:OLEObject Type="Embed" ProgID="Equation.DSMT4" ShapeID="_x0000_i1034" DrawAspect="Content" ObjectID="_1643820843" r:id="rId25"/>
+          <o:OLEObject Type="Embed" ProgID="Equation.DSMT4" ShapeID="_x0000_i1034" DrawAspect="Content" ObjectID="_1643896476" r:id="rId25"/>
         </w:object>
       </w:r>
     </w:p>
@@ -1459,7 +1535,7 @@
           <v:shape id="_x0000_i1035" type="#_x0000_t75" style="width:78.8pt;height:37.2pt" o:ole="">
             <v:imagedata r:id="rId26" o:title=""/>
           </v:shape>
-          <o:OLEObject Type="Embed" ProgID="Equation.DSMT4" ShapeID="_x0000_i1035" DrawAspect="Content" ObjectID="_1643820844" r:id="rId27"/>
+          <o:OLEObject Type="Embed" ProgID="Equation.DSMT4" ShapeID="_x0000_i1035" DrawAspect="Content" ObjectID="_1643896477" r:id="rId27"/>
         </w:object>
       </w:r>
     </w:p>
@@ -1544,7 +1620,7 @@
           <v:shape id="_x0000_i1036" type="#_x0000_t75" style="width:293.45pt;height:116.7pt" o:ole="">
             <v:imagedata r:id="rId28" o:title=""/>
           </v:shape>
-          <o:OLEObject Type="Embed" ProgID="Equation.DSMT4" ShapeID="_x0000_i1036" DrawAspect="Content" ObjectID="_1643820845" r:id="rId29"/>
+          <o:OLEObject Type="Embed" ProgID="Equation.DSMT4" ShapeID="_x0000_i1036" DrawAspect="Content" ObjectID="_1643896478" r:id="rId29"/>
         </w:object>
       </w:r>
     </w:p>
@@ -1828,10 +1904,122 @@
     </w:p>
     <w:p>
       <w:pPr>
+        <w:pStyle w:val="4"/>
+      </w:pPr>
+      <w:r>
+        <w:t>模糊圆柱形</w:t>
+      </w:r>
+      <w:r>
+        <w:t>model</w:t>
+      </w:r>
+    </w:p>
+    <w:p>
+      <w:pPr>
+        <w:spacing w:line="360" w:lineRule="auto"/>
+        <w:rPr>
+          <w:sz w:val="28"/>
+          <w:szCs w:val="28"/>
+        </w:rPr>
+      </w:pPr>
+      <w:r>
+        <w:rPr>
+          <w:sz w:val="28"/>
+          <w:szCs w:val="28"/>
+        </w:rPr>
+        <w:t>讲粗换过模糊圆柱形的区域</w:t>
+      </w:r>
+      <w:r>
+        <w:rPr>
+          <w:rFonts w:hint="eastAsia"/>
+          <w:sz w:val="28"/>
+          <w:szCs w:val="28"/>
+        </w:rPr>
+        <w:t>，</w:t>
+      </w:r>
+      <w:r>
+        <w:rPr>
+          <w:sz w:val="28"/>
+          <w:szCs w:val="28"/>
+        </w:rPr>
+        <w:t>进行数值计算</w:t>
+      </w:r>
+      <w:r>
+        <w:rPr>
+          <w:rFonts w:hint="eastAsia"/>
+          <w:sz w:val="28"/>
+          <w:szCs w:val="28"/>
+        </w:rPr>
+        <w:t>，</w:t>
+      </w:r>
+      <w:r>
+        <w:rPr>
+          <w:sz w:val="28"/>
+          <w:szCs w:val="28"/>
+        </w:rPr>
+        <w:t>分为三个区域</w:t>
+      </w:r>
+      <w:r>
+        <w:rPr>
+          <w:rFonts w:hint="eastAsia"/>
+          <w:sz w:val="28"/>
+          <w:szCs w:val="28"/>
+        </w:rPr>
+        <w:t>。</w:t>
+      </w:r>
+    </w:p>
+    <w:p>
+      <w:pPr>
+        <w:spacing w:line="360" w:lineRule="auto"/>
+        <w:rPr>
+          <w:sz w:val="28"/>
+          <w:szCs w:val="28"/>
+        </w:rPr>
+      </w:pPr>
+    </w:p>
+    <w:p>
+      <w:pPr>
+        <w:spacing w:line="360" w:lineRule="auto"/>
+        <w:rPr>
+          <w:sz w:val="28"/>
+          <w:szCs w:val="28"/>
+        </w:rPr>
+      </w:pPr>
+    </w:p>
+    <w:p>
+      <w:pPr>
+        <w:pStyle w:val="4"/>
+        <w:rPr>
+          <w:rFonts w:hint="eastAsia"/>
+        </w:rPr>
+      </w:pPr>
+      <w:r>
+        <w:t>圆柱形透镜</w:t>
+      </w:r>
+      <w:r>
+        <w:t>model</w:t>
+      </w:r>
+    </w:p>
+    <w:p>
+      <w:pPr>
+        <w:spacing w:line="360" w:lineRule="auto"/>
+        <w:rPr>
+          <w:rFonts w:hint="eastAsia"/>
+          <w:sz w:val="28"/>
+          <w:szCs w:val="28"/>
+        </w:rPr>
+      </w:pPr>
+      <w:r>
+        <w:rPr>
+          <w:rFonts w:hint="eastAsia"/>
+          <w:sz w:val="28"/>
+          <w:szCs w:val="28"/>
+        </w:rPr>
+        <w:t>分为两个区域，</w:t>
+      </w:r>
+    </w:p>
+    <w:p>
+      <w:pPr>
         <w:pStyle w:val="2"/>
-        <w:rPr>
-          <w:rFonts w:hint="eastAsia"/>
-        </w:rPr>
       </w:pPr>
       <w:r>
         <w:t>高斯函数</w:t>
@@ -1844,7 +2032,6 @@
         <w:spacing w:line="360" w:lineRule="atLeast"/>
         <w:jc w:val="left"/>
         <w:rPr>
-          <w:rFonts w:hint="eastAsia"/>
           <w:sz w:val="28"/>
           <w:szCs w:val="28"/>
         </w:rPr>
@@ -1901,7 +2088,6 @@
         <w:spacing w:line="360" w:lineRule="atLeast"/>
         <w:jc w:val="left"/>
         <w:rPr>
-          <w:rFonts w:hint="eastAsia"/>
           <w:sz w:val="28"/>
           <w:szCs w:val="28"/>
         </w:rPr>
@@ -2279,7 +2465,6 @@
         <w:spacing w:line="360" w:lineRule="atLeast"/>
         <w:jc w:val="center"/>
         <w:rPr>
-          <w:rFonts w:hint="eastAsia"/>
           <w:sz w:val="28"/>
           <w:szCs w:val="28"/>
         </w:rPr>
@@ -3459,7 +3644,7 @@
         <w:spacing w:before="96" w:after="120" w:line="360" w:lineRule="atLeast"/>
         <w:jc w:val="left"/>
         <w:rPr>
-          <w:rFonts w:ascii="Arial" w:eastAsia="宋体" w:hAnsi="Arial" w:cs="Arial" w:hint="eastAsia"/>
+          <w:rFonts w:ascii="Arial" w:eastAsia="宋体" w:hAnsi="Arial" w:cs="Arial"/>
           <w:color w:val="000000"/>
           <w:kern w:val="0"/>
           <w:sz w:val="19"/>
@@ -5701,7 +5886,7 @@
         <w:spacing w:before="96" w:after="120" w:line="360" w:lineRule="atLeast"/>
         <w:jc w:val="left"/>
         <w:rPr>
-          <w:rFonts w:ascii="Arial" w:eastAsia="宋体" w:hAnsi="Arial" w:cs="Arial" w:hint="eastAsia"/>
+          <w:rFonts w:ascii="Arial" w:eastAsia="宋体" w:hAnsi="Arial" w:cs="Arial"/>
           <w:color w:val="000000"/>
           <w:kern w:val="0"/>
           <w:sz w:val="19"/>
@@ -5762,7 +5947,6 @@
         <w:ind w:firstLine="420"/>
         <w:jc w:val="left"/>
         <w:rPr>
-          <w:rFonts w:hint="eastAsia"/>
           <w:sz w:val="28"/>
           <w:szCs w:val="28"/>
         </w:rPr>
@@ -5965,8 +6149,6 @@
         </w:rPr>
         <w:t>：</w:t>
       </w:r>
-      <w:bookmarkStart w:id="0" w:name="_GoBack"/>
-      <w:bookmarkEnd w:id="0"/>
     </w:p>
     <w:p>
       <w:pPr>
@@ -6039,22 +6221,20 @@
       </w:r>
       <w:r>
         <w:rPr>
-          <w:rFonts w:hint="eastAsia"/>
           <w:szCs w:val="21"/>
         </w:rPr>
         <w:pict>
-          <v:shape id="_x0000_i1065" type="#_x0000_t75" style="width:136.15pt;height:101.35pt">
+          <v:shape id="_x0000_i1037" type="#_x0000_t75" style="width:136.15pt;height:101.35pt">
             <v:imagedata r:id="rId47" o:title="GaussianBean3DView"/>
           </v:shape>
         </w:pict>
       </w:r>
       <w:r>
         <w:rPr>
-          <w:rFonts w:hint="eastAsia"/>
           <w:szCs w:val="21"/>
         </w:rPr>
         <w:pict>
-          <v:shape id="_x0000_i1066" type="#_x0000_t75" style="width:120.1pt;height:90.1pt">
+          <v:shape id="_x0000_i1038" type="#_x0000_t75" style="width:120.1pt;height:90.1pt">
             <v:imagedata r:id="rId48" o:title="GaussianBeanPlotView"/>
           </v:shape>
         </w:pict>
@@ -6090,15 +6270,7 @@
           <w:sz w:val="28"/>
           <w:szCs w:val="28"/>
         </w:rPr>
-        <w:t>代码如下所示</w:t>
-      </w:r>
-      <w:r>
-        <w:rPr>
-          <w:rFonts w:hint="eastAsia"/>
-          <w:sz w:val="28"/>
-          <w:szCs w:val="28"/>
-        </w:rPr>
-        <w:t>：</w:t>
+        <w:t>代码如下所示：</w:t>
       </w:r>
     </w:p>
     <w:p>
@@ -6253,7 +6425,6 @@
       <w:pPr>
         <w:spacing w:line="360" w:lineRule="auto"/>
         <w:rPr>
-          <w:rFonts w:hint="eastAsia"/>
           <w:szCs w:val="21"/>
         </w:rPr>
       </w:pPr>
@@ -6318,7 +6489,6 @@
       <w:pPr>
         <w:spacing w:line="360" w:lineRule="auto"/>
         <w:rPr>
-          <w:rFonts w:hint="eastAsia"/>
           <w:szCs w:val="21"/>
         </w:rPr>
       </w:pPr>
@@ -6415,7 +6585,6 @@
       <w:pPr>
         <w:spacing w:line="360" w:lineRule="auto"/>
         <w:rPr>
-          <w:rFonts w:hint="eastAsia"/>
           <w:szCs w:val="21"/>
         </w:rPr>
       </w:pPr>
@@ -6673,6 +6842,117 @@
           <w:szCs w:val="28"/>
         </w:rPr>
       </w:pPr>
+    </w:p>
+    <w:p>
+      <w:pPr>
+        <w:spacing w:line="360" w:lineRule="auto"/>
+        <w:rPr>
+          <w:sz w:val="28"/>
+          <w:szCs w:val="28"/>
+        </w:rPr>
+      </w:pPr>
+    </w:p>
+    <w:p>
+      <w:pPr>
+        <w:spacing w:line="360" w:lineRule="auto"/>
+        <w:rPr>
+          <w:sz w:val="28"/>
+          <w:szCs w:val="28"/>
+        </w:rPr>
+      </w:pPr>
+    </w:p>
+    <w:p>
+      <w:pPr>
+        <w:spacing w:line="360" w:lineRule="auto"/>
+        <w:rPr>
+          <w:sz w:val="28"/>
+          <w:szCs w:val="28"/>
+        </w:rPr>
+      </w:pPr>
+    </w:p>
+    <w:p>
+      <w:pPr>
+        <w:spacing w:line="360" w:lineRule="auto"/>
+        <w:rPr>
+          <w:sz w:val="28"/>
+          <w:szCs w:val="28"/>
+        </w:rPr>
+      </w:pPr>
+    </w:p>
+    <w:p>
+      <w:pPr>
+        <w:pStyle w:val="3"/>
+        <w:rPr>
+          <w:rFonts w:hint="eastAsia"/>
+        </w:rPr>
+      </w:pPr>
+      <w:r>
+        <w:t>Lensmaker’s equation</w:t>
+      </w:r>
+      <w:bookmarkStart w:id="0" w:name="_GoBack"/>
+      <w:bookmarkEnd w:id="0"/>
+    </w:p>
+    <w:p>
+      <w:pPr>
+        <w:spacing w:line="360" w:lineRule="auto"/>
+        <w:rPr>
+          <w:sz w:val="28"/>
+          <w:szCs w:val="28"/>
+        </w:rPr>
+      </w:pPr>
+      <w:r>
+        <w:rPr>
+          <w:noProof/>
+        </w:rPr>
+        <w:drawing>
+          <wp:inline distT="0" distB="0" distL="0" distR="0">
+            <wp:extent cx="5274310" cy="3955122"/>
+            <wp:effectExtent l="0" t="0" r="2540" b="7620"/>
+            <wp:docPr id="2" name="图片 2" descr="See the source image"/>
+            <wp:cNvGraphicFramePr>
+              <a:graphicFrameLocks xmlns:a="http://schemas.openxmlformats.org/drawingml/2006/main" noChangeAspect="1"/>
+            </wp:cNvGraphicFramePr>
+            <a:graphic xmlns:a="http://schemas.openxmlformats.org/drawingml/2006/main">
+              <a:graphicData uri="http://schemas.openxmlformats.org/drawingml/2006/picture">
+                <pic:pic xmlns:pic="http://schemas.openxmlformats.org/drawingml/2006/picture">
+                  <pic:nvPicPr>
+                    <pic:cNvPr id="0" name="Picture 16" descr="See the source image"/>
+                    <pic:cNvPicPr>
+                      <a:picLocks noChangeAspect="1" noChangeArrowheads="1"/>
+                    </pic:cNvPicPr>
+                  </pic:nvPicPr>
+                  <pic:blipFill>
+                    <a:blip r:embed="rId49">
+                      <a:extLst>
+                        <a:ext uri="{28A0092B-C50C-407E-A947-70E740481C1C}">
+                          <a14:useLocalDpi xmlns:a14="http://schemas.microsoft.com/office/drawing/2010/main" val="0"/>
+                        </a:ext>
+                      </a:extLst>
+                    </a:blip>
+                    <a:srcRect/>
+                    <a:stretch>
+                      <a:fillRect/>
+                    </a:stretch>
+                  </pic:blipFill>
+                  <pic:spPr bwMode="auto">
+                    <a:xfrm>
+                      <a:off x="0" y="0"/>
+                      <a:ext cx="5274310" cy="3955122"/>
+                    </a:xfrm>
+                    <a:prstGeom prst="rect">
+                      <a:avLst/>
+                    </a:prstGeom>
+                    <a:noFill/>
+                    <a:ln>
+                      <a:noFill/>
+                    </a:ln>
+                  </pic:spPr>
+                </pic:pic>
+              </a:graphicData>
+            </a:graphic>
+          </wp:inline>
+        </w:drawing>
+      </w:r>
     </w:p>
     <w:p>
       <w:pPr>
@@ -7033,10 +7313,10 @@
           <w:position w:val="-64"/>
         </w:rPr>
         <w:object w:dxaOrig="2299" w:dyaOrig="1400">
-          <v:shape id="_x0000_i1037" type="#_x0000_t75" style="width:115.35pt;height:70.3pt" o:ole="">
-            <v:imagedata r:id="rId49" o:title=""/>
+          <v:shape id="_x0000_i1039" type="#_x0000_t75" style="width:115.35pt;height:70.3pt" o:ole="">
+            <v:imagedata r:id="rId50" o:title=""/>
           </v:shape>
-          <o:OLEObject Type="Embed" ProgID="Equation.DSMT4" ShapeID="_x0000_i1037" DrawAspect="Content" ObjectID="_1643820846" r:id="rId50"/>
+          <o:OLEObject Type="Embed" ProgID="Equation.DSMT4" ShapeID="_x0000_i1039" DrawAspect="Content" ObjectID="_1643896479" r:id="rId51"/>
         </w:object>
       </w:r>
     </w:p>
@@ -8479,6 +8759,51 @@
       <w:szCs w:val="32"/>
     </w:rPr>
   </w:style>
+  <w:style w:type="paragraph" w:styleId="3">
+    <w:name w:val="heading 3"/>
+    <w:basedOn w:val="a"/>
+    <w:next w:val="a"/>
+    <w:link w:val="3Char"/>
+    <w:uiPriority w:val="9"/>
+    <w:unhideWhenUsed/>
+    <w:qFormat/>
+    <w:rsid w:val="00DC6E17"/>
+    <w:pPr>
+      <w:keepNext/>
+      <w:keepLines/>
+      <w:spacing w:before="260" w:after="260" w:line="416" w:lineRule="auto"/>
+      <w:outlineLvl w:val="2"/>
+    </w:pPr>
+    <w:rPr>
+      <w:b/>
+      <w:bCs/>
+      <w:sz w:val="32"/>
+      <w:szCs w:val="32"/>
+    </w:rPr>
+  </w:style>
+  <w:style w:type="paragraph" w:styleId="4">
+    <w:name w:val="heading 4"/>
+    <w:basedOn w:val="a"/>
+    <w:next w:val="a"/>
+    <w:link w:val="4Char"/>
+    <w:uiPriority w:val="9"/>
+    <w:unhideWhenUsed/>
+    <w:qFormat/>
+    <w:rsid w:val="00DC6E17"/>
+    <w:pPr>
+      <w:keepNext/>
+      <w:keepLines/>
+      <w:spacing w:before="280" w:after="290" w:line="376" w:lineRule="auto"/>
+      <w:outlineLvl w:val="3"/>
+    </w:pPr>
+    <w:rPr>
+      <w:rFonts w:asciiTheme="majorHAnsi" w:eastAsiaTheme="majorEastAsia" w:hAnsiTheme="majorHAnsi" w:cstheme="majorBidi"/>
+      <w:b/>
+      <w:bCs/>
+      <w:sz w:val="28"/>
+      <w:szCs w:val="28"/>
+    </w:rPr>
+  </w:style>
   <w:style w:type="character" w:default="1" w:styleId="a0">
     <w:name w:val="Default Paragraph Font"/>
     <w:uiPriority w:val="1"/>
@@ -8707,6 +9032,33 @@
     <w:name w:val="me1"/>
     <w:basedOn w:val="a0"/>
     <w:rsid w:val="00F00719"/>
+  </w:style>
+  <w:style w:type="character" w:customStyle="1" w:styleId="3Char">
+    <w:name w:val="标题 3 Char"/>
+    <w:basedOn w:val="a0"/>
+    <w:link w:val="3"/>
+    <w:uiPriority w:val="9"/>
+    <w:rsid w:val="00DC6E17"/>
+    <w:rPr>
+      <w:b/>
+      <w:bCs/>
+      <w:sz w:val="32"/>
+      <w:szCs w:val="32"/>
+    </w:rPr>
+  </w:style>
+  <w:style w:type="character" w:customStyle="1" w:styleId="4Char">
+    <w:name w:val="标题 4 Char"/>
+    <w:basedOn w:val="a0"/>
+    <w:link w:val="4"/>
+    <w:uiPriority w:val="9"/>
+    <w:rsid w:val="00DC6E17"/>
+    <w:rPr>
+      <w:rFonts w:asciiTheme="majorHAnsi" w:eastAsiaTheme="majorEastAsia" w:hAnsiTheme="majorHAnsi" w:cstheme="majorBidi"/>
+      <w:b/>
+      <w:bCs/>
+      <w:sz w:val="28"/>
+      <w:szCs w:val="28"/>
+    </w:rPr>
   </w:style>
 </w:styles>
 </file>

--- a/7-Code/3-Code Model/ModelPaper.docx
+++ b/7-Code/3-Code Model/ModelPaper.docx
@@ -21,51 +21,10 @@
     </w:p>
     <w:p>
       <w:pPr>
-        <w:rPr>
-          <w:rFonts w:hint="eastAsia"/>
-        </w:rPr>
-      </w:pPr>
-      <w:r>
-        <w:t>对于爆轰产生的等离子体进行建模</w:t>
-      </w:r>
-      <w:r>
-        <w:rPr>
-          <w:rFonts w:hint="eastAsia"/>
-        </w:rPr>
-        <w:t>，主要表现为：标准的圆柱形</w:t>
-      </w:r>
-      <w:r>
-        <w:rPr>
-          <w:rFonts w:hint="eastAsia"/>
-        </w:rPr>
-        <w:t>plasma</w:t>
-      </w:r>
-      <w:r>
-        <w:rPr>
-          <w:rFonts w:hint="eastAsia"/>
-        </w:rPr>
-        <w:t>，模糊的圆柱形</w:t>
-      </w:r>
-      <w:r>
-        <w:rPr>
-          <w:rFonts w:hint="eastAsia"/>
-        </w:rPr>
-        <w:t>plasma</w:t>
-      </w:r>
-      <w:r>
-        <w:rPr>
-          <w:rFonts w:hint="eastAsia"/>
-        </w:rPr>
-        <w:t>，</w:t>
-      </w:r>
-    </w:p>
-    <w:p>
-      <w:pPr>
         <w:pStyle w:val="4"/>
-        <w:rPr>
-          <w:rFonts w:hint="eastAsia"/>
-        </w:rPr>
-      </w:pPr>
+      </w:pPr>
+      <w:bookmarkStart w:id="0" w:name="_GoBack"/>
+      <w:bookmarkEnd w:id="0"/>
       <w:r>
         <w:rPr>
           <w:rFonts w:hint="eastAsia"/>
@@ -159,7 +118,7 @@
           <v:shape id="_x0000_i1025" type="#_x0000_t75" style="width:415.3pt;height:292.45pt" o:ole="">
             <v:imagedata r:id="rId6" o:title=""/>
           </v:shape>
-          <o:OLEObject Type="Embed" ProgID="Visio.Drawing.15" ShapeID="_x0000_i1025" DrawAspect="Content" ObjectID="_1643896467" r:id="rId7"/>
+          <o:OLEObject Type="Embed" ProgID="Visio.Drawing.15" ShapeID="_x0000_i1025" DrawAspect="Content" ObjectID="_1644342211" r:id="rId7"/>
         </w:object>
       </w:r>
     </w:p>
@@ -319,7 +278,16 @@
           <w:sz w:val="28"/>
           <w:szCs w:val="28"/>
         </w:rPr>
-        <w:t>折射定律：折射介质折射率与折射角正弦之积等于入射介质折射率与入射角正弦之积。</w:t>
+        <w:t>折射定律：折射介质折射率与折射角正弦之积等于入射介质折射率</w:t>
+      </w:r>
+      <w:r>
+        <w:rPr>
+          <w:rFonts w:hint="eastAsia"/>
+          <w:sz w:val="28"/>
+          <w:szCs w:val="28"/>
+        </w:rPr>
+        <w:lastRenderedPageBreak/>
+        <w:t>与入射角正弦之积。</w:t>
       </w:r>
       <w:r>
         <w:rPr>
@@ -351,7 +319,7 @@
           <v:shape id="_x0000_i1026" type="#_x0000_t75" style="width:173pt;height:19.8pt" o:ole="">
             <v:imagedata r:id="rId8" o:title=""/>
           </v:shape>
-          <o:OLEObject Type="Embed" ProgID="Equation.DSMT4" ShapeID="_x0000_i1026" DrawAspect="Content" ObjectID="_1643896468" r:id="rId9"/>
+          <o:OLEObject Type="Embed" ProgID="Equation.DSMT4" ShapeID="_x0000_i1026" DrawAspect="Content" ObjectID="_1644342212" r:id="rId9"/>
         </w:object>
       </w:r>
     </w:p>
@@ -397,7 +365,7 @@
           <v:shape id="_x0000_i1027" type="#_x0000_t75" style="width:121.15pt;height:19.8pt" o:ole="">
             <v:imagedata r:id="rId10" o:title=""/>
           </v:shape>
-          <o:OLEObject Type="Embed" ProgID="Equation.DSMT4" ShapeID="_x0000_i1027" DrawAspect="Content" ObjectID="_1643896469" r:id="rId11"/>
+          <o:OLEObject Type="Embed" ProgID="Equation.DSMT4" ShapeID="_x0000_i1027" DrawAspect="Content" ObjectID="_1644342213" r:id="rId11"/>
         </w:object>
       </w:r>
     </w:p>
@@ -415,7 +383,6 @@
           <w:sz w:val="28"/>
           <w:szCs w:val="28"/>
         </w:rPr>
-        <w:lastRenderedPageBreak/>
         <w:t>其中</w:t>
       </w:r>
       <w:r>
@@ -759,7 +726,7 @@
           <v:shape id="_x0000_i1028" type="#_x0000_t75" style="width:142.3pt;height:21.85pt" o:ole="">
             <v:imagedata r:id="rId12" o:title=""/>
           </v:shape>
-          <o:OLEObject Type="Embed" ProgID="Equation.DSMT4" ShapeID="_x0000_i1028" DrawAspect="Content" ObjectID="_1643896470" r:id="rId13"/>
+          <o:OLEObject Type="Embed" ProgID="Equation.DSMT4" ShapeID="_x0000_i1028" DrawAspect="Content" ObjectID="_1644342214" r:id="rId13"/>
         </w:object>
       </w:r>
     </w:p>
@@ -865,7 +832,7 @@
           <v:shape id="_x0000_i1029" type="#_x0000_t75" style="width:72.35pt;height:19.8pt" o:ole="">
             <v:imagedata r:id="rId14" o:title=""/>
           </v:shape>
-          <o:OLEObject Type="Embed" ProgID="Equation.DSMT4" ShapeID="_x0000_i1029" DrawAspect="Content" ObjectID="_1643896471" r:id="rId15"/>
+          <o:OLEObject Type="Embed" ProgID="Equation.DSMT4" ShapeID="_x0000_i1029" DrawAspect="Content" ObjectID="_1644342215" r:id="rId15"/>
         </w:object>
       </w:r>
     </w:p>
@@ -961,7 +928,7 @@
           <v:shape id="_x0000_i1030" type="#_x0000_t75" style="width:46.05pt;height:16.05pt" o:ole="">
             <v:imagedata r:id="rId16" o:title=""/>
           </v:shape>
-          <o:OLEObject Type="Embed" ProgID="Equation.DSMT4" ShapeID="_x0000_i1030" DrawAspect="Content" ObjectID="_1643896472" r:id="rId17"/>
+          <o:OLEObject Type="Embed" ProgID="Equation.DSMT4" ShapeID="_x0000_i1030" DrawAspect="Content" ObjectID="_1644342216" r:id="rId17"/>
         </w:object>
       </w:r>
     </w:p>
@@ -1107,7 +1074,7 @@
           <v:shape id="_x0000_i1031" type="#_x0000_t75" style="width:207.8pt;height:21.85pt" o:ole="">
             <v:imagedata r:id="rId18" o:title=""/>
           </v:shape>
-          <o:OLEObject Type="Embed" ProgID="Equation.DSMT4" ShapeID="_x0000_i1031" DrawAspect="Content" ObjectID="_1643896473" r:id="rId19"/>
+          <o:OLEObject Type="Embed" ProgID="Equation.DSMT4" ShapeID="_x0000_i1031" DrawAspect="Content" ObjectID="_1644342217" r:id="rId19"/>
         </w:object>
       </w:r>
     </w:p>
@@ -1198,7 +1165,7 @@
           <v:shape id="_x0000_i1032" type="#_x0000_t75" style="width:154.25pt;height:37.2pt" o:ole="">
             <v:imagedata r:id="rId20" o:title=""/>
           </v:shape>
-          <o:OLEObject Type="Embed" ProgID="Equation.DSMT4" ShapeID="_x0000_i1032" DrawAspect="Content" ObjectID="_1643896474" r:id="rId21"/>
+          <o:OLEObject Type="Embed" ProgID="Equation.DSMT4" ShapeID="_x0000_i1032" DrawAspect="Content" ObjectID="_1644342218" r:id="rId21"/>
         </w:object>
       </w:r>
     </w:p>
@@ -1307,7 +1274,7 @@
           <v:shape id="_x0000_i1033" type="#_x0000_t75" style="width:160.05pt;height:23.9pt" o:ole="">
             <v:imagedata r:id="rId22" o:title=""/>
           </v:shape>
-          <o:OLEObject Type="Embed" ProgID="Equation.DSMT4" ShapeID="_x0000_i1033" DrawAspect="Content" ObjectID="_1643896475" r:id="rId23"/>
+          <o:OLEObject Type="Embed" ProgID="Equation.DSMT4" ShapeID="_x0000_i1033" DrawAspect="Content" ObjectID="_1644342219" r:id="rId23"/>
         </w:object>
       </w:r>
     </w:p>
@@ -1405,7 +1372,7 @@
           <v:shape id="_x0000_i1034" type="#_x0000_t75" style="width:204.05pt;height:35.15pt" o:ole="">
             <v:imagedata r:id="rId24" o:title=""/>
           </v:shape>
-          <o:OLEObject Type="Embed" ProgID="Equation.DSMT4" ShapeID="_x0000_i1034" DrawAspect="Content" ObjectID="_1643896476" r:id="rId25"/>
+          <o:OLEObject Type="Embed" ProgID="Equation.DSMT4" ShapeID="_x0000_i1034" DrawAspect="Content" ObjectID="_1644342220" r:id="rId25"/>
         </w:object>
       </w:r>
     </w:p>
@@ -1535,7 +1502,7 @@
           <v:shape id="_x0000_i1035" type="#_x0000_t75" style="width:78.8pt;height:37.2pt" o:ole="">
             <v:imagedata r:id="rId26" o:title=""/>
           </v:shape>
-          <o:OLEObject Type="Embed" ProgID="Equation.DSMT4" ShapeID="_x0000_i1035" DrawAspect="Content" ObjectID="_1643896477" r:id="rId27"/>
+          <o:OLEObject Type="Embed" ProgID="Equation.DSMT4" ShapeID="_x0000_i1035" DrawAspect="Content" ObjectID="_1644342221" r:id="rId27"/>
         </w:object>
       </w:r>
     </w:p>
@@ -1620,7 +1587,7 @@
           <v:shape id="_x0000_i1036" type="#_x0000_t75" style="width:293.45pt;height:116.7pt" o:ole="">
             <v:imagedata r:id="rId28" o:title=""/>
           </v:shape>
-          <o:OLEObject Type="Embed" ProgID="Equation.DSMT4" ShapeID="_x0000_i1036" DrawAspect="Content" ObjectID="_1643896478" r:id="rId29"/>
+          <o:OLEObject Type="Embed" ProgID="Equation.DSMT4" ShapeID="_x0000_i1036" DrawAspect="Content" ObjectID="_1644342222" r:id="rId29"/>
         </w:object>
       </w:r>
     </w:p>
@@ -1988,9 +1955,6 @@
     <w:p>
       <w:pPr>
         <w:pStyle w:val="4"/>
-        <w:rPr>
-          <w:rFonts w:hint="eastAsia"/>
-        </w:rPr>
       </w:pPr>
       <w:r>
         <w:t>圆柱形透镜</w:t>
@@ -2003,7 +1967,6 @@
       <w:pPr>
         <w:spacing w:line="360" w:lineRule="auto"/>
         <w:rPr>
-          <w:rFonts w:hint="eastAsia"/>
           <w:sz w:val="28"/>
           <w:szCs w:val="28"/>
         </w:rPr>
@@ -6882,15 +6845,10 @@
     <w:p>
       <w:pPr>
         <w:pStyle w:val="3"/>
-        <w:rPr>
-          <w:rFonts w:hint="eastAsia"/>
-        </w:rPr>
       </w:pPr>
       <w:r>
         <w:t>Lensmaker’s equation</w:t>
       </w:r>
-      <w:bookmarkStart w:id="0" w:name="_GoBack"/>
-      <w:bookmarkEnd w:id="0"/>
     </w:p>
     <w:p>
       <w:pPr>
@@ -7316,7 +7274,7 @@
           <v:shape id="_x0000_i1039" type="#_x0000_t75" style="width:115.35pt;height:70.3pt" o:ole="">
             <v:imagedata r:id="rId50" o:title=""/>
           </v:shape>
-          <o:OLEObject Type="Embed" ProgID="Equation.DSMT4" ShapeID="_x0000_i1039" DrawAspect="Content" ObjectID="_1643896479" r:id="rId51"/>
+          <o:OLEObject Type="Embed" ProgID="Equation.DSMT4" ShapeID="_x0000_i1039" DrawAspect="Content" ObjectID="_1644342223" r:id="rId51"/>
         </w:object>
       </w:r>
     </w:p>
